--- a/Assignment2/Assignment 2.docx
+++ b/Assignment2/Assignment 2.docx
@@ -39,20 +39,30 @@
         </w:rPr>
         <w:t>(</w:t>
       </w:r>
+      <w:proofErr w:type="spellStart"/>
       <w:r>
         <w:rPr>
           <w:b/>
           <w:sz w:val="40"/>
           <w:szCs w:val="40"/>
         </w:rPr>
-        <w:t xml:space="preserve">Kunal Saini - </w:t>
-      </w:r>
+        <w:t>Kunal</w:t>
+      </w:r>
+      <w:proofErr w:type="spellEnd"/>
       <w:r>
         <w:rPr>
           <w:b/>
           <w:sz w:val="40"/>
           <w:szCs w:val="40"/>
         </w:rPr>
+        <w:t xml:space="preserve"> Saini - </w:t>
+      </w:r>
+      <w:r>
+        <w:rPr>
+          <w:b/>
+          <w:sz w:val="40"/>
+          <w:szCs w:val="40"/>
+        </w:rPr>
         <w:t>2014053)</w:t>
       </w:r>
     </w:p>
@@ -134,6 +144,8 @@
         </w:rPr>
         <w:t xml:space="preserve">Q2 </w:t>
       </w:r>
+      <w:bookmarkStart w:id="0" w:name="_GoBack"/>
+      <w:bookmarkEnd w:id="0"/>
     </w:p>
     <w:p>
       <w:pPr>
@@ -221,6 +233,7 @@
         </w:rPr>
         <w:t xml:space="preserve"> and the other one is </w:t>
       </w:r>
+      <w:proofErr w:type="spellStart"/>
       <w:r>
         <w:rPr>
           <w:b/>
@@ -228,7 +241,17 @@
           <w:szCs w:val="28"/>
           <w:u w:val="single"/>
         </w:rPr>
-        <w:t>F.m (it contain the F function)</w:t>
+        <w:t>F.m</w:t>
+      </w:r>
+      <w:proofErr w:type="spellEnd"/>
+      <w:r>
+        <w:rPr>
+          <w:b/>
+          <w:sz w:val="28"/>
+          <w:szCs w:val="28"/>
+          <w:u w:val="single"/>
+        </w:rPr>
+        <w:t xml:space="preserve"> (it contain the F function)</w:t>
       </w:r>
     </w:p>
     <w:p>
@@ -250,6 +273,7 @@
           <w:u w:val="single"/>
         </w:rPr>
       </w:pPr>
+      <w:proofErr w:type="spellStart"/>
       <w:r>
         <w:rPr>
           <w:b/>
@@ -257,413 +281,767 @@
           <w:szCs w:val="36"/>
           <w:u w:val="single"/>
         </w:rPr>
-        <w:t>F.m:-</w:t>
-      </w:r>
-    </w:p>
-    <w:p>
-      <w:pPr>
-        <w:pStyle w:val="ListParagraph"/>
-        <w:rPr>
-          <w:sz w:val="28"/>
-          <w:szCs w:val="28"/>
-        </w:rPr>
-      </w:pPr>
-    </w:p>
-    <w:p>
-      <w:pPr>
-        <w:pStyle w:val="ListParagraph"/>
-        <w:rPr>
-          <w:sz w:val="24"/>
-          <w:szCs w:val="24"/>
-        </w:rPr>
-      </w:pPr>
-      <w:r>
-        <w:rPr>
-          <w:sz w:val="24"/>
-          <w:szCs w:val="24"/>
-        </w:rPr>
-        <w:t>function  value= F( x,y )</w:t>
-      </w:r>
-    </w:p>
-    <w:p>
-      <w:pPr>
-        <w:pStyle w:val="ListParagraph"/>
-        <w:rPr>
-          <w:sz w:val="24"/>
-          <w:szCs w:val="24"/>
-        </w:rPr>
-      </w:pPr>
-      <w:r>
-        <w:rPr>
-          <w:sz w:val="24"/>
-          <w:szCs w:val="24"/>
-        </w:rPr>
-        <w:t>if(x==0 &amp;&amp; y==0)</w:t>
-      </w:r>
-    </w:p>
-    <w:p>
-      <w:pPr>
-        <w:pStyle w:val="ListParagraph"/>
-        <w:rPr>
-          <w:sz w:val="24"/>
-          <w:szCs w:val="24"/>
-        </w:rPr>
-      </w:pPr>
-      <w:r>
-        <w:rPr>
-          <w:sz w:val="24"/>
-          <w:szCs w:val="24"/>
-        </w:rPr>
-        <w:t xml:space="preserve">    value=1;</w:t>
-      </w:r>
-    </w:p>
-    <w:p>
-      <w:pPr>
-        <w:pStyle w:val="ListParagraph"/>
-        <w:rPr>
-          <w:sz w:val="24"/>
-          <w:szCs w:val="24"/>
-        </w:rPr>
-      </w:pPr>
-      <w:r>
-        <w:rPr>
-          <w:sz w:val="24"/>
-          <w:szCs w:val="24"/>
-        </w:rPr>
-        <w:t>elseif(x==1&amp;&amp;y==0)</w:t>
-      </w:r>
-    </w:p>
-    <w:p>
-      <w:pPr>
-        <w:pStyle w:val="ListParagraph"/>
-        <w:rPr>
-          <w:sz w:val="24"/>
-          <w:szCs w:val="24"/>
-        </w:rPr>
-      </w:pPr>
-      <w:r>
-        <w:rPr>
-          <w:sz w:val="24"/>
-          <w:szCs w:val="24"/>
-        </w:rPr>
-        <w:t xml:space="preserve">    value=2;</w:t>
-      </w:r>
-    </w:p>
-    <w:p>
-      <w:pPr>
-        <w:pStyle w:val="ListParagraph"/>
-        <w:rPr>
-          <w:sz w:val="24"/>
-          <w:szCs w:val="24"/>
-        </w:rPr>
-      </w:pPr>
-      <w:r>
-        <w:rPr>
-          <w:sz w:val="24"/>
-          <w:szCs w:val="24"/>
-        </w:rPr>
-        <w:t>elseif(x==2 &amp;&amp; y==0)</w:t>
-      </w:r>
-    </w:p>
-    <w:p>
-      <w:pPr>
-        <w:pStyle w:val="ListParagraph"/>
-        <w:rPr>
-          <w:sz w:val="24"/>
-          <w:szCs w:val="24"/>
-        </w:rPr>
-      </w:pPr>
-      <w:r>
-        <w:rPr>
-          <w:sz w:val="24"/>
-          <w:szCs w:val="24"/>
-        </w:rPr>
-        <w:t xml:space="preserve">    value=3;</w:t>
-      </w:r>
-    </w:p>
-    <w:p>
-      <w:pPr>
-        <w:pStyle w:val="ListParagraph"/>
-        <w:rPr>
-          <w:sz w:val="24"/>
-          <w:szCs w:val="24"/>
-        </w:rPr>
-      </w:pPr>
-      <w:r>
-        <w:rPr>
-          <w:sz w:val="24"/>
-          <w:szCs w:val="24"/>
-        </w:rPr>
-        <w:t>elseif(x==0 &amp;&amp; y==-1)</w:t>
-      </w:r>
-    </w:p>
-    <w:p>
-      <w:pPr>
-        <w:pStyle w:val="ListParagraph"/>
-        <w:rPr>
-          <w:sz w:val="24"/>
-          <w:szCs w:val="24"/>
-        </w:rPr>
-      </w:pPr>
-      <w:r>
-        <w:rPr>
-          <w:sz w:val="24"/>
-          <w:szCs w:val="24"/>
-        </w:rPr>
-        <w:t xml:space="preserve">    value=4;</w:t>
-      </w:r>
-    </w:p>
-    <w:p>
-      <w:pPr>
-        <w:pStyle w:val="ListParagraph"/>
-        <w:rPr>
-          <w:sz w:val="24"/>
-          <w:szCs w:val="24"/>
-        </w:rPr>
-      </w:pPr>
-      <w:r>
-        <w:rPr>
-          <w:sz w:val="24"/>
-          <w:szCs w:val="24"/>
-        </w:rPr>
-        <w:t>elseif(x==1 &amp;&amp; y==-1)</w:t>
-      </w:r>
-    </w:p>
-    <w:p>
-      <w:pPr>
-        <w:pStyle w:val="ListParagraph"/>
-        <w:rPr>
-          <w:sz w:val="24"/>
-          <w:szCs w:val="24"/>
-        </w:rPr>
-      </w:pPr>
-      <w:r>
-        <w:rPr>
-          <w:sz w:val="24"/>
-          <w:szCs w:val="24"/>
-        </w:rPr>
-        <w:t xml:space="preserve">    value=5;</w:t>
-      </w:r>
-    </w:p>
-    <w:p>
-      <w:pPr>
-        <w:pStyle w:val="ListParagraph"/>
-        <w:rPr>
-          <w:sz w:val="24"/>
-          <w:szCs w:val="24"/>
-        </w:rPr>
-      </w:pPr>
-      <w:r>
-        <w:rPr>
-          <w:sz w:val="24"/>
-          <w:szCs w:val="24"/>
-        </w:rPr>
-        <w:t>elseif(x== 2&amp;&amp; y==-1)</w:t>
-      </w:r>
-    </w:p>
-    <w:p>
-      <w:pPr>
-        <w:pStyle w:val="ListParagraph"/>
-        <w:rPr>
-          <w:sz w:val="24"/>
-          <w:szCs w:val="24"/>
-        </w:rPr>
-      </w:pPr>
-      <w:r>
-        <w:rPr>
-          <w:sz w:val="24"/>
-          <w:szCs w:val="24"/>
-        </w:rPr>
-        <w:t xml:space="preserve">    value=6;</w:t>
-      </w:r>
-    </w:p>
-    <w:p>
-      <w:pPr>
-        <w:pStyle w:val="ListParagraph"/>
-        <w:rPr>
-          <w:sz w:val="24"/>
-          <w:szCs w:val="24"/>
-        </w:rPr>
-      </w:pPr>
-      <w:r>
-        <w:rPr>
-          <w:sz w:val="24"/>
-          <w:szCs w:val="24"/>
-        </w:rPr>
-        <w:t>elseif(x== 0&amp;&amp; y==-2)</w:t>
-      </w:r>
-    </w:p>
-    <w:p>
-      <w:pPr>
-        <w:pStyle w:val="ListParagraph"/>
-        <w:rPr>
-          <w:sz w:val="24"/>
-          <w:szCs w:val="24"/>
-        </w:rPr>
-      </w:pPr>
-      <w:r>
-        <w:rPr>
-          <w:sz w:val="24"/>
-          <w:szCs w:val="24"/>
-        </w:rPr>
-        <w:t xml:space="preserve">    value=7;</w:t>
-      </w:r>
-    </w:p>
-    <w:p>
-      <w:pPr>
-        <w:pStyle w:val="ListParagraph"/>
-        <w:rPr>
-          <w:sz w:val="24"/>
-          <w:szCs w:val="24"/>
-        </w:rPr>
-      </w:pPr>
-      <w:r>
-        <w:rPr>
-          <w:sz w:val="24"/>
-          <w:szCs w:val="24"/>
-        </w:rPr>
-        <w:t>elseif(x==1 &amp;&amp; y==-2)</w:t>
-      </w:r>
-    </w:p>
-    <w:p>
-      <w:pPr>
-        <w:pStyle w:val="ListParagraph"/>
-        <w:rPr>
-          <w:sz w:val="24"/>
-          <w:szCs w:val="24"/>
-        </w:rPr>
-      </w:pPr>
-      <w:r>
-        <w:rPr>
-          <w:sz w:val="24"/>
-          <w:szCs w:val="24"/>
-        </w:rPr>
-        <w:t xml:space="preserve">    value=8;</w:t>
-      </w:r>
-    </w:p>
-    <w:p>
-      <w:pPr>
-        <w:pStyle w:val="ListParagraph"/>
-        <w:rPr>
-          <w:sz w:val="24"/>
-          <w:szCs w:val="24"/>
-        </w:rPr>
-      </w:pPr>
-      <w:r>
-        <w:rPr>
-          <w:sz w:val="24"/>
-          <w:szCs w:val="24"/>
-        </w:rPr>
-        <w:lastRenderedPageBreak/>
-        <w:t>elseif(x== 2&amp;&amp; y==-2)</w:t>
-      </w:r>
-    </w:p>
-    <w:p>
-      <w:pPr>
-        <w:pStyle w:val="ListParagraph"/>
-        <w:rPr>
-          <w:sz w:val="24"/>
-          <w:szCs w:val="24"/>
-        </w:rPr>
-      </w:pPr>
-      <w:r>
-        <w:rPr>
-          <w:sz w:val="24"/>
-          <w:szCs w:val="24"/>
-        </w:rPr>
-        <w:t xml:space="preserve">    value=9;</w:t>
-      </w:r>
-    </w:p>
-    <w:p>
-      <w:pPr>
-        <w:pStyle w:val="ListParagraph"/>
-        <w:rPr>
-          <w:sz w:val="24"/>
-          <w:szCs w:val="24"/>
-        </w:rPr>
-      </w:pPr>
-      <w:r>
-        <w:rPr>
-          <w:sz w:val="24"/>
-          <w:szCs w:val="24"/>
-        </w:rPr>
-        <w:t>else</w:t>
-      </w:r>
-    </w:p>
-    <w:p>
-      <w:pPr>
-        <w:pStyle w:val="ListParagraph"/>
-        <w:rPr>
-          <w:sz w:val="24"/>
-          <w:szCs w:val="24"/>
-        </w:rPr>
-      </w:pPr>
-      <w:r>
-        <w:rPr>
-          <w:sz w:val="24"/>
-          <w:szCs w:val="24"/>
-        </w:rPr>
-        <w:t xml:space="preserve">    value=0;    </w:t>
-      </w:r>
-    </w:p>
-    <w:p>
-      <w:pPr>
-        <w:pStyle w:val="ListParagraph"/>
-        <w:rPr>
-          <w:sz w:val="24"/>
-          <w:szCs w:val="24"/>
-        </w:rPr>
-      </w:pPr>
-      <w:r>
-        <w:rPr>
-          <w:sz w:val="24"/>
-          <w:szCs w:val="24"/>
-        </w:rPr>
-        <w:t>end</w:t>
-      </w:r>
-    </w:p>
-    <w:p>
-      <w:pPr>
-        <w:pStyle w:val="ListParagraph"/>
-        <w:rPr>
-          <w:sz w:val="24"/>
-          <w:szCs w:val="24"/>
-        </w:rPr>
-      </w:pPr>
-      <w:r>
-        <w:rPr>
-          <w:sz w:val="24"/>
-          <w:szCs w:val="24"/>
-        </w:rPr>
-        <w:t>end</w:t>
-      </w:r>
-    </w:p>
-    <w:p>
-      <w:pPr>
-        <w:pStyle w:val="ListParagraph"/>
-        <w:rPr>
-          <w:sz w:val="28"/>
-          <w:szCs w:val="28"/>
-        </w:rPr>
-      </w:pPr>
-    </w:p>
-    <w:p>
-      <w:pPr>
-        <w:pStyle w:val="ListParagraph"/>
+        <w:t>F.m</w:t>
+      </w:r>
+      <w:proofErr w:type="spellEnd"/>
+      <w:r>
         <w:rPr>
           <w:b/>
           <w:sz w:val="36"/>
           <w:szCs w:val="36"/>
           <w:u w:val="single"/>
         </w:rPr>
-      </w:pPr>
-      <w:r>
+        <w:t>:-</w:t>
+      </w:r>
+    </w:p>
+    <w:p>
+      <w:pPr>
+        <w:pStyle w:val="ListParagraph"/>
+        <w:rPr>
+          <w:sz w:val="28"/>
+          <w:szCs w:val="28"/>
+        </w:rPr>
+      </w:pPr>
+    </w:p>
+    <w:p>
+      <w:pPr>
+        <w:pStyle w:val="ListParagraph"/>
+        <w:rPr>
+          <w:sz w:val="24"/>
+          <w:szCs w:val="24"/>
+        </w:rPr>
+      </w:pPr>
+      <w:proofErr w:type="gramStart"/>
+      <w:r>
+        <w:rPr>
+          <w:sz w:val="24"/>
+          <w:szCs w:val="24"/>
+        </w:rPr>
+        <w:t>function  value</w:t>
+      </w:r>
+      <w:proofErr w:type="gramEnd"/>
+      <w:r>
+        <w:rPr>
+          <w:sz w:val="24"/>
+          <w:szCs w:val="24"/>
+        </w:rPr>
+        <w:t xml:space="preserve">= F( </w:t>
+      </w:r>
+      <w:proofErr w:type="spellStart"/>
+      <w:r>
+        <w:rPr>
+          <w:sz w:val="24"/>
+          <w:szCs w:val="24"/>
+        </w:rPr>
+        <w:t>x,y</w:t>
+      </w:r>
+      <w:proofErr w:type="spellEnd"/>
+      <w:r>
+        <w:rPr>
+          <w:sz w:val="24"/>
+          <w:szCs w:val="24"/>
+        </w:rPr>
+        <w:t xml:space="preserve"> )</w:t>
+      </w:r>
+    </w:p>
+    <w:p>
+      <w:pPr>
+        <w:pStyle w:val="ListParagraph"/>
+        <w:rPr>
+          <w:sz w:val="24"/>
+          <w:szCs w:val="24"/>
+        </w:rPr>
+      </w:pPr>
+      <w:proofErr w:type="gramStart"/>
+      <w:r>
+        <w:rPr>
+          <w:sz w:val="24"/>
+          <w:szCs w:val="24"/>
+        </w:rPr>
+        <w:t>if(</w:t>
+      </w:r>
+      <w:proofErr w:type="gramEnd"/>
+      <w:r>
+        <w:rPr>
+          <w:sz w:val="24"/>
+          <w:szCs w:val="24"/>
+        </w:rPr>
+        <w:t>x==0 &amp;&amp; y==0)</w:t>
+      </w:r>
+    </w:p>
+    <w:p>
+      <w:pPr>
+        <w:pStyle w:val="ListParagraph"/>
+        <w:rPr>
+          <w:sz w:val="24"/>
+          <w:szCs w:val="24"/>
+        </w:rPr>
+      </w:pPr>
+      <w:r>
+        <w:rPr>
+          <w:sz w:val="24"/>
+          <w:szCs w:val="24"/>
+        </w:rPr>
+        <w:t xml:space="preserve">    </w:t>
+      </w:r>
+      <w:proofErr w:type="gramStart"/>
+      <w:r>
+        <w:rPr>
+          <w:sz w:val="24"/>
+          <w:szCs w:val="24"/>
+        </w:rPr>
+        <w:t>value=</w:t>
+      </w:r>
+      <w:proofErr w:type="gramEnd"/>
+      <w:r>
+        <w:rPr>
+          <w:sz w:val="24"/>
+          <w:szCs w:val="24"/>
+        </w:rPr>
+        <w:t>1;</w:t>
+      </w:r>
+    </w:p>
+    <w:p>
+      <w:pPr>
+        <w:pStyle w:val="ListParagraph"/>
+        <w:rPr>
+          <w:sz w:val="24"/>
+          <w:szCs w:val="24"/>
+        </w:rPr>
+      </w:pPr>
+      <w:proofErr w:type="spellStart"/>
+      <w:proofErr w:type="gramStart"/>
+      <w:r>
+        <w:rPr>
+          <w:sz w:val="24"/>
+          <w:szCs w:val="24"/>
+        </w:rPr>
+        <w:t>elseif</w:t>
+      </w:r>
+      <w:proofErr w:type="spellEnd"/>
+      <w:r>
+        <w:rPr>
+          <w:sz w:val="24"/>
+          <w:szCs w:val="24"/>
+        </w:rPr>
+        <w:t>(</w:t>
+      </w:r>
+      <w:proofErr w:type="gramEnd"/>
+      <w:r>
+        <w:rPr>
+          <w:sz w:val="24"/>
+          <w:szCs w:val="24"/>
+        </w:rPr>
+        <w:t>x==1&amp;&amp;y==0)</w:t>
+      </w:r>
+    </w:p>
+    <w:p>
+      <w:pPr>
+        <w:pStyle w:val="ListParagraph"/>
+        <w:rPr>
+          <w:sz w:val="24"/>
+          <w:szCs w:val="24"/>
+        </w:rPr>
+      </w:pPr>
+      <w:r>
+        <w:rPr>
+          <w:sz w:val="24"/>
+          <w:szCs w:val="24"/>
+        </w:rPr>
+        <w:t xml:space="preserve">    </w:t>
+      </w:r>
+      <w:proofErr w:type="gramStart"/>
+      <w:r>
+        <w:rPr>
+          <w:sz w:val="24"/>
+          <w:szCs w:val="24"/>
+        </w:rPr>
+        <w:t>value=</w:t>
+      </w:r>
+      <w:proofErr w:type="gramEnd"/>
+      <w:r>
+        <w:rPr>
+          <w:sz w:val="24"/>
+          <w:szCs w:val="24"/>
+        </w:rPr>
+        <w:t>2;</w:t>
+      </w:r>
+    </w:p>
+    <w:p>
+      <w:pPr>
+        <w:pStyle w:val="ListParagraph"/>
+        <w:rPr>
+          <w:sz w:val="24"/>
+          <w:szCs w:val="24"/>
+        </w:rPr>
+      </w:pPr>
+      <w:proofErr w:type="spellStart"/>
+      <w:proofErr w:type="gramStart"/>
+      <w:r>
+        <w:rPr>
+          <w:sz w:val="24"/>
+          <w:szCs w:val="24"/>
+        </w:rPr>
+        <w:t>elseif</w:t>
+      </w:r>
+      <w:proofErr w:type="spellEnd"/>
+      <w:r>
+        <w:rPr>
+          <w:sz w:val="24"/>
+          <w:szCs w:val="24"/>
+        </w:rPr>
+        <w:t>(</w:t>
+      </w:r>
+      <w:proofErr w:type="gramEnd"/>
+      <w:r>
+        <w:rPr>
+          <w:sz w:val="24"/>
+          <w:szCs w:val="24"/>
+        </w:rPr>
+        <w:t>x==2 &amp;&amp; y==0)</w:t>
+      </w:r>
+    </w:p>
+    <w:p>
+      <w:pPr>
+        <w:pStyle w:val="ListParagraph"/>
+        <w:rPr>
+          <w:sz w:val="24"/>
+          <w:szCs w:val="24"/>
+        </w:rPr>
+      </w:pPr>
+      <w:r>
+        <w:rPr>
+          <w:sz w:val="24"/>
+          <w:szCs w:val="24"/>
+        </w:rPr>
+        <w:t xml:space="preserve">    </w:t>
+      </w:r>
+      <w:proofErr w:type="gramStart"/>
+      <w:r>
+        <w:rPr>
+          <w:sz w:val="24"/>
+          <w:szCs w:val="24"/>
+        </w:rPr>
+        <w:t>value=</w:t>
+      </w:r>
+      <w:proofErr w:type="gramEnd"/>
+      <w:r>
+        <w:rPr>
+          <w:sz w:val="24"/>
+          <w:szCs w:val="24"/>
+        </w:rPr>
+        <w:t>3;</w:t>
+      </w:r>
+    </w:p>
+    <w:p>
+      <w:pPr>
+        <w:pStyle w:val="ListParagraph"/>
+        <w:rPr>
+          <w:sz w:val="24"/>
+          <w:szCs w:val="24"/>
+        </w:rPr>
+      </w:pPr>
+      <w:proofErr w:type="spellStart"/>
+      <w:proofErr w:type="gramStart"/>
+      <w:r>
+        <w:rPr>
+          <w:sz w:val="24"/>
+          <w:szCs w:val="24"/>
+        </w:rPr>
+        <w:t>elseif</w:t>
+      </w:r>
+      <w:proofErr w:type="spellEnd"/>
+      <w:r>
+        <w:rPr>
+          <w:sz w:val="24"/>
+          <w:szCs w:val="24"/>
+        </w:rPr>
+        <w:t>(</w:t>
+      </w:r>
+      <w:proofErr w:type="gramEnd"/>
+      <w:r>
+        <w:rPr>
+          <w:sz w:val="24"/>
+          <w:szCs w:val="24"/>
+        </w:rPr>
+        <w:t>x==0 &amp;&amp; y==-1)</w:t>
+      </w:r>
+    </w:p>
+    <w:p>
+      <w:pPr>
+        <w:pStyle w:val="ListParagraph"/>
+        <w:rPr>
+          <w:sz w:val="24"/>
+          <w:szCs w:val="24"/>
+        </w:rPr>
+      </w:pPr>
+      <w:r>
+        <w:rPr>
+          <w:sz w:val="24"/>
+          <w:szCs w:val="24"/>
+        </w:rPr>
+        <w:t xml:space="preserve">    </w:t>
+      </w:r>
+      <w:proofErr w:type="gramStart"/>
+      <w:r>
+        <w:rPr>
+          <w:sz w:val="24"/>
+          <w:szCs w:val="24"/>
+        </w:rPr>
+        <w:t>value=</w:t>
+      </w:r>
+      <w:proofErr w:type="gramEnd"/>
+      <w:r>
+        <w:rPr>
+          <w:sz w:val="24"/>
+          <w:szCs w:val="24"/>
+        </w:rPr>
+        <w:t>4;</w:t>
+      </w:r>
+    </w:p>
+    <w:p>
+      <w:pPr>
+        <w:pStyle w:val="ListParagraph"/>
+        <w:rPr>
+          <w:sz w:val="24"/>
+          <w:szCs w:val="24"/>
+        </w:rPr>
+      </w:pPr>
+      <w:proofErr w:type="spellStart"/>
+      <w:proofErr w:type="gramStart"/>
+      <w:r>
+        <w:rPr>
+          <w:sz w:val="24"/>
+          <w:szCs w:val="24"/>
+        </w:rPr>
+        <w:t>elseif</w:t>
+      </w:r>
+      <w:proofErr w:type="spellEnd"/>
+      <w:r>
+        <w:rPr>
+          <w:sz w:val="24"/>
+          <w:szCs w:val="24"/>
+        </w:rPr>
+        <w:t>(</w:t>
+      </w:r>
+      <w:proofErr w:type="gramEnd"/>
+      <w:r>
+        <w:rPr>
+          <w:sz w:val="24"/>
+          <w:szCs w:val="24"/>
+        </w:rPr>
+        <w:t>x==1 &amp;&amp; y==-1)</w:t>
+      </w:r>
+    </w:p>
+    <w:p>
+      <w:pPr>
+        <w:pStyle w:val="ListParagraph"/>
+        <w:rPr>
+          <w:sz w:val="24"/>
+          <w:szCs w:val="24"/>
+        </w:rPr>
+      </w:pPr>
+      <w:r>
+        <w:rPr>
+          <w:sz w:val="24"/>
+          <w:szCs w:val="24"/>
+        </w:rPr>
+        <w:t xml:space="preserve">    </w:t>
+      </w:r>
+      <w:proofErr w:type="gramStart"/>
+      <w:r>
+        <w:rPr>
+          <w:sz w:val="24"/>
+          <w:szCs w:val="24"/>
+        </w:rPr>
+        <w:t>value=</w:t>
+      </w:r>
+      <w:proofErr w:type="gramEnd"/>
+      <w:r>
+        <w:rPr>
+          <w:sz w:val="24"/>
+          <w:szCs w:val="24"/>
+        </w:rPr>
+        <w:t>5;</w:t>
+      </w:r>
+    </w:p>
+    <w:p>
+      <w:pPr>
+        <w:pStyle w:val="ListParagraph"/>
+        <w:rPr>
+          <w:sz w:val="24"/>
+          <w:szCs w:val="24"/>
+        </w:rPr>
+      </w:pPr>
+      <w:proofErr w:type="spellStart"/>
+      <w:proofErr w:type="gramStart"/>
+      <w:r>
+        <w:rPr>
+          <w:sz w:val="24"/>
+          <w:szCs w:val="24"/>
+        </w:rPr>
+        <w:t>elseif</w:t>
+      </w:r>
+      <w:proofErr w:type="spellEnd"/>
+      <w:r>
+        <w:rPr>
+          <w:sz w:val="24"/>
+          <w:szCs w:val="24"/>
+        </w:rPr>
+        <w:t>(</w:t>
+      </w:r>
+      <w:proofErr w:type="gramEnd"/>
+      <w:r>
+        <w:rPr>
+          <w:sz w:val="24"/>
+          <w:szCs w:val="24"/>
+        </w:rPr>
+        <w:t>x== 2&amp;&amp; y==-1)</w:t>
+      </w:r>
+    </w:p>
+    <w:p>
+      <w:pPr>
+        <w:pStyle w:val="ListParagraph"/>
+        <w:rPr>
+          <w:sz w:val="24"/>
+          <w:szCs w:val="24"/>
+        </w:rPr>
+      </w:pPr>
+      <w:r>
+        <w:rPr>
+          <w:sz w:val="24"/>
+          <w:szCs w:val="24"/>
+        </w:rPr>
+        <w:t xml:space="preserve">    </w:t>
+      </w:r>
+      <w:proofErr w:type="gramStart"/>
+      <w:r>
+        <w:rPr>
+          <w:sz w:val="24"/>
+          <w:szCs w:val="24"/>
+        </w:rPr>
+        <w:t>value=</w:t>
+      </w:r>
+      <w:proofErr w:type="gramEnd"/>
+      <w:r>
+        <w:rPr>
+          <w:sz w:val="24"/>
+          <w:szCs w:val="24"/>
+        </w:rPr>
+        <w:t>6;</w:t>
+      </w:r>
+    </w:p>
+    <w:p>
+      <w:pPr>
+        <w:pStyle w:val="ListParagraph"/>
+        <w:rPr>
+          <w:sz w:val="24"/>
+          <w:szCs w:val="24"/>
+        </w:rPr>
+      </w:pPr>
+      <w:proofErr w:type="spellStart"/>
+      <w:proofErr w:type="gramStart"/>
+      <w:r>
+        <w:rPr>
+          <w:sz w:val="24"/>
+          <w:szCs w:val="24"/>
+        </w:rPr>
+        <w:t>elseif</w:t>
+      </w:r>
+      <w:proofErr w:type="spellEnd"/>
+      <w:r>
+        <w:rPr>
+          <w:sz w:val="24"/>
+          <w:szCs w:val="24"/>
+        </w:rPr>
+        <w:t>(</w:t>
+      </w:r>
+      <w:proofErr w:type="gramEnd"/>
+      <w:r>
+        <w:rPr>
+          <w:sz w:val="24"/>
+          <w:szCs w:val="24"/>
+        </w:rPr>
+        <w:t>x== 0&amp;&amp; y==-2)</w:t>
+      </w:r>
+    </w:p>
+    <w:p>
+      <w:pPr>
+        <w:pStyle w:val="ListParagraph"/>
+        <w:rPr>
+          <w:sz w:val="24"/>
+          <w:szCs w:val="24"/>
+        </w:rPr>
+      </w:pPr>
+      <w:r>
+        <w:rPr>
+          <w:sz w:val="24"/>
+          <w:szCs w:val="24"/>
+        </w:rPr>
+        <w:t xml:space="preserve">    </w:t>
+      </w:r>
+      <w:proofErr w:type="gramStart"/>
+      <w:r>
+        <w:rPr>
+          <w:sz w:val="24"/>
+          <w:szCs w:val="24"/>
+        </w:rPr>
+        <w:t>value=</w:t>
+      </w:r>
+      <w:proofErr w:type="gramEnd"/>
+      <w:r>
+        <w:rPr>
+          <w:sz w:val="24"/>
+          <w:szCs w:val="24"/>
+        </w:rPr>
+        <w:t>7;</w:t>
+      </w:r>
+    </w:p>
+    <w:p>
+      <w:pPr>
+        <w:pStyle w:val="ListParagraph"/>
+        <w:rPr>
+          <w:sz w:val="24"/>
+          <w:szCs w:val="24"/>
+        </w:rPr>
+      </w:pPr>
+      <w:proofErr w:type="spellStart"/>
+      <w:proofErr w:type="gramStart"/>
+      <w:r>
+        <w:rPr>
+          <w:sz w:val="24"/>
+          <w:szCs w:val="24"/>
+        </w:rPr>
+        <w:t>elseif</w:t>
+      </w:r>
+      <w:proofErr w:type="spellEnd"/>
+      <w:r>
+        <w:rPr>
+          <w:sz w:val="24"/>
+          <w:szCs w:val="24"/>
+        </w:rPr>
+        <w:t>(</w:t>
+      </w:r>
+      <w:proofErr w:type="gramEnd"/>
+      <w:r>
+        <w:rPr>
+          <w:sz w:val="24"/>
+          <w:szCs w:val="24"/>
+        </w:rPr>
+        <w:t>x==1 &amp;&amp; y==-2)</w:t>
+      </w:r>
+    </w:p>
+    <w:p>
+      <w:pPr>
+        <w:pStyle w:val="ListParagraph"/>
+        <w:rPr>
+          <w:sz w:val="24"/>
+          <w:szCs w:val="24"/>
+        </w:rPr>
+      </w:pPr>
+      <w:r>
+        <w:rPr>
+          <w:sz w:val="24"/>
+          <w:szCs w:val="24"/>
+        </w:rPr>
+        <w:t xml:space="preserve">    </w:t>
+      </w:r>
+      <w:proofErr w:type="gramStart"/>
+      <w:r>
+        <w:rPr>
+          <w:sz w:val="24"/>
+          <w:szCs w:val="24"/>
+        </w:rPr>
+        <w:t>value=</w:t>
+      </w:r>
+      <w:proofErr w:type="gramEnd"/>
+      <w:r>
+        <w:rPr>
+          <w:sz w:val="24"/>
+          <w:szCs w:val="24"/>
+        </w:rPr>
+        <w:t>8;</w:t>
+      </w:r>
+    </w:p>
+    <w:p>
+      <w:pPr>
+        <w:pStyle w:val="ListParagraph"/>
+        <w:rPr>
+          <w:sz w:val="24"/>
+          <w:szCs w:val="24"/>
+        </w:rPr>
+      </w:pPr>
+      <w:proofErr w:type="spellStart"/>
+      <w:proofErr w:type="gramStart"/>
+      <w:r>
+        <w:rPr>
+          <w:sz w:val="24"/>
+          <w:szCs w:val="24"/>
+        </w:rPr>
+        <w:lastRenderedPageBreak/>
+        <w:t>elseif</w:t>
+      </w:r>
+      <w:proofErr w:type="spellEnd"/>
+      <w:r>
+        <w:rPr>
+          <w:sz w:val="24"/>
+          <w:szCs w:val="24"/>
+        </w:rPr>
+        <w:t>(</w:t>
+      </w:r>
+      <w:proofErr w:type="gramEnd"/>
+      <w:r>
+        <w:rPr>
+          <w:sz w:val="24"/>
+          <w:szCs w:val="24"/>
+        </w:rPr>
+        <w:t>x== 2&amp;&amp; y==-2)</w:t>
+      </w:r>
+    </w:p>
+    <w:p>
+      <w:pPr>
+        <w:pStyle w:val="ListParagraph"/>
+        <w:rPr>
+          <w:sz w:val="24"/>
+          <w:szCs w:val="24"/>
+        </w:rPr>
+      </w:pPr>
+      <w:r>
+        <w:rPr>
+          <w:sz w:val="24"/>
+          <w:szCs w:val="24"/>
+        </w:rPr>
+        <w:t xml:space="preserve">    </w:t>
+      </w:r>
+      <w:proofErr w:type="gramStart"/>
+      <w:r>
+        <w:rPr>
+          <w:sz w:val="24"/>
+          <w:szCs w:val="24"/>
+        </w:rPr>
+        <w:t>value=</w:t>
+      </w:r>
+      <w:proofErr w:type="gramEnd"/>
+      <w:r>
+        <w:rPr>
+          <w:sz w:val="24"/>
+          <w:szCs w:val="24"/>
+        </w:rPr>
+        <w:t>9;</w:t>
+      </w:r>
+    </w:p>
+    <w:p>
+      <w:pPr>
+        <w:pStyle w:val="ListParagraph"/>
+        <w:rPr>
+          <w:sz w:val="24"/>
+          <w:szCs w:val="24"/>
+        </w:rPr>
+      </w:pPr>
+      <w:proofErr w:type="gramStart"/>
+      <w:r>
+        <w:rPr>
+          <w:sz w:val="24"/>
+          <w:szCs w:val="24"/>
+        </w:rPr>
+        <w:t>else</w:t>
+      </w:r>
+      <w:proofErr w:type="gramEnd"/>
+    </w:p>
+    <w:p>
+      <w:pPr>
+        <w:pStyle w:val="ListParagraph"/>
+        <w:rPr>
+          <w:sz w:val="24"/>
+          <w:szCs w:val="24"/>
+        </w:rPr>
+      </w:pPr>
+      <w:r>
+        <w:rPr>
+          <w:sz w:val="24"/>
+          <w:szCs w:val="24"/>
+        </w:rPr>
+        <w:t xml:space="preserve">    </w:t>
+      </w:r>
+      <w:proofErr w:type="gramStart"/>
+      <w:r>
+        <w:rPr>
+          <w:sz w:val="24"/>
+          <w:szCs w:val="24"/>
+        </w:rPr>
+        <w:t>value=</w:t>
+      </w:r>
+      <w:proofErr w:type="gramEnd"/>
+      <w:r>
+        <w:rPr>
+          <w:sz w:val="24"/>
+          <w:szCs w:val="24"/>
+        </w:rPr>
+        <w:t xml:space="preserve">0;    </w:t>
+      </w:r>
+    </w:p>
+    <w:p>
+      <w:pPr>
+        <w:pStyle w:val="ListParagraph"/>
+        <w:rPr>
+          <w:sz w:val="24"/>
+          <w:szCs w:val="24"/>
+        </w:rPr>
+      </w:pPr>
+      <w:proofErr w:type="gramStart"/>
+      <w:r>
+        <w:rPr>
+          <w:sz w:val="24"/>
+          <w:szCs w:val="24"/>
+        </w:rPr>
+        <w:t>end</w:t>
+      </w:r>
+      <w:proofErr w:type="gramEnd"/>
+    </w:p>
+    <w:p>
+      <w:pPr>
+        <w:pStyle w:val="ListParagraph"/>
+        <w:rPr>
+          <w:sz w:val="24"/>
+          <w:szCs w:val="24"/>
+        </w:rPr>
+      </w:pPr>
+      <w:proofErr w:type="gramStart"/>
+      <w:r>
+        <w:rPr>
+          <w:sz w:val="24"/>
+          <w:szCs w:val="24"/>
+        </w:rPr>
+        <w:t>end</w:t>
+      </w:r>
+      <w:proofErr w:type="gramEnd"/>
+    </w:p>
+    <w:p>
+      <w:pPr>
+        <w:pStyle w:val="ListParagraph"/>
+        <w:rPr>
+          <w:sz w:val="28"/>
+          <w:szCs w:val="28"/>
+        </w:rPr>
+      </w:pPr>
+    </w:p>
+    <w:p>
+      <w:pPr>
+        <w:pStyle w:val="ListParagraph"/>
         <w:rPr>
           <w:b/>
           <w:sz w:val="36"/>
           <w:szCs w:val="36"/>
           <w:u w:val="single"/>
         </w:rPr>
+      </w:pPr>
+      <w:r>
+        <w:rPr>
+          <w:b/>
+          <w:sz w:val="36"/>
+          <w:szCs w:val="36"/>
+          <w:u w:val="single"/>
+        </w:rPr>
         <w:t>Q2.m</w:t>
       </w:r>
     </w:p>
@@ -689,7 +1067,23 @@
           <w:sz w:val="24"/>
           <w:szCs w:val="24"/>
         </w:rPr>
-        <w:t>N1=zeros(5,5);</w:t>
+        <w:t>N1=</w:t>
+      </w:r>
+      <w:proofErr w:type="gramStart"/>
+      <w:r>
+        <w:rPr>
+          <w:sz w:val="24"/>
+          <w:szCs w:val="24"/>
+        </w:rPr>
+        <w:t>zeros(</w:t>
+      </w:r>
+      <w:proofErr w:type="gramEnd"/>
+      <w:r>
+        <w:rPr>
+          <w:sz w:val="24"/>
+          <w:szCs w:val="24"/>
+        </w:rPr>
+        <w:t>5,5);</w:t>
       </w:r>
     </w:p>
     <w:p>
@@ -732,12 +1126,37 @@
           <w:szCs w:val="24"/>
         </w:rPr>
       </w:pPr>
-      <w:r>
-        <w:rPr>
-          <w:sz w:val="24"/>
-          <w:szCs w:val="24"/>
-        </w:rPr>
-        <w:t>for i=1:5</w:t>
+      <w:proofErr w:type="gramStart"/>
+      <w:r>
+        <w:rPr>
+          <w:sz w:val="24"/>
+          <w:szCs w:val="24"/>
+        </w:rPr>
+        <w:t>for</w:t>
+      </w:r>
+      <w:proofErr w:type="gramEnd"/>
+      <w:r>
+        <w:rPr>
+          <w:sz w:val="24"/>
+          <w:szCs w:val="24"/>
+        </w:rPr>
+        <w:t xml:space="preserve"> </w:t>
+      </w:r>
+      <w:proofErr w:type="spellStart"/>
+      <w:r>
+        <w:rPr>
+          <w:sz w:val="24"/>
+          <w:szCs w:val="24"/>
+        </w:rPr>
+        <w:t>i</w:t>
+      </w:r>
+      <w:proofErr w:type="spellEnd"/>
+      <w:r>
+        <w:rPr>
+          <w:sz w:val="24"/>
+          <w:szCs w:val="24"/>
+        </w:rPr>
+        <w:t>=1:5</w:t>
       </w:r>
     </w:p>
     <w:p>
@@ -753,7 +1172,23 @@
           <w:sz w:val="24"/>
           <w:szCs w:val="24"/>
         </w:rPr>
-        <w:t xml:space="preserve">    for k=1:5</w:t>
+        <w:t xml:space="preserve">    </w:t>
+      </w:r>
+      <w:proofErr w:type="gramStart"/>
+      <w:r>
+        <w:rPr>
+          <w:sz w:val="24"/>
+          <w:szCs w:val="24"/>
+        </w:rPr>
+        <w:t>for</w:t>
+      </w:r>
+      <w:proofErr w:type="gramEnd"/>
+      <w:r>
+        <w:rPr>
+          <w:sz w:val="24"/>
+          <w:szCs w:val="24"/>
+        </w:rPr>
+        <w:t xml:space="preserve"> k=1:5</w:t>
       </w:r>
     </w:p>
     <w:p>
@@ -801,8 +1236,17 @@
           <w:sz w:val="24"/>
           <w:szCs w:val="24"/>
         </w:rPr>
-        <w:t xml:space="preserve">    end</w:t>
-      </w:r>
+        <w:t xml:space="preserve">    </w:t>
+      </w:r>
+      <w:proofErr w:type="gramStart"/>
+      <w:r>
+        <w:rPr>
+          <w:sz w:val="24"/>
+          <w:szCs w:val="24"/>
+        </w:rPr>
+        <w:t>end</w:t>
+      </w:r>
+      <w:proofErr w:type="gramEnd"/>
     </w:p>
     <w:p>
       <w:pPr>
@@ -844,6 +1288,7 @@
           <w:szCs w:val="24"/>
         </w:rPr>
       </w:pPr>
+      <w:proofErr w:type="gramStart"/>
       <w:r>
         <w:rPr>
           <w:sz w:val="24"/>
@@ -851,6 +1296,7 @@
         </w:rPr>
         <w:t>end</w:t>
       </w:r>
+      <w:proofErr w:type="gramEnd"/>
     </w:p>
     <w:p>
       <w:pPr>
@@ -869,12 +1315,30 @@
           <w:szCs w:val="24"/>
         </w:rPr>
       </w:pPr>
-      <w:r>
-        <w:rPr>
-          <w:sz w:val="24"/>
-          <w:szCs w:val="24"/>
-        </w:rPr>
-        <w:t>disp('Without using conv2: ')</w:t>
+      <w:proofErr w:type="spellStart"/>
+      <w:proofErr w:type="gramStart"/>
+      <w:r>
+        <w:rPr>
+          <w:sz w:val="24"/>
+          <w:szCs w:val="24"/>
+        </w:rPr>
+        <w:t>disp</w:t>
+      </w:r>
+      <w:proofErr w:type="spellEnd"/>
+      <w:r>
+        <w:rPr>
+          <w:sz w:val="24"/>
+          <w:szCs w:val="24"/>
+        </w:rPr>
+        <w:t>(</w:t>
+      </w:r>
+      <w:proofErr w:type="gramEnd"/>
+      <w:r>
+        <w:rPr>
+          <w:sz w:val="24"/>
+          <w:szCs w:val="24"/>
+        </w:rPr>
+        <w:t>'Without using conv2: ')</w:t>
       </w:r>
     </w:p>
     <w:p>
@@ -885,12 +1349,30 @@
           <w:szCs w:val="24"/>
         </w:rPr>
       </w:pPr>
-      <w:r>
-        <w:rPr>
-          <w:sz w:val="24"/>
-          <w:szCs w:val="24"/>
-        </w:rPr>
-        <w:t>disp('Full');</w:t>
+      <w:proofErr w:type="spellStart"/>
+      <w:proofErr w:type="gramStart"/>
+      <w:r>
+        <w:rPr>
+          <w:sz w:val="24"/>
+          <w:szCs w:val="24"/>
+        </w:rPr>
+        <w:t>disp</w:t>
+      </w:r>
+      <w:proofErr w:type="spellEnd"/>
+      <w:r>
+        <w:rPr>
+          <w:sz w:val="24"/>
+          <w:szCs w:val="24"/>
+        </w:rPr>
+        <w:t>(</w:t>
+      </w:r>
+      <w:proofErr w:type="gramEnd"/>
+      <w:r>
+        <w:rPr>
+          <w:sz w:val="24"/>
+          <w:szCs w:val="24"/>
+        </w:rPr>
+        <w:t>'Full');</w:t>
       </w:r>
     </w:p>
     <w:p>
@@ -901,12 +1383,30 @@
           <w:szCs w:val="24"/>
         </w:rPr>
       </w:pPr>
-      <w:r>
-        <w:rPr>
-          <w:sz w:val="24"/>
-          <w:szCs w:val="24"/>
-        </w:rPr>
-        <w:t>disp(N1);</w:t>
+      <w:proofErr w:type="spellStart"/>
+      <w:proofErr w:type="gramStart"/>
+      <w:r>
+        <w:rPr>
+          <w:sz w:val="24"/>
+          <w:szCs w:val="24"/>
+        </w:rPr>
+        <w:t>disp</w:t>
+      </w:r>
+      <w:proofErr w:type="spellEnd"/>
+      <w:r>
+        <w:rPr>
+          <w:sz w:val="24"/>
+          <w:szCs w:val="24"/>
+        </w:rPr>
+        <w:t>(</w:t>
+      </w:r>
+      <w:proofErr w:type="gramEnd"/>
+      <w:r>
+        <w:rPr>
+          <w:sz w:val="24"/>
+          <w:szCs w:val="24"/>
+        </w:rPr>
+        <w:t>N1);</w:t>
       </w:r>
     </w:p>
     <w:p>
@@ -917,12 +1417,30 @@
           <w:szCs w:val="24"/>
         </w:rPr>
       </w:pPr>
-      <w:r>
-        <w:rPr>
-          <w:sz w:val="24"/>
-          <w:szCs w:val="24"/>
-        </w:rPr>
-        <w:t>disp('Same');</w:t>
+      <w:proofErr w:type="spellStart"/>
+      <w:proofErr w:type="gramStart"/>
+      <w:r>
+        <w:rPr>
+          <w:sz w:val="24"/>
+          <w:szCs w:val="24"/>
+        </w:rPr>
+        <w:t>disp</w:t>
+      </w:r>
+      <w:proofErr w:type="spellEnd"/>
+      <w:r>
+        <w:rPr>
+          <w:sz w:val="24"/>
+          <w:szCs w:val="24"/>
+        </w:rPr>
+        <w:t>(</w:t>
+      </w:r>
+      <w:proofErr w:type="gramEnd"/>
+      <w:r>
+        <w:rPr>
+          <w:sz w:val="24"/>
+          <w:szCs w:val="24"/>
+        </w:rPr>
+        <w:t>'Same');</w:t>
       </w:r>
     </w:p>
     <w:p>
@@ -938,7 +1456,15 @@
           <w:sz w:val="24"/>
           <w:szCs w:val="24"/>
         </w:rPr>
-        <w:t>N2=N</w:t>
+        <w:t>N2=</w:t>
+      </w:r>
+      <w:proofErr w:type="gramStart"/>
+      <w:r>
+        <w:rPr>
+          <w:sz w:val="24"/>
+          <w:szCs w:val="24"/>
+        </w:rPr>
+        <w:t>N</w:t>
       </w:r>
       <w:r>
         <w:rPr>
@@ -952,7 +1478,15 @@
           <w:sz w:val="24"/>
           <w:szCs w:val="24"/>
         </w:rPr>
-        <w:t>(2:4,2:4);</w:t>
+        <w:t>(</w:t>
+      </w:r>
+      <w:proofErr w:type="gramEnd"/>
+      <w:r>
+        <w:rPr>
+          <w:sz w:val="24"/>
+          <w:szCs w:val="24"/>
+        </w:rPr>
+        <w:t>2:4,2:4);</w:t>
       </w:r>
     </w:p>
     <w:p>
@@ -963,6 +1497,8 @@
           <w:szCs w:val="24"/>
         </w:rPr>
       </w:pPr>
+      <w:proofErr w:type="spellStart"/>
+      <w:proofErr w:type="gramStart"/>
       <w:r>
         <w:rPr>
           <w:sz w:val="24"/>
@@ -970,12 +1506,21 @@
         </w:rPr>
         <w:t>disp</w:t>
       </w:r>
-      <w:r>
-        <w:rPr>
-          <w:sz w:val="24"/>
-          <w:szCs w:val="24"/>
-        </w:rPr>
-        <w:t>(N2);</w:t>
+      <w:proofErr w:type="spellEnd"/>
+      <w:r>
+        <w:rPr>
+          <w:sz w:val="24"/>
+          <w:szCs w:val="24"/>
+        </w:rPr>
+        <w:t>(</w:t>
+      </w:r>
+      <w:proofErr w:type="gramEnd"/>
+      <w:r>
+        <w:rPr>
+          <w:sz w:val="24"/>
+          <w:szCs w:val="24"/>
+        </w:rPr>
+        <w:t>N2);</w:t>
       </w:r>
     </w:p>
     <w:p>
@@ -986,12 +1531,30 @@
           <w:szCs w:val="24"/>
         </w:rPr>
       </w:pPr>
-      <w:r>
-        <w:rPr>
-          <w:sz w:val="24"/>
-          <w:szCs w:val="24"/>
-        </w:rPr>
-        <w:t>disp('Using conv2: ')</w:t>
+      <w:proofErr w:type="spellStart"/>
+      <w:proofErr w:type="gramStart"/>
+      <w:r>
+        <w:rPr>
+          <w:sz w:val="24"/>
+          <w:szCs w:val="24"/>
+        </w:rPr>
+        <w:t>disp</w:t>
+      </w:r>
+      <w:proofErr w:type="spellEnd"/>
+      <w:r>
+        <w:rPr>
+          <w:sz w:val="24"/>
+          <w:szCs w:val="24"/>
+        </w:rPr>
+        <w:t>(</w:t>
+      </w:r>
+      <w:proofErr w:type="gramEnd"/>
+      <w:r>
+        <w:rPr>
+          <w:sz w:val="24"/>
+          <w:szCs w:val="24"/>
+        </w:rPr>
+        <w:t>'Using conv2: ')</w:t>
       </w:r>
     </w:p>
     <w:p>
@@ -1007,7 +1570,23 @@
           <w:sz w:val="24"/>
           <w:szCs w:val="24"/>
         </w:rPr>
-        <w:t>f=[1 2 3;4 5 6;7 8 9];</w:t>
+        <w:t>f</w:t>
+      </w:r>
+      <w:proofErr w:type="gramStart"/>
+      <w:r>
+        <w:rPr>
+          <w:sz w:val="24"/>
+          <w:szCs w:val="24"/>
+        </w:rPr>
+        <w:t>=[</w:t>
+      </w:r>
+      <w:proofErr w:type="gramEnd"/>
+      <w:r>
+        <w:rPr>
+          <w:sz w:val="24"/>
+          <w:szCs w:val="24"/>
+        </w:rPr>
+        <w:t>1 2 3;4 5 6;7 8 9];</w:t>
       </w:r>
     </w:p>
     <w:p>
@@ -1023,7 +1602,23 @@
           <w:sz w:val="24"/>
           <w:szCs w:val="24"/>
         </w:rPr>
-        <w:t>w=[1 2 3;4 5 6;7 8 9];</w:t>
+        <w:t>w</w:t>
+      </w:r>
+      <w:proofErr w:type="gramStart"/>
+      <w:r>
+        <w:rPr>
+          <w:sz w:val="24"/>
+          <w:szCs w:val="24"/>
+        </w:rPr>
+        <w:t>=[</w:t>
+      </w:r>
+      <w:proofErr w:type="gramEnd"/>
+      <w:r>
+        <w:rPr>
+          <w:sz w:val="24"/>
+          <w:szCs w:val="24"/>
+        </w:rPr>
+        <w:t>1 2 3;4 5 6;7 8 9];</w:t>
       </w:r>
     </w:p>
     <w:p>
@@ -1034,12 +1629,30 @@
           <w:szCs w:val="24"/>
         </w:rPr>
       </w:pPr>
-      <w:r>
-        <w:rPr>
-          <w:sz w:val="24"/>
-          <w:szCs w:val="24"/>
-        </w:rPr>
-        <w:t>disp('full');</w:t>
+      <w:proofErr w:type="spellStart"/>
+      <w:proofErr w:type="gramStart"/>
+      <w:r>
+        <w:rPr>
+          <w:sz w:val="24"/>
+          <w:szCs w:val="24"/>
+        </w:rPr>
+        <w:t>disp</w:t>
+      </w:r>
+      <w:proofErr w:type="spellEnd"/>
+      <w:r>
+        <w:rPr>
+          <w:sz w:val="24"/>
+          <w:szCs w:val="24"/>
+        </w:rPr>
+        <w:t>(</w:t>
+      </w:r>
+      <w:proofErr w:type="gramEnd"/>
+      <w:r>
+        <w:rPr>
+          <w:sz w:val="24"/>
+          <w:szCs w:val="24"/>
+        </w:rPr>
+        <w:t>'full');</w:t>
       </w:r>
     </w:p>
     <w:p>
@@ -1055,7 +1668,32 @@
           <w:sz w:val="24"/>
           <w:szCs w:val="24"/>
         </w:rPr>
-        <w:t>M1=conv2(f,w,'full');</w:t>
+        <w:t>M1=</w:t>
+      </w:r>
+      <w:proofErr w:type="gramStart"/>
+      <w:r>
+        <w:rPr>
+          <w:sz w:val="24"/>
+          <w:szCs w:val="24"/>
+        </w:rPr>
+        <w:t>conv2(</w:t>
+      </w:r>
+      <w:proofErr w:type="spellStart"/>
+      <w:proofErr w:type="gramEnd"/>
+      <w:r>
+        <w:rPr>
+          <w:sz w:val="24"/>
+          <w:szCs w:val="24"/>
+        </w:rPr>
+        <w:t>f,w,'full</w:t>
+      </w:r>
+      <w:proofErr w:type="spellEnd"/>
+      <w:r>
+        <w:rPr>
+          <w:sz w:val="24"/>
+          <w:szCs w:val="24"/>
+        </w:rPr>
+        <w:t>');</w:t>
       </w:r>
     </w:p>
     <w:p>
@@ -1066,12 +1704,30 @@
           <w:szCs w:val="24"/>
         </w:rPr>
       </w:pPr>
-      <w:r>
-        <w:rPr>
-          <w:sz w:val="24"/>
-          <w:szCs w:val="24"/>
-        </w:rPr>
-        <w:t>disp(M1);</w:t>
+      <w:proofErr w:type="spellStart"/>
+      <w:proofErr w:type="gramStart"/>
+      <w:r>
+        <w:rPr>
+          <w:sz w:val="24"/>
+          <w:szCs w:val="24"/>
+        </w:rPr>
+        <w:t>disp</w:t>
+      </w:r>
+      <w:proofErr w:type="spellEnd"/>
+      <w:r>
+        <w:rPr>
+          <w:sz w:val="24"/>
+          <w:szCs w:val="24"/>
+        </w:rPr>
+        <w:t>(</w:t>
+      </w:r>
+      <w:proofErr w:type="gramEnd"/>
+      <w:r>
+        <w:rPr>
+          <w:sz w:val="24"/>
+          <w:szCs w:val="24"/>
+        </w:rPr>
+        <w:t>M1);</w:t>
       </w:r>
     </w:p>
     <w:p>
@@ -1082,12 +1738,30 @@
           <w:szCs w:val="24"/>
         </w:rPr>
       </w:pPr>
-      <w:r>
-        <w:rPr>
-          <w:sz w:val="24"/>
-          <w:szCs w:val="24"/>
-        </w:rPr>
-        <w:t>disp('Same');</w:t>
+      <w:proofErr w:type="spellStart"/>
+      <w:proofErr w:type="gramStart"/>
+      <w:r>
+        <w:rPr>
+          <w:sz w:val="24"/>
+          <w:szCs w:val="24"/>
+        </w:rPr>
+        <w:t>disp</w:t>
+      </w:r>
+      <w:proofErr w:type="spellEnd"/>
+      <w:r>
+        <w:rPr>
+          <w:sz w:val="24"/>
+          <w:szCs w:val="24"/>
+        </w:rPr>
+        <w:t>(</w:t>
+      </w:r>
+      <w:proofErr w:type="gramEnd"/>
+      <w:r>
+        <w:rPr>
+          <w:sz w:val="24"/>
+          <w:szCs w:val="24"/>
+        </w:rPr>
+        <w:t>'Same');</w:t>
       </w:r>
     </w:p>
     <w:p>
@@ -1103,7 +1777,32 @@
           <w:sz w:val="24"/>
           <w:szCs w:val="24"/>
         </w:rPr>
-        <w:t>M2=conv2(f,w,'same');</w:t>
+        <w:t>M2=</w:t>
+      </w:r>
+      <w:proofErr w:type="gramStart"/>
+      <w:r>
+        <w:rPr>
+          <w:sz w:val="24"/>
+          <w:szCs w:val="24"/>
+        </w:rPr>
+        <w:t>conv2(</w:t>
+      </w:r>
+      <w:proofErr w:type="spellStart"/>
+      <w:proofErr w:type="gramEnd"/>
+      <w:r>
+        <w:rPr>
+          <w:sz w:val="24"/>
+          <w:szCs w:val="24"/>
+        </w:rPr>
+        <w:t>f,w,'same</w:t>
+      </w:r>
+      <w:proofErr w:type="spellEnd"/>
+      <w:r>
+        <w:rPr>
+          <w:sz w:val="24"/>
+          <w:szCs w:val="24"/>
+        </w:rPr>
+        <w:t>');</w:t>
       </w:r>
     </w:p>
     <w:p>
@@ -1114,12 +1813,30 @@
           <w:szCs w:val="24"/>
         </w:rPr>
       </w:pPr>
-      <w:r>
-        <w:rPr>
-          <w:sz w:val="24"/>
-          <w:szCs w:val="24"/>
-        </w:rPr>
-        <w:t>disp(M2);</w:t>
+      <w:proofErr w:type="spellStart"/>
+      <w:proofErr w:type="gramStart"/>
+      <w:r>
+        <w:rPr>
+          <w:sz w:val="24"/>
+          <w:szCs w:val="24"/>
+        </w:rPr>
+        <w:t>disp</w:t>
+      </w:r>
+      <w:proofErr w:type="spellEnd"/>
+      <w:r>
+        <w:rPr>
+          <w:sz w:val="24"/>
+          <w:szCs w:val="24"/>
+        </w:rPr>
+        <w:t>(</w:t>
+      </w:r>
+      <w:proofErr w:type="gramEnd"/>
+      <w:r>
+        <w:rPr>
+          <w:sz w:val="24"/>
+          <w:szCs w:val="24"/>
+        </w:rPr>
+        <w:t>M2);</w:t>
       </w:r>
     </w:p>
     <w:p>
@@ -1222,7 +1939,27 @@
           <w:szCs w:val="28"/>
           <w:u w:val="single"/>
         </w:rPr>
-        <w:t xml:space="preserve"> code is in Matching.m file</w:t>
+        <w:t xml:space="preserve"> code is in </w:t>
+      </w:r>
+      <w:proofErr w:type="spellStart"/>
+      <w:r>
+        <w:rPr>
+          <w:b/>
+          <w:sz w:val="28"/>
+          <w:szCs w:val="28"/>
+          <w:u w:val="single"/>
+        </w:rPr>
+        <w:t>Matching.m</w:t>
+      </w:r>
+      <w:proofErr w:type="spellEnd"/>
+      <w:r>
+        <w:rPr>
+          <w:b/>
+          <w:sz w:val="28"/>
+          <w:szCs w:val="28"/>
+          <w:u w:val="single"/>
+        </w:rPr>
+        <w:t xml:space="preserve"> file</w:t>
       </w:r>
     </w:p>
     <w:p>
@@ -1234,13 +1971,23 @@
           <w:u w:val="single"/>
         </w:rPr>
       </w:pPr>
+      <w:proofErr w:type="spellStart"/>
       <w:r>
         <w:rPr>
           <w:b/>
           <w:sz w:val="36"/>
           <w:u w:val="single"/>
         </w:rPr>
-        <w:t>Matching.m:-</w:t>
+        <w:t>Matching.m</w:t>
+      </w:r>
+      <w:proofErr w:type="spellEnd"/>
+      <w:r>
+        <w:rPr>
+          <w:b/>
+          <w:sz w:val="36"/>
+          <w:u w:val="single"/>
+        </w:rPr>
+        <w:t>:-</w:t>
       </w:r>
     </w:p>
     <w:p>
@@ -1257,7 +2004,43 @@
         <w:rPr>
           <w:sz w:val="24"/>
         </w:rPr>
-        <w:t>I=imread('cameraman.tif');</w:t>
+        <w:t>I=</w:t>
+      </w:r>
+      <w:proofErr w:type="spellStart"/>
+      <w:proofErr w:type="gramStart"/>
+      <w:r>
+        <w:rPr>
+          <w:sz w:val="24"/>
+        </w:rPr>
+        <w:t>imread</w:t>
+      </w:r>
+      <w:proofErr w:type="spellEnd"/>
+      <w:r>
+        <w:rPr>
+          <w:sz w:val="24"/>
+        </w:rPr>
+        <w:t>(</w:t>
+      </w:r>
+      <w:proofErr w:type="gramEnd"/>
+      <w:r>
+        <w:rPr>
+          <w:sz w:val="24"/>
+        </w:rPr>
+        <w:t>'</w:t>
+      </w:r>
+      <w:proofErr w:type="spellStart"/>
+      <w:r>
+        <w:rPr>
+          <w:sz w:val="24"/>
+        </w:rPr>
+        <w:t>cameraman.tif</w:t>
+      </w:r>
+      <w:proofErr w:type="spellEnd"/>
+      <w:r>
+        <w:rPr>
+          <w:sz w:val="24"/>
+        </w:rPr>
+        <w:t>');</w:t>
       </w:r>
     </w:p>
     <w:p>
@@ -1273,7 +2056,23 @@
           <w:sz w:val="24"/>
           <w:szCs w:val="24"/>
         </w:rPr>
-        <w:t>I=double(I);</w:t>
+        <w:t>I=</w:t>
+      </w:r>
+      <w:proofErr w:type="gramStart"/>
+      <w:r>
+        <w:rPr>
+          <w:sz w:val="24"/>
+          <w:szCs w:val="24"/>
+        </w:rPr>
+        <w:t>double(</w:t>
+      </w:r>
+      <w:proofErr w:type="gramEnd"/>
+      <w:r>
+        <w:rPr>
+          <w:sz w:val="24"/>
+          <w:szCs w:val="24"/>
+        </w:rPr>
+        <w:t>I);</w:t>
       </w:r>
     </w:p>
     <w:p>
@@ -1284,12 +2083,30 @@
           <w:szCs w:val="24"/>
         </w:rPr>
       </w:pPr>
-      <w:r>
-        <w:rPr>
-          <w:sz w:val="24"/>
-          <w:szCs w:val="24"/>
-        </w:rPr>
-        <w:t>pr=zeros(256,1);</w:t>
+      <w:proofErr w:type="spellStart"/>
+      <w:proofErr w:type="gramStart"/>
+      <w:r>
+        <w:rPr>
+          <w:sz w:val="24"/>
+          <w:szCs w:val="24"/>
+        </w:rPr>
+        <w:t>pr</w:t>
+      </w:r>
+      <w:proofErr w:type="spellEnd"/>
+      <w:r>
+        <w:rPr>
+          <w:sz w:val="24"/>
+          <w:szCs w:val="24"/>
+        </w:rPr>
+        <w:t>=</w:t>
+      </w:r>
+      <w:proofErr w:type="gramEnd"/>
+      <w:r>
+        <w:rPr>
+          <w:sz w:val="24"/>
+          <w:szCs w:val="24"/>
+        </w:rPr>
+        <w:t>zeros(256,1);</w:t>
       </w:r>
     </w:p>
     <w:p>
@@ -1300,12 +2117,21 @@
           <w:szCs w:val="24"/>
         </w:rPr>
       </w:pPr>
-      <w:r>
-        <w:rPr>
-          <w:sz w:val="24"/>
-          <w:szCs w:val="24"/>
-        </w:rPr>
-        <w:t>for j=0:255</w:t>
+      <w:proofErr w:type="gramStart"/>
+      <w:r>
+        <w:rPr>
+          <w:sz w:val="24"/>
+          <w:szCs w:val="24"/>
+        </w:rPr>
+        <w:t>for</w:t>
+      </w:r>
+      <w:proofErr w:type="gramEnd"/>
+      <w:r>
+        <w:rPr>
+          <w:sz w:val="24"/>
+          <w:szCs w:val="24"/>
+        </w:rPr>
+        <w:t xml:space="preserve"> j=0:255</w:t>
       </w:r>
     </w:p>
     <w:p>
@@ -1322,7 +2148,47 @@
           <w:szCs w:val="24"/>
         </w:rPr>
         <w:tab/>
-        <w:t>pr(j+1)=nnz(I==j);</w:t>
+      </w:r>
+      <w:proofErr w:type="spellStart"/>
+      <w:proofErr w:type="gramStart"/>
+      <w:r>
+        <w:rPr>
+          <w:sz w:val="24"/>
+          <w:szCs w:val="24"/>
+        </w:rPr>
+        <w:t>pr</w:t>
+      </w:r>
+      <w:proofErr w:type="spellEnd"/>
+      <w:r>
+        <w:rPr>
+          <w:sz w:val="24"/>
+          <w:szCs w:val="24"/>
+        </w:rPr>
+        <w:t>(</w:t>
+      </w:r>
+      <w:proofErr w:type="gramEnd"/>
+      <w:r>
+        <w:rPr>
+          <w:sz w:val="24"/>
+          <w:szCs w:val="24"/>
+        </w:rPr>
+        <w:t>j+1)=</w:t>
+      </w:r>
+      <w:proofErr w:type="spellStart"/>
+      <w:r>
+        <w:rPr>
+          <w:sz w:val="24"/>
+          <w:szCs w:val="24"/>
+        </w:rPr>
+        <w:t>nnz</w:t>
+      </w:r>
+      <w:proofErr w:type="spellEnd"/>
+      <w:r>
+        <w:rPr>
+          <w:sz w:val="24"/>
+          <w:szCs w:val="24"/>
+        </w:rPr>
+        <w:t>(I==j);</w:t>
       </w:r>
     </w:p>
     <w:p>
@@ -1333,6 +2199,7 @@
           <w:szCs w:val="24"/>
         </w:rPr>
       </w:pPr>
+      <w:proofErr w:type="gramStart"/>
       <w:r>
         <w:rPr>
           <w:sz w:val="24"/>
@@ -1340,6 +2207,7 @@
         </w:rPr>
         <w:t>end</w:t>
       </w:r>
+      <w:proofErr w:type="gramEnd"/>
     </w:p>
     <w:p>
       <w:pPr>
@@ -1349,12 +2217,21 @@
           <w:szCs w:val="24"/>
         </w:rPr>
       </w:pPr>
-      <w:r>
-        <w:rPr>
-          <w:sz w:val="24"/>
-          <w:szCs w:val="24"/>
-        </w:rPr>
-        <w:t>for j=1:256</w:t>
+      <w:proofErr w:type="gramStart"/>
+      <w:r>
+        <w:rPr>
+          <w:sz w:val="24"/>
+          <w:szCs w:val="24"/>
+        </w:rPr>
+        <w:t>for</w:t>
+      </w:r>
+      <w:proofErr w:type="gramEnd"/>
+      <w:r>
+        <w:rPr>
+          <w:sz w:val="24"/>
+          <w:szCs w:val="24"/>
+        </w:rPr>
+        <w:t xml:space="preserve"> j=1:256</w:t>
       </w:r>
     </w:p>
     <w:p>
@@ -1371,7 +2248,47 @@
           <w:szCs w:val="24"/>
         </w:rPr>
         <w:tab/>
-        <w:t>pr(j)=pr(j)/65536;</w:t>
+      </w:r>
+      <w:proofErr w:type="spellStart"/>
+      <w:proofErr w:type="gramStart"/>
+      <w:r>
+        <w:rPr>
+          <w:sz w:val="24"/>
+          <w:szCs w:val="24"/>
+        </w:rPr>
+        <w:t>pr</w:t>
+      </w:r>
+      <w:proofErr w:type="spellEnd"/>
+      <w:r>
+        <w:rPr>
+          <w:sz w:val="24"/>
+          <w:szCs w:val="24"/>
+        </w:rPr>
+        <w:t>(</w:t>
+      </w:r>
+      <w:proofErr w:type="gramEnd"/>
+      <w:r>
+        <w:rPr>
+          <w:sz w:val="24"/>
+          <w:szCs w:val="24"/>
+        </w:rPr>
+        <w:t>j)=</w:t>
+      </w:r>
+      <w:proofErr w:type="spellStart"/>
+      <w:r>
+        <w:rPr>
+          <w:sz w:val="24"/>
+          <w:szCs w:val="24"/>
+        </w:rPr>
+        <w:t>pr</w:t>
+      </w:r>
+      <w:proofErr w:type="spellEnd"/>
+      <w:r>
+        <w:rPr>
+          <w:sz w:val="24"/>
+          <w:szCs w:val="24"/>
+        </w:rPr>
+        <w:t>(j)/65536;</w:t>
       </w:r>
     </w:p>
     <w:p>
@@ -1382,6 +2299,7 @@
           <w:szCs w:val="24"/>
         </w:rPr>
       </w:pPr>
+      <w:proofErr w:type="gramStart"/>
       <w:r>
         <w:rPr>
           <w:sz w:val="24"/>
@@ -1389,6 +2307,7 @@
         </w:rPr>
         <w:t>end</w:t>
       </w:r>
+      <w:proofErr w:type="gramEnd"/>
     </w:p>
     <w:p>
       <w:pPr>
@@ -1398,12 +2317,30 @@
           <w:szCs w:val="24"/>
         </w:rPr>
       </w:pPr>
-      <w:r>
-        <w:rPr>
-          <w:sz w:val="24"/>
-          <w:szCs w:val="24"/>
-        </w:rPr>
-        <w:t>prk=zeros(256,1);</w:t>
+      <w:proofErr w:type="spellStart"/>
+      <w:proofErr w:type="gramStart"/>
+      <w:r>
+        <w:rPr>
+          <w:sz w:val="24"/>
+          <w:szCs w:val="24"/>
+        </w:rPr>
+        <w:t>prk</w:t>
+      </w:r>
+      <w:proofErr w:type="spellEnd"/>
+      <w:r>
+        <w:rPr>
+          <w:sz w:val="24"/>
+          <w:szCs w:val="24"/>
+        </w:rPr>
+        <w:t>=</w:t>
+      </w:r>
+      <w:proofErr w:type="gramEnd"/>
+      <w:r>
+        <w:rPr>
+          <w:sz w:val="24"/>
+          <w:szCs w:val="24"/>
+        </w:rPr>
+        <w:t>zeros(256,1);</w:t>
       </w:r>
     </w:p>
     <w:p>
@@ -1414,12 +2351,21 @@
           <w:szCs w:val="24"/>
         </w:rPr>
       </w:pPr>
-      <w:r>
-        <w:rPr>
-          <w:sz w:val="24"/>
-          <w:szCs w:val="24"/>
-        </w:rPr>
-        <w:t>sum=0;</w:t>
+      <w:proofErr w:type="gramStart"/>
+      <w:r>
+        <w:rPr>
+          <w:sz w:val="24"/>
+          <w:szCs w:val="24"/>
+        </w:rPr>
+        <w:t>sum=</w:t>
+      </w:r>
+      <w:proofErr w:type="gramEnd"/>
+      <w:r>
+        <w:rPr>
+          <w:sz w:val="24"/>
+          <w:szCs w:val="24"/>
+        </w:rPr>
+        <w:t>0;</w:t>
       </w:r>
     </w:p>
     <w:p>
@@ -1430,12 +2376,37 @@
           <w:szCs w:val="24"/>
         </w:rPr>
       </w:pPr>
-      <w:r>
-        <w:rPr>
-          <w:sz w:val="24"/>
-          <w:szCs w:val="24"/>
-        </w:rPr>
-        <w:t>for i=1:256</w:t>
+      <w:proofErr w:type="gramStart"/>
+      <w:r>
+        <w:rPr>
+          <w:sz w:val="24"/>
+          <w:szCs w:val="24"/>
+        </w:rPr>
+        <w:t>for</w:t>
+      </w:r>
+      <w:proofErr w:type="gramEnd"/>
+      <w:r>
+        <w:rPr>
+          <w:sz w:val="24"/>
+          <w:szCs w:val="24"/>
+        </w:rPr>
+        <w:t xml:space="preserve"> </w:t>
+      </w:r>
+      <w:proofErr w:type="spellStart"/>
+      <w:r>
+        <w:rPr>
+          <w:sz w:val="24"/>
+          <w:szCs w:val="24"/>
+        </w:rPr>
+        <w:t>i</w:t>
+      </w:r>
+      <w:proofErr w:type="spellEnd"/>
+      <w:r>
+        <w:rPr>
+          <w:sz w:val="24"/>
+          <w:szCs w:val="24"/>
+        </w:rPr>
+        <w:t>=1:256</w:t>
       </w:r>
     </w:p>
     <w:p>
@@ -1452,7 +2423,22 @@
           <w:szCs w:val="24"/>
         </w:rPr>
         <w:tab/>
-        <w:t>sum=0;</w:t>
+      </w:r>
+      <w:proofErr w:type="gramStart"/>
+      <w:r>
+        <w:rPr>
+          <w:sz w:val="24"/>
+          <w:szCs w:val="24"/>
+        </w:rPr>
+        <w:t>sum=</w:t>
+      </w:r>
+      <w:proofErr w:type="gramEnd"/>
+      <w:r>
+        <w:rPr>
+          <w:sz w:val="24"/>
+          <w:szCs w:val="24"/>
+        </w:rPr>
+        <w:t>0;</w:t>
       </w:r>
     </w:p>
     <w:p>
@@ -1469,7 +2455,22 @@
           <w:szCs w:val="24"/>
         </w:rPr>
         <w:tab/>
-        <w:t>for j=1:i</w:t>
+      </w:r>
+      <w:proofErr w:type="gramStart"/>
+      <w:r>
+        <w:rPr>
+          <w:sz w:val="24"/>
+          <w:szCs w:val="24"/>
+        </w:rPr>
+        <w:t>for</w:t>
+      </w:r>
+      <w:proofErr w:type="gramEnd"/>
+      <w:r>
+        <w:rPr>
+          <w:sz w:val="24"/>
+          <w:szCs w:val="24"/>
+        </w:rPr>
+        <w:t xml:space="preserve"> j=1:i</w:t>
       </w:r>
     </w:p>
     <w:p>
@@ -1493,7 +2494,31 @@
           <w:szCs w:val="24"/>
         </w:rPr>
         <w:tab/>
-        <w:t>sum=sum+pr(j);</w:t>
+      </w:r>
+      <w:proofErr w:type="gramStart"/>
+      <w:r>
+        <w:rPr>
+          <w:sz w:val="24"/>
+          <w:szCs w:val="24"/>
+        </w:rPr>
+        <w:t>sum=</w:t>
+      </w:r>
+      <w:proofErr w:type="spellStart"/>
+      <w:proofErr w:type="gramEnd"/>
+      <w:r>
+        <w:rPr>
+          <w:sz w:val="24"/>
+          <w:szCs w:val="24"/>
+        </w:rPr>
+        <w:t>sum+pr</w:t>
+      </w:r>
+      <w:proofErr w:type="spellEnd"/>
+      <w:r>
+        <w:rPr>
+          <w:sz w:val="24"/>
+          <w:szCs w:val="24"/>
+        </w:rPr>
+        <w:t>(j);</w:t>
       </w:r>
     </w:p>
     <w:p>
@@ -1510,8 +2535,16 @@
           <w:szCs w:val="24"/>
         </w:rPr>
         <w:tab/>
+      </w:r>
+      <w:proofErr w:type="gramStart"/>
+      <w:r>
+        <w:rPr>
+          <w:sz w:val="24"/>
+          <w:szCs w:val="24"/>
+        </w:rPr>
         <w:t>end</w:t>
       </w:r>
+      <w:proofErr w:type="gramEnd"/>
     </w:p>
     <w:p>
       <w:pPr>
@@ -1527,7 +2560,40 @@
           <w:szCs w:val="24"/>
         </w:rPr>
         <w:tab/>
-        <w:t>prk(i)=sum*255;</w:t>
+      </w:r>
+      <w:proofErr w:type="spellStart"/>
+      <w:proofErr w:type="gramStart"/>
+      <w:r>
+        <w:rPr>
+          <w:sz w:val="24"/>
+          <w:szCs w:val="24"/>
+        </w:rPr>
+        <w:t>prk</w:t>
+      </w:r>
+      <w:proofErr w:type="spellEnd"/>
+      <w:r>
+        <w:rPr>
+          <w:sz w:val="24"/>
+          <w:szCs w:val="24"/>
+        </w:rPr>
+        <w:t>(</w:t>
+      </w:r>
+      <w:proofErr w:type="spellStart"/>
+      <w:proofErr w:type="gramEnd"/>
+      <w:r>
+        <w:rPr>
+          <w:sz w:val="24"/>
+          <w:szCs w:val="24"/>
+        </w:rPr>
+        <w:t>i</w:t>
+      </w:r>
+      <w:proofErr w:type="spellEnd"/>
+      <w:r>
+        <w:rPr>
+          <w:sz w:val="24"/>
+          <w:szCs w:val="24"/>
+        </w:rPr>
+        <w:t>)=sum*255;</w:t>
       </w:r>
     </w:p>
     <w:p>
@@ -1538,6 +2604,7 @@
           <w:szCs w:val="24"/>
         </w:rPr>
       </w:pPr>
+      <w:proofErr w:type="gramStart"/>
       <w:r>
         <w:rPr>
           <w:sz w:val="24"/>
@@ -1545,6 +2612,7 @@
         </w:rPr>
         <w:t>end</w:t>
       </w:r>
+      <w:proofErr w:type="gramEnd"/>
     </w:p>
     <w:p>
       <w:pPr>
@@ -1554,12 +2622,46 @@
           <w:szCs w:val="24"/>
         </w:rPr>
       </w:pPr>
-      <w:r>
-        <w:rPr>
-          <w:sz w:val="24"/>
-          <w:szCs w:val="24"/>
-        </w:rPr>
-        <w:t>prk=round(prk);</w:t>
+      <w:proofErr w:type="spellStart"/>
+      <w:proofErr w:type="gramStart"/>
+      <w:r>
+        <w:rPr>
+          <w:sz w:val="24"/>
+          <w:szCs w:val="24"/>
+        </w:rPr>
+        <w:t>prk</w:t>
+      </w:r>
+      <w:proofErr w:type="spellEnd"/>
+      <w:r>
+        <w:rPr>
+          <w:sz w:val="24"/>
+          <w:szCs w:val="24"/>
+        </w:rPr>
+        <w:t>=</w:t>
+      </w:r>
+      <w:proofErr w:type="gramEnd"/>
+      <w:r>
+        <w:rPr>
+          <w:sz w:val="24"/>
+          <w:szCs w:val="24"/>
+        </w:rPr>
+        <w:t>round(</w:t>
+      </w:r>
+      <w:proofErr w:type="spellStart"/>
+      <w:r>
+        <w:rPr>
+          <w:sz w:val="24"/>
+          <w:szCs w:val="24"/>
+        </w:rPr>
+        <w:t>prk</w:t>
+      </w:r>
+      <w:proofErr w:type="spellEnd"/>
+      <w:r>
+        <w:rPr>
+          <w:sz w:val="24"/>
+          <w:szCs w:val="24"/>
+        </w:rPr>
+        <w:t>);</w:t>
       </w:r>
     </w:p>
     <w:p>
@@ -1575,7 +2677,64 @@
           <w:sz w:val="24"/>
           <w:szCs w:val="24"/>
         </w:rPr>
-        <w:t>Z=imread('Fig0417(a)(barbara).tif');</w:t>
+        <w:t>Z=</w:t>
+      </w:r>
+      <w:proofErr w:type="spellStart"/>
+      <w:proofErr w:type="gramStart"/>
+      <w:r>
+        <w:rPr>
+          <w:sz w:val="24"/>
+          <w:szCs w:val="24"/>
+        </w:rPr>
+        <w:t>imread</w:t>
+      </w:r>
+      <w:proofErr w:type="spellEnd"/>
+      <w:r>
+        <w:rPr>
+          <w:sz w:val="24"/>
+          <w:szCs w:val="24"/>
+        </w:rPr>
+        <w:t>(</w:t>
+      </w:r>
+      <w:proofErr w:type="gramEnd"/>
+      <w:r>
+        <w:rPr>
+          <w:sz w:val="24"/>
+          <w:szCs w:val="24"/>
+        </w:rPr>
+        <w:t>'Fig0417(a)(</w:t>
+      </w:r>
+      <w:proofErr w:type="spellStart"/>
+      <w:r>
+        <w:rPr>
+          <w:sz w:val="24"/>
+          <w:szCs w:val="24"/>
+        </w:rPr>
+        <w:t>barbara</w:t>
+      </w:r>
+      <w:proofErr w:type="spellEnd"/>
+      <w:r>
+        <w:rPr>
+          <w:sz w:val="24"/>
+          <w:szCs w:val="24"/>
+        </w:rPr>
+        <w:t>).</w:t>
+      </w:r>
+      <w:proofErr w:type="spellStart"/>
+      <w:r>
+        <w:rPr>
+          <w:sz w:val="24"/>
+          <w:szCs w:val="24"/>
+        </w:rPr>
+        <w:t>tif</w:t>
+      </w:r>
+      <w:proofErr w:type="spellEnd"/>
+      <w:r>
+        <w:rPr>
+          <w:sz w:val="24"/>
+          <w:szCs w:val="24"/>
+        </w:rPr>
+        <w:t>');</w:t>
       </w:r>
     </w:p>
     <w:p>
@@ -1591,7 +2750,23 @@
           <w:sz w:val="24"/>
           <w:szCs w:val="24"/>
         </w:rPr>
-        <w:t>Z=double(Z);</w:t>
+        <w:t>Z=</w:t>
+      </w:r>
+      <w:proofErr w:type="gramStart"/>
+      <w:r>
+        <w:rPr>
+          <w:sz w:val="24"/>
+          <w:szCs w:val="24"/>
+        </w:rPr>
+        <w:t>double(</w:t>
+      </w:r>
+      <w:proofErr w:type="gramEnd"/>
+      <w:r>
+        <w:rPr>
+          <w:sz w:val="24"/>
+          <w:szCs w:val="24"/>
+        </w:rPr>
+        <w:t>Z);</w:t>
       </w:r>
     </w:p>
     <w:p>
@@ -1602,12 +2777,30 @@
           <w:szCs w:val="24"/>
         </w:rPr>
       </w:pPr>
-      <w:r>
-        <w:rPr>
-          <w:sz w:val="24"/>
-          <w:szCs w:val="24"/>
-        </w:rPr>
-        <w:t>zs=zeros(256,1);</w:t>
+      <w:proofErr w:type="spellStart"/>
+      <w:proofErr w:type="gramStart"/>
+      <w:r>
+        <w:rPr>
+          <w:sz w:val="24"/>
+          <w:szCs w:val="24"/>
+        </w:rPr>
+        <w:t>zs</w:t>
+      </w:r>
+      <w:proofErr w:type="spellEnd"/>
+      <w:r>
+        <w:rPr>
+          <w:sz w:val="24"/>
+          <w:szCs w:val="24"/>
+        </w:rPr>
+        <w:t>=</w:t>
+      </w:r>
+      <w:proofErr w:type="gramEnd"/>
+      <w:r>
+        <w:rPr>
+          <w:sz w:val="24"/>
+          <w:szCs w:val="24"/>
+        </w:rPr>
+        <w:t>zeros(256,1);</w:t>
       </w:r>
     </w:p>
     <w:p>
@@ -1618,12 +2811,21 @@
           <w:szCs w:val="24"/>
         </w:rPr>
       </w:pPr>
-      <w:r>
-        <w:rPr>
-          <w:sz w:val="24"/>
-          <w:szCs w:val="24"/>
-        </w:rPr>
-        <w:t>for j=0:255</w:t>
+      <w:proofErr w:type="gramStart"/>
+      <w:r>
+        <w:rPr>
+          <w:sz w:val="24"/>
+          <w:szCs w:val="24"/>
+        </w:rPr>
+        <w:t>for</w:t>
+      </w:r>
+      <w:proofErr w:type="gramEnd"/>
+      <w:r>
+        <w:rPr>
+          <w:sz w:val="24"/>
+          <w:szCs w:val="24"/>
+        </w:rPr>
+        <w:t xml:space="preserve"> j=0:255</w:t>
       </w:r>
     </w:p>
     <w:p>
@@ -1640,7 +2842,47 @@
           <w:szCs w:val="24"/>
         </w:rPr>
         <w:tab/>
-        <w:t>zs(j+1)=nnz(Z==j);</w:t>
+      </w:r>
+      <w:proofErr w:type="spellStart"/>
+      <w:proofErr w:type="gramStart"/>
+      <w:r>
+        <w:rPr>
+          <w:sz w:val="24"/>
+          <w:szCs w:val="24"/>
+        </w:rPr>
+        <w:t>zs</w:t>
+      </w:r>
+      <w:proofErr w:type="spellEnd"/>
+      <w:r>
+        <w:rPr>
+          <w:sz w:val="24"/>
+          <w:szCs w:val="24"/>
+        </w:rPr>
+        <w:t>(</w:t>
+      </w:r>
+      <w:proofErr w:type="gramEnd"/>
+      <w:r>
+        <w:rPr>
+          <w:sz w:val="24"/>
+          <w:szCs w:val="24"/>
+        </w:rPr>
+        <w:t>j+1)=</w:t>
+      </w:r>
+      <w:proofErr w:type="spellStart"/>
+      <w:r>
+        <w:rPr>
+          <w:sz w:val="24"/>
+          <w:szCs w:val="24"/>
+        </w:rPr>
+        <w:t>nnz</w:t>
+      </w:r>
+      <w:proofErr w:type="spellEnd"/>
+      <w:r>
+        <w:rPr>
+          <w:sz w:val="24"/>
+          <w:szCs w:val="24"/>
+        </w:rPr>
+        <w:t>(Z==j);</w:t>
       </w:r>
     </w:p>
     <w:p>
@@ -1651,6 +2893,7 @@
           <w:szCs w:val="24"/>
         </w:rPr>
       </w:pPr>
+      <w:proofErr w:type="gramStart"/>
       <w:r>
         <w:rPr>
           <w:sz w:val="24"/>
@@ -1658,6 +2901,7 @@
         </w:rPr>
         <w:t>end</w:t>
       </w:r>
+      <w:proofErr w:type="gramEnd"/>
     </w:p>
     <w:p>
       <w:pPr>
@@ -1667,12 +2911,21 @@
           <w:szCs w:val="24"/>
         </w:rPr>
       </w:pPr>
-      <w:r>
-        <w:rPr>
-          <w:sz w:val="24"/>
-          <w:szCs w:val="24"/>
-        </w:rPr>
-        <w:t>for j=1:256</w:t>
+      <w:proofErr w:type="gramStart"/>
+      <w:r>
+        <w:rPr>
+          <w:sz w:val="24"/>
+          <w:szCs w:val="24"/>
+        </w:rPr>
+        <w:t>for</w:t>
+      </w:r>
+      <w:proofErr w:type="gramEnd"/>
+      <w:r>
+        <w:rPr>
+          <w:sz w:val="24"/>
+          <w:szCs w:val="24"/>
+        </w:rPr>
+        <w:t xml:space="preserve"> j=1:256</w:t>
       </w:r>
     </w:p>
     <w:p>
@@ -1689,7 +2942,47 @@
           <w:szCs w:val="24"/>
         </w:rPr>
         <w:tab/>
-        <w:t>zs(j)=zs(j)/227532;</w:t>
+      </w:r>
+      <w:proofErr w:type="spellStart"/>
+      <w:proofErr w:type="gramStart"/>
+      <w:r>
+        <w:rPr>
+          <w:sz w:val="24"/>
+          <w:szCs w:val="24"/>
+        </w:rPr>
+        <w:t>zs</w:t>
+      </w:r>
+      <w:proofErr w:type="spellEnd"/>
+      <w:r>
+        <w:rPr>
+          <w:sz w:val="24"/>
+          <w:szCs w:val="24"/>
+        </w:rPr>
+        <w:t>(</w:t>
+      </w:r>
+      <w:proofErr w:type="gramEnd"/>
+      <w:r>
+        <w:rPr>
+          <w:sz w:val="24"/>
+          <w:szCs w:val="24"/>
+        </w:rPr>
+        <w:t>j)=</w:t>
+      </w:r>
+      <w:proofErr w:type="spellStart"/>
+      <w:r>
+        <w:rPr>
+          <w:sz w:val="24"/>
+          <w:szCs w:val="24"/>
+        </w:rPr>
+        <w:t>zs</w:t>
+      </w:r>
+      <w:proofErr w:type="spellEnd"/>
+      <w:r>
+        <w:rPr>
+          <w:sz w:val="24"/>
+          <w:szCs w:val="24"/>
+        </w:rPr>
+        <w:t>(j)/227532;</w:t>
       </w:r>
     </w:p>
     <w:p>
@@ -1700,6 +2993,7 @@
           <w:szCs w:val="24"/>
         </w:rPr>
       </w:pPr>
+      <w:proofErr w:type="gramStart"/>
       <w:r>
         <w:rPr>
           <w:sz w:val="24"/>
@@ -1707,6 +3001,7 @@
         </w:rPr>
         <w:t>end</w:t>
       </w:r>
+      <w:proofErr w:type="gramEnd"/>
     </w:p>
     <w:p>
       <w:pPr>
@@ -1716,12 +3011,30 @@
           <w:szCs w:val="24"/>
         </w:rPr>
       </w:pPr>
-      <w:r>
-        <w:rPr>
-          <w:sz w:val="24"/>
-          <w:szCs w:val="24"/>
-        </w:rPr>
-        <w:t>zsk=zeros(256,1);</w:t>
+      <w:proofErr w:type="spellStart"/>
+      <w:proofErr w:type="gramStart"/>
+      <w:r>
+        <w:rPr>
+          <w:sz w:val="24"/>
+          <w:szCs w:val="24"/>
+        </w:rPr>
+        <w:t>zsk</w:t>
+      </w:r>
+      <w:proofErr w:type="spellEnd"/>
+      <w:r>
+        <w:rPr>
+          <w:sz w:val="24"/>
+          <w:szCs w:val="24"/>
+        </w:rPr>
+        <w:t>=</w:t>
+      </w:r>
+      <w:proofErr w:type="gramEnd"/>
+      <w:r>
+        <w:rPr>
+          <w:sz w:val="24"/>
+          <w:szCs w:val="24"/>
+        </w:rPr>
+        <w:t>zeros(256,1);</w:t>
       </w:r>
     </w:p>
     <w:p>
@@ -1732,12 +3045,21 @@
           <w:szCs w:val="24"/>
         </w:rPr>
       </w:pPr>
-      <w:r>
-        <w:rPr>
-          <w:sz w:val="24"/>
-          <w:szCs w:val="24"/>
-        </w:rPr>
-        <w:t>sum=0;</w:t>
+      <w:proofErr w:type="gramStart"/>
+      <w:r>
+        <w:rPr>
+          <w:sz w:val="24"/>
+          <w:szCs w:val="24"/>
+        </w:rPr>
+        <w:t>sum=</w:t>
+      </w:r>
+      <w:proofErr w:type="gramEnd"/>
+      <w:r>
+        <w:rPr>
+          <w:sz w:val="24"/>
+          <w:szCs w:val="24"/>
+        </w:rPr>
+        <w:t>0;</w:t>
       </w:r>
     </w:p>
     <w:p>
@@ -1748,12 +3070,37 @@
           <w:szCs w:val="24"/>
         </w:rPr>
       </w:pPr>
-      <w:r>
-        <w:rPr>
-          <w:sz w:val="24"/>
-          <w:szCs w:val="24"/>
-        </w:rPr>
-        <w:t>for i=1:256</w:t>
+      <w:proofErr w:type="gramStart"/>
+      <w:r>
+        <w:rPr>
+          <w:sz w:val="24"/>
+          <w:szCs w:val="24"/>
+        </w:rPr>
+        <w:t>for</w:t>
+      </w:r>
+      <w:proofErr w:type="gramEnd"/>
+      <w:r>
+        <w:rPr>
+          <w:sz w:val="24"/>
+          <w:szCs w:val="24"/>
+        </w:rPr>
+        <w:t xml:space="preserve"> </w:t>
+      </w:r>
+      <w:proofErr w:type="spellStart"/>
+      <w:r>
+        <w:rPr>
+          <w:sz w:val="24"/>
+          <w:szCs w:val="24"/>
+        </w:rPr>
+        <w:t>i</w:t>
+      </w:r>
+      <w:proofErr w:type="spellEnd"/>
+      <w:r>
+        <w:rPr>
+          <w:sz w:val="24"/>
+          <w:szCs w:val="24"/>
+        </w:rPr>
+        <w:t>=1:256</w:t>
       </w:r>
     </w:p>
     <w:p>
@@ -1770,7 +3117,22 @@
           <w:szCs w:val="24"/>
         </w:rPr>
         <w:tab/>
-        <w:t>sum=0;</w:t>
+      </w:r>
+      <w:proofErr w:type="gramStart"/>
+      <w:r>
+        <w:rPr>
+          <w:sz w:val="24"/>
+          <w:szCs w:val="24"/>
+        </w:rPr>
+        <w:t>sum=</w:t>
+      </w:r>
+      <w:proofErr w:type="gramEnd"/>
+      <w:r>
+        <w:rPr>
+          <w:sz w:val="24"/>
+          <w:szCs w:val="24"/>
+        </w:rPr>
+        <w:t>0;</w:t>
       </w:r>
     </w:p>
     <w:p>
@@ -1788,7 +3150,22 @@
         </w:rPr>
         <w:lastRenderedPageBreak/>
         <w:tab/>
-        <w:t>for j=1:i</w:t>
+      </w:r>
+      <w:proofErr w:type="gramStart"/>
+      <w:r>
+        <w:rPr>
+          <w:sz w:val="24"/>
+          <w:szCs w:val="24"/>
+        </w:rPr>
+        <w:t>for</w:t>
+      </w:r>
+      <w:proofErr w:type="gramEnd"/>
+      <w:r>
+        <w:rPr>
+          <w:sz w:val="24"/>
+          <w:szCs w:val="24"/>
+        </w:rPr>
+        <w:t xml:space="preserve"> j=1:i</w:t>
       </w:r>
     </w:p>
     <w:p>
@@ -1812,7 +3189,31 @@
           <w:szCs w:val="24"/>
         </w:rPr>
         <w:tab/>
-        <w:t>sum=sum+zs(j);</w:t>
+      </w:r>
+      <w:proofErr w:type="gramStart"/>
+      <w:r>
+        <w:rPr>
+          <w:sz w:val="24"/>
+          <w:szCs w:val="24"/>
+        </w:rPr>
+        <w:t>sum=</w:t>
+      </w:r>
+      <w:proofErr w:type="spellStart"/>
+      <w:proofErr w:type="gramEnd"/>
+      <w:r>
+        <w:rPr>
+          <w:sz w:val="24"/>
+          <w:szCs w:val="24"/>
+        </w:rPr>
+        <w:t>sum+zs</w:t>
+      </w:r>
+      <w:proofErr w:type="spellEnd"/>
+      <w:r>
+        <w:rPr>
+          <w:sz w:val="24"/>
+          <w:szCs w:val="24"/>
+        </w:rPr>
+        <w:t>(j);</w:t>
       </w:r>
     </w:p>
     <w:p>
@@ -1829,8 +3230,16 @@
           <w:szCs w:val="24"/>
         </w:rPr>
         <w:tab/>
+      </w:r>
+      <w:proofErr w:type="gramStart"/>
+      <w:r>
+        <w:rPr>
+          <w:sz w:val="24"/>
+          <w:szCs w:val="24"/>
+        </w:rPr>
         <w:t>end</w:t>
       </w:r>
+      <w:proofErr w:type="gramEnd"/>
     </w:p>
     <w:p>
       <w:pPr>
@@ -1846,7 +3255,40 @@
           <w:szCs w:val="24"/>
         </w:rPr>
         <w:tab/>
-        <w:t>zsk(i)=sum*255;</w:t>
+      </w:r>
+      <w:proofErr w:type="spellStart"/>
+      <w:proofErr w:type="gramStart"/>
+      <w:r>
+        <w:rPr>
+          <w:sz w:val="24"/>
+          <w:szCs w:val="24"/>
+        </w:rPr>
+        <w:t>zsk</w:t>
+      </w:r>
+      <w:proofErr w:type="spellEnd"/>
+      <w:r>
+        <w:rPr>
+          <w:sz w:val="24"/>
+          <w:szCs w:val="24"/>
+        </w:rPr>
+        <w:t>(</w:t>
+      </w:r>
+      <w:proofErr w:type="spellStart"/>
+      <w:proofErr w:type="gramEnd"/>
+      <w:r>
+        <w:rPr>
+          <w:sz w:val="24"/>
+          <w:szCs w:val="24"/>
+        </w:rPr>
+        <w:t>i</w:t>
+      </w:r>
+      <w:proofErr w:type="spellEnd"/>
+      <w:r>
+        <w:rPr>
+          <w:sz w:val="24"/>
+          <w:szCs w:val="24"/>
+        </w:rPr>
+        <w:t>)=sum*255;</w:t>
       </w:r>
     </w:p>
     <w:p>
@@ -1857,6 +3299,7 @@
           <w:szCs w:val="24"/>
         </w:rPr>
       </w:pPr>
+      <w:proofErr w:type="gramStart"/>
       <w:r>
         <w:rPr>
           <w:sz w:val="24"/>
@@ -1864,6 +3307,7 @@
         </w:rPr>
         <w:t>end</w:t>
       </w:r>
+      <w:proofErr w:type="gramEnd"/>
     </w:p>
     <w:p>
       <w:pPr>
@@ -1873,12 +3317,46 @@
           <w:szCs w:val="24"/>
         </w:rPr>
       </w:pPr>
-      <w:r>
-        <w:rPr>
-          <w:sz w:val="24"/>
-          <w:szCs w:val="24"/>
-        </w:rPr>
-        <w:t>zsk=round(zsk);</w:t>
+      <w:proofErr w:type="spellStart"/>
+      <w:proofErr w:type="gramStart"/>
+      <w:r>
+        <w:rPr>
+          <w:sz w:val="24"/>
+          <w:szCs w:val="24"/>
+        </w:rPr>
+        <w:t>zsk</w:t>
+      </w:r>
+      <w:proofErr w:type="spellEnd"/>
+      <w:r>
+        <w:rPr>
+          <w:sz w:val="24"/>
+          <w:szCs w:val="24"/>
+        </w:rPr>
+        <w:t>=</w:t>
+      </w:r>
+      <w:proofErr w:type="gramEnd"/>
+      <w:r>
+        <w:rPr>
+          <w:sz w:val="24"/>
+          <w:szCs w:val="24"/>
+        </w:rPr>
+        <w:t>round(</w:t>
+      </w:r>
+      <w:proofErr w:type="spellStart"/>
+      <w:r>
+        <w:rPr>
+          <w:sz w:val="24"/>
+          <w:szCs w:val="24"/>
+        </w:rPr>
+        <w:t>zsk</w:t>
+      </w:r>
+      <w:proofErr w:type="spellEnd"/>
+      <w:r>
+        <w:rPr>
+          <w:sz w:val="24"/>
+          <w:szCs w:val="24"/>
+        </w:rPr>
+        <w:t>);</w:t>
       </w:r>
     </w:p>
     <w:p>
@@ -1894,7 +3372,23 @@
           <w:sz w:val="24"/>
           <w:szCs w:val="24"/>
         </w:rPr>
-        <w:t>M=zeros(256,1);</w:t>
+        <w:t>M=</w:t>
+      </w:r>
+      <w:proofErr w:type="gramStart"/>
+      <w:r>
+        <w:rPr>
+          <w:sz w:val="24"/>
+          <w:szCs w:val="24"/>
+        </w:rPr>
+        <w:t>zeros(</w:t>
+      </w:r>
+      <w:proofErr w:type="gramEnd"/>
+      <w:r>
+        <w:rPr>
+          <w:sz w:val="24"/>
+          <w:szCs w:val="24"/>
+        </w:rPr>
+        <w:t>256,1);</w:t>
       </w:r>
     </w:p>
     <w:p>
@@ -1905,12 +3399,21 @@
           <w:szCs w:val="24"/>
         </w:rPr>
       </w:pPr>
-      <w:r>
-        <w:rPr>
-          <w:sz w:val="24"/>
-          <w:szCs w:val="24"/>
-        </w:rPr>
-        <w:t>min=9999;</w:t>
+      <w:proofErr w:type="gramStart"/>
+      <w:r>
+        <w:rPr>
+          <w:sz w:val="24"/>
+          <w:szCs w:val="24"/>
+        </w:rPr>
+        <w:t>min=</w:t>
+      </w:r>
+      <w:proofErr w:type="gramEnd"/>
+      <w:r>
+        <w:rPr>
+          <w:sz w:val="24"/>
+          <w:szCs w:val="24"/>
+        </w:rPr>
+        <w:t>9999;</w:t>
       </w:r>
     </w:p>
     <w:p>
@@ -1921,12 +3424,21 @@
           <w:szCs w:val="24"/>
         </w:rPr>
       </w:pPr>
-      <w:r>
-        <w:rPr>
-          <w:sz w:val="24"/>
-          <w:szCs w:val="24"/>
-        </w:rPr>
-        <w:t>index=-1;</w:t>
+      <w:proofErr w:type="gramStart"/>
+      <w:r>
+        <w:rPr>
+          <w:sz w:val="24"/>
+          <w:szCs w:val="24"/>
+        </w:rPr>
+        <w:t>index</w:t>
+      </w:r>
+      <w:proofErr w:type="gramEnd"/>
+      <w:r>
+        <w:rPr>
+          <w:sz w:val="24"/>
+          <w:szCs w:val="24"/>
+        </w:rPr>
+        <w:t>=-1;</w:t>
       </w:r>
     </w:p>
     <w:p>
@@ -1937,12 +3449,37 @@
           <w:szCs w:val="24"/>
         </w:rPr>
       </w:pPr>
-      <w:r>
-        <w:rPr>
-          <w:sz w:val="24"/>
-          <w:szCs w:val="24"/>
-        </w:rPr>
-        <w:t>for i=1:256</w:t>
+      <w:proofErr w:type="gramStart"/>
+      <w:r>
+        <w:rPr>
+          <w:sz w:val="24"/>
+          <w:szCs w:val="24"/>
+        </w:rPr>
+        <w:t>for</w:t>
+      </w:r>
+      <w:proofErr w:type="gramEnd"/>
+      <w:r>
+        <w:rPr>
+          <w:sz w:val="24"/>
+          <w:szCs w:val="24"/>
+        </w:rPr>
+        <w:t xml:space="preserve"> </w:t>
+      </w:r>
+      <w:proofErr w:type="spellStart"/>
+      <w:r>
+        <w:rPr>
+          <w:sz w:val="24"/>
+          <w:szCs w:val="24"/>
+        </w:rPr>
+        <w:t>i</w:t>
+      </w:r>
+      <w:proofErr w:type="spellEnd"/>
+      <w:r>
+        <w:rPr>
+          <w:sz w:val="24"/>
+          <w:szCs w:val="24"/>
+        </w:rPr>
+        <w:t>=1:256</w:t>
       </w:r>
       <w:r>
         <w:rPr>
@@ -1966,7 +3503,22 @@
           <w:szCs w:val="24"/>
         </w:rPr>
         <w:tab/>
-        <w:t>min=9999;</w:t>
+      </w:r>
+      <w:proofErr w:type="gramStart"/>
+      <w:r>
+        <w:rPr>
+          <w:sz w:val="24"/>
+          <w:szCs w:val="24"/>
+        </w:rPr>
+        <w:t>min=</w:t>
+      </w:r>
+      <w:proofErr w:type="gramEnd"/>
+      <w:r>
+        <w:rPr>
+          <w:sz w:val="24"/>
+          <w:szCs w:val="24"/>
+        </w:rPr>
+        <w:t>9999;</w:t>
       </w:r>
     </w:p>
     <w:p>
@@ -1983,7 +3535,22 @@
           <w:szCs w:val="24"/>
         </w:rPr>
         <w:tab/>
-        <w:t>index=-1;</w:t>
+      </w:r>
+      <w:proofErr w:type="gramStart"/>
+      <w:r>
+        <w:rPr>
+          <w:sz w:val="24"/>
+          <w:szCs w:val="24"/>
+        </w:rPr>
+        <w:t>index</w:t>
+      </w:r>
+      <w:proofErr w:type="gramEnd"/>
+      <w:r>
+        <w:rPr>
+          <w:sz w:val="24"/>
+          <w:szCs w:val="24"/>
+        </w:rPr>
+        <w:t>=-1;</w:t>
       </w:r>
     </w:p>
     <w:p>
@@ -2000,7 +3567,22 @@
           <w:szCs w:val="24"/>
         </w:rPr>
         <w:tab/>
-        <w:t>for j=1:256</w:t>
+      </w:r>
+      <w:proofErr w:type="gramStart"/>
+      <w:r>
+        <w:rPr>
+          <w:sz w:val="24"/>
+          <w:szCs w:val="24"/>
+        </w:rPr>
+        <w:t>for</w:t>
+      </w:r>
+      <w:proofErr w:type="gramEnd"/>
+      <w:r>
+        <w:rPr>
+          <w:sz w:val="24"/>
+          <w:szCs w:val="24"/>
+        </w:rPr>
+        <w:t xml:space="preserve"> j=1:256</w:t>
       </w:r>
     </w:p>
     <w:p>
@@ -2024,7 +3606,70 @@
           <w:szCs w:val="24"/>
         </w:rPr>
         <w:tab/>
-        <w:t>if min &gt; abs(prk(i)-zsk(j))</w:t>
+      </w:r>
+      <w:proofErr w:type="gramStart"/>
+      <w:r>
+        <w:rPr>
+          <w:sz w:val="24"/>
+          <w:szCs w:val="24"/>
+        </w:rPr>
+        <w:t>if</w:t>
+      </w:r>
+      <w:proofErr w:type="gramEnd"/>
+      <w:r>
+        <w:rPr>
+          <w:sz w:val="24"/>
+          <w:szCs w:val="24"/>
+        </w:rPr>
+        <w:t xml:space="preserve"> min &gt; abs(</w:t>
+      </w:r>
+      <w:proofErr w:type="spellStart"/>
+      <w:r>
+        <w:rPr>
+          <w:sz w:val="24"/>
+          <w:szCs w:val="24"/>
+        </w:rPr>
+        <w:t>prk</w:t>
+      </w:r>
+      <w:proofErr w:type="spellEnd"/>
+      <w:r>
+        <w:rPr>
+          <w:sz w:val="24"/>
+          <w:szCs w:val="24"/>
+        </w:rPr>
+        <w:t>(</w:t>
+      </w:r>
+      <w:proofErr w:type="spellStart"/>
+      <w:r>
+        <w:rPr>
+          <w:sz w:val="24"/>
+          <w:szCs w:val="24"/>
+        </w:rPr>
+        <w:t>i</w:t>
+      </w:r>
+      <w:proofErr w:type="spellEnd"/>
+      <w:r>
+        <w:rPr>
+          <w:sz w:val="24"/>
+          <w:szCs w:val="24"/>
+        </w:rPr>
+        <w:t>)-</w:t>
+      </w:r>
+      <w:proofErr w:type="spellStart"/>
+      <w:r>
+        <w:rPr>
+          <w:sz w:val="24"/>
+          <w:szCs w:val="24"/>
+        </w:rPr>
+        <w:t>zsk</w:t>
+      </w:r>
+      <w:proofErr w:type="spellEnd"/>
+      <w:r>
+        <w:rPr>
+          <w:sz w:val="24"/>
+          <w:szCs w:val="24"/>
+        </w:rPr>
+        <w:t>(j))</w:t>
       </w:r>
     </w:p>
     <w:p>
@@ -2055,7 +3700,63 @@
           <w:szCs w:val="24"/>
         </w:rPr>
         <w:tab/>
-        <w:t>min=prk(i)-zsk(j);</w:t>
+      </w:r>
+      <w:proofErr w:type="gramStart"/>
+      <w:r>
+        <w:rPr>
+          <w:sz w:val="24"/>
+          <w:szCs w:val="24"/>
+        </w:rPr>
+        <w:t>min=</w:t>
+      </w:r>
+      <w:proofErr w:type="spellStart"/>
+      <w:proofErr w:type="gramEnd"/>
+      <w:r>
+        <w:rPr>
+          <w:sz w:val="24"/>
+          <w:szCs w:val="24"/>
+        </w:rPr>
+        <w:t>prk</w:t>
+      </w:r>
+      <w:proofErr w:type="spellEnd"/>
+      <w:r>
+        <w:rPr>
+          <w:sz w:val="24"/>
+          <w:szCs w:val="24"/>
+        </w:rPr>
+        <w:t>(</w:t>
+      </w:r>
+      <w:proofErr w:type="spellStart"/>
+      <w:r>
+        <w:rPr>
+          <w:sz w:val="24"/>
+          <w:szCs w:val="24"/>
+        </w:rPr>
+        <w:t>i</w:t>
+      </w:r>
+      <w:proofErr w:type="spellEnd"/>
+      <w:r>
+        <w:rPr>
+          <w:sz w:val="24"/>
+          <w:szCs w:val="24"/>
+        </w:rPr>
+        <w:t>)-</w:t>
+      </w:r>
+      <w:proofErr w:type="spellStart"/>
+      <w:r>
+        <w:rPr>
+          <w:sz w:val="24"/>
+          <w:szCs w:val="24"/>
+        </w:rPr>
+        <w:t>zsk</w:t>
+      </w:r>
+      <w:proofErr w:type="spellEnd"/>
+      <w:r>
+        <w:rPr>
+          <w:sz w:val="24"/>
+          <w:szCs w:val="24"/>
+        </w:rPr>
+        <w:t>(j);</w:t>
       </w:r>
     </w:p>
     <w:p>
@@ -2086,7 +3787,22 @@
           <w:szCs w:val="24"/>
         </w:rPr>
         <w:tab/>
-        <w:t>index=j;</w:t>
+      </w:r>
+      <w:proofErr w:type="gramStart"/>
+      <w:r>
+        <w:rPr>
+          <w:sz w:val="24"/>
+          <w:szCs w:val="24"/>
+        </w:rPr>
+        <w:t>index=</w:t>
+      </w:r>
+      <w:proofErr w:type="gramEnd"/>
+      <w:r>
+        <w:rPr>
+          <w:sz w:val="24"/>
+          <w:szCs w:val="24"/>
+        </w:rPr>
+        <w:t>j;</w:t>
       </w:r>
     </w:p>
     <w:p>
@@ -2110,8 +3826,16 @@
           <w:szCs w:val="24"/>
         </w:rPr>
         <w:tab/>
+      </w:r>
+      <w:proofErr w:type="gramStart"/>
+      <w:r>
+        <w:rPr>
+          <w:sz w:val="24"/>
+          <w:szCs w:val="24"/>
+        </w:rPr>
         <w:t>end</w:t>
       </w:r>
+      <w:proofErr w:type="gramEnd"/>
     </w:p>
     <w:p>
       <w:pPr>
@@ -2127,8 +3851,16 @@
           <w:szCs w:val="24"/>
         </w:rPr>
         <w:tab/>
+      </w:r>
+      <w:proofErr w:type="gramStart"/>
+      <w:r>
+        <w:rPr>
+          <w:sz w:val="24"/>
+          <w:szCs w:val="24"/>
+        </w:rPr>
         <w:t>end</w:t>
       </w:r>
+      <w:proofErr w:type="gramEnd"/>
       <w:r>
         <w:rPr>
           <w:sz w:val="24"/>
@@ -2151,7 +3883,31 @@
           <w:szCs w:val="24"/>
         </w:rPr>
         <w:tab/>
-        <w:t>M(i)=index;</w:t>
+      </w:r>
+      <w:proofErr w:type="gramStart"/>
+      <w:r>
+        <w:rPr>
+          <w:sz w:val="24"/>
+          <w:szCs w:val="24"/>
+        </w:rPr>
+        <w:t>M(</w:t>
+      </w:r>
+      <w:proofErr w:type="spellStart"/>
+      <w:proofErr w:type="gramEnd"/>
+      <w:r>
+        <w:rPr>
+          <w:sz w:val="24"/>
+          <w:szCs w:val="24"/>
+        </w:rPr>
+        <w:t>i</w:t>
+      </w:r>
+      <w:proofErr w:type="spellEnd"/>
+      <w:r>
+        <w:rPr>
+          <w:sz w:val="24"/>
+          <w:szCs w:val="24"/>
+        </w:rPr>
+        <w:t>)=index;</w:t>
       </w:r>
     </w:p>
     <w:p>
@@ -2162,6 +3918,7 @@
           <w:szCs w:val="24"/>
         </w:rPr>
       </w:pPr>
+      <w:proofErr w:type="gramStart"/>
       <w:r>
         <w:rPr>
           <w:sz w:val="24"/>
@@ -2169,6 +3926,7 @@
         </w:rPr>
         <w:t>end</w:t>
       </w:r>
+      <w:proofErr w:type="gramEnd"/>
     </w:p>
     <w:p>
       <w:pPr>
@@ -2178,12 +3936,37 @@
           <w:szCs w:val="24"/>
         </w:rPr>
       </w:pPr>
-      <w:r>
-        <w:rPr>
-          <w:sz w:val="24"/>
-          <w:szCs w:val="24"/>
-        </w:rPr>
-        <w:t>for i=1:256</w:t>
+      <w:proofErr w:type="gramStart"/>
+      <w:r>
+        <w:rPr>
+          <w:sz w:val="24"/>
+          <w:szCs w:val="24"/>
+        </w:rPr>
+        <w:t>for</w:t>
+      </w:r>
+      <w:proofErr w:type="gramEnd"/>
+      <w:r>
+        <w:rPr>
+          <w:sz w:val="24"/>
+          <w:szCs w:val="24"/>
+        </w:rPr>
+        <w:t xml:space="preserve"> </w:t>
+      </w:r>
+      <w:proofErr w:type="spellStart"/>
+      <w:r>
+        <w:rPr>
+          <w:sz w:val="24"/>
+          <w:szCs w:val="24"/>
+        </w:rPr>
+        <w:t>i</w:t>
+      </w:r>
+      <w:proofErr w:type="spellEnd"/>
+      <w:r>
+        <w:rPr>
+          <w:sz w:val="24"/>
+          <w:szCs w:val="24"/>
+        </w:rPr>
+        <w:t>=1:256</w:t>
       </w:r>
     </w:p>
     <w:p>
@@ -2200,7 +3983,22 @@
           <w:szCs w:val="24"/>
         </w:rPr>
         <w:tab/>
-        <w:t>for j=1:256</w:t>
+      </w:r>
+      <w:proofErr w:type="gramStart"/>
+      <w:r>
+        <w:rPr>
+          <w:sz w:val="24"/>
+          <w:szCs w:val="24"/>
+        </w:rPr>
+        <w:t>for</w:t>
+      </w:r>
+      <w:proofErr w:type="gramEnd"/>
+      <w:r>
+        <w:rPr>
+          <w:sz w:val="24"/>
+          <w:szCs w:val="24"/>
+        </w:rPr>
+        <w:t xml:space="preserve"> j=1:256</w:t>
       </w:r>
     </w:p>
     <w:p>
@@ -2224,7 +4022,47 @@
           <w:szCs w:val="24"/>
         </w:rPr>
         <w:tab/>
-        <w:t>I(i,j)=M(I(i,j)+1);</w:t>
+      </w:r>
+      <w:proofErr w:type="gramStart"/>
+      <w:r>
+        <w:rPr>
+          <w:sz w:val="24"/>
+          <w:szCs w:val="24"/>
+        </w:rPr>
+        <w:t>I(</w:t>
+      </w:r>
+      <w:proofErr w:type="spellStart"/>
+      <w:proofErr w:type="gramEnd"/>
+      <w:r>
+        <w:rPr>
+          <w:sz w:val="24"/>
+          <w:szCs w:val="24"/>
+        </w:rPr>
+        <w:t>i,j</w:t>
+      </w:r>
+      <w:proofErr w:type="spellEnd"/>
+      <w:r>
+        <w:rPr>
+          <w:sz w:val="24"/>
+          <w:szCs w:val="24"/>
+        </w:rPr>
+        <w:t>)=M(I(</w:t>
+      </w:r>
+      <w:proofErr w:type="spellStart"/>
+      <w:r>
+        <w:rPr>
+          <w:sz w:val="24"/>
+          <w:szCs w:val="24"/>
+        </w:rPr>
+        <w:t>i,j</w:t>
+      </w:r>
+      <w:proofErr w:type="spellEnd"/>
+      <w:r>
+        <w:rPr>
+          <w:sz w:val="24"/>
+          <w:szCs w:val="24"/>
+        </w:rPr>
+        <w:t>)+1);</w:t>
       </w:r>
     </w:p>
     <w:p>
@@ -2241,8 +4079,16 @@
           <w:szCs w:val="24"/>
         </w:rPr>
         <w:tab/>
+      </w:r>
+      <w:proofErr w:type="gramStart"/>
+      <w:r>
+        <w:rPr>
+          <w:sz w:val="24"/>
+          <w:szCs w:val="24"/>
+        </w:rPr>
         <w:t>end</w:t>
       </w:r>
+      <w:proofErr w:type="gramEnd"/>
     </w:p>
     <w:p>
       <w:pPr>
@@ -2252,6 +4098,7 @@
           <w:szCs w:val="24"/>
         </w:rPr>
       </w:pPr>
+      <w:proofErr w:type="gramStart"/>
       <w:r>
         <w:rPr>
           <w:sz w:val="24"/>
@@ -2259,6 +4106,7 @@
         </w:rPr>
         <w:t>end</w:t>
       </w:r>
+      <w:proofErr w:type="gramEnd"/>
     </w:p>
     <w:p>
       <w:pPr>
@@ -2273,7 +4121,23 @@
           <w:sz w:val="24"/>
           <w:szCs w:val="24"/>
         </w:rPr>
-        <w:t>I=uint8(I);</w:t>
+        <w:t>I=</w:t>
+      </w:r>
+      <w:proofErr w:type="gramStart"/>
+      <w:r>
+        <w:rPr>
+          <w:sz w:val="24"/>
+          <w:szCs w:val="24"/>
+        </w:rPr>
+        <w:t>uint8(</w:t>
+      </w:r>
+      <w:proofErr w:type="gramEnd"/>
+      <w:r>
+        <w:rPr>
+          <w:sz w:val="24"/>
+          <w:szCs w:val="24"/>
+        </w:rPr>
+        <w:t>I);</w:t>
       </w:r>
     </w:p>
     <w:p>
@@ -2289,7 +4153,48 @@
           <w:sz w:val="24"/>
           <w:szCs w:val="24"/>
         </w:rPr>
-        <w:t>Preview=imread('cameraman.tif');</w:t>
+        <w:t>Preview=</w:t>
+      </w:r>
+      <w:proofErr w:type="spellStart"/>
+      <w:proofErr w:type="gramStart"/>
+      <w:r>
+        <w:rPr>
+          <w:sz w:val="24"/>
+          <w:szCs w:val="24"/>
+        </w:rPr>
+        <w:t>imread</w:t>
+      </w:r>
+      <w:proofErr w:type="spellEnd"/>
+      <w:r>
+        <w:rPr>
+          <w:sz w:val="24"/>
+          <w:szCs w:val="24"/>
+        </w:rPr>
+        <w:t>(</w:t>
+      </w:r>
+      <w:proofErr w:type="gramEnd"/>
+      <w:r>
+        <w:rPr>
+          <w:sz w:val="24"/>
+          <w:szCs w:val="24"/>
+        </w:rPr>
+        <w:t>'</w:t>
+      </w:r>
+      <w:proofErr w:type="spellStart"/>
+      <w:r>
+        <w:rPr>
+          <w:sz w:val="24"/>
+          <w:szCs w:val="24"/>
+        </w:rPr>
+        <w:t>cameraman.tif</w:t>
+      </w:r>
+      <w:proofErr w:type="spellEnd"/>
+      <w:r>
+        <w:rPr>
+          <w:sz w:val="24"/>
+          <w:szCs w:val="24"/>
+        </w:rPr>
+        <w:t>');</w:t>
       </w:r>
     </w:p>
     <w:p>
@@ -2305,7 +4210,64 @@
           <w:sz w:val="24"/>
           <w:szCs w:val="24"/>
         </w:rPr>
-        <w:t>Reference=imread('Fig0417(a)(barbara).tif');</w:t>
+        <w:t>Reference=</w:t>
+      </w:r>
+      <w:proofErr w:type="spellStart"/>
+      <w:proofErr w:type="gramStart"/>
+      <w:r>
+        <w:rPr>
+          <w:sz w:val="24"/>
+          <w:szCs w:val="24"/>
+        </w:rPr>
+        <w:t>imread</w:t>
+      </w:r>
+      <w:proofErr w:type="spellEnd"/>
+      <w:r>
+        <w:rPr>
+          <w:sz w:val="24"/>
+          <w:szCs w:val="24"/>
+        </w:rPr>
+        <w:t>(</w:t>
+      </w:r>
+      <w:proofErr w:type="gramEnd"/>
+      <w:r>
+        <w:rPr>
+          <w:sz w:val="24"/>
+          <w:szCs w:val="24"/>
+        </w:rPr>
+        <w:t>'Fig0417(a)(</w:t>
+      </w:r>
+      <w:proofErr w:type="spellStart"/>
+      <w:r>
+        <w:rPr>
+          <w:sz w:val="24"/>
+          <w:szCs w:val="24"/>
+        </w:rPr>
+        <w:t>barbara</w:t>
+      </w:r>
+      <w:proofErr w:type="spellEnd"/>
+      <w:r>
+        <w:rPr>
+          <w:sz w:val="24"/>
+          <w:szCs w:val="24"/>
+        </w:rPr>
+        <w:t>).</w:t>
+      </w:r>
+      <w:proofErr w:type="spellStart"/>
+      <w:r>
+        <w:rPr>
+          <w:sz w:val="24"/>
+          <w:szCs w:val="24"/>
+        </w:rPr>
+        <w:t>tif</w:t>
+      </w:r>
+      <w:proofErr w:type="spellEnd"/>
+      <w:r>
+        <w:rPr>
+          <w:sz w:val="24"/>
+          <w:szCs w:val="24"/>
+        </w:rPr>
+        <w:t>');</w:t>
       </w:r>
     </w:p>
     <w:p>
@@ -2726,7 +4688,14 @@
           <w:sz w:val="28"/>
           <w:szCs w:val="28"/>
         </w:rPr>
-        <w:t>Histogram Matching Image</w:t>
+        <w:t xml:space="preserve">Output </w:t>
+      </w:r>
+      <w:r>
+        <w:rPr>
+          <w:sz w:val="28"/>
+          <w:szCs w:val="28"/>
+        </w:rPr>
+        <w:t>Image</w:t>
       </w:r>
     </w:p>
     <w:p>
@@ -2800,7 +4769,14 @@
           <w:sz w:val="28"/>
           <w:szCs w:val="28"/>
         </w:rPr>
-        <w:t>Matching Histogram</w:t>
+        <w:t>Output</w:t>
+      </w:r>
+      <w:r>
+        <w:rPr>
+          <w:sz w:val="28"/>
+          <w:szCs w:val="28"/>
+        </w:rPr>
+        <w:t xml:space="preserve"> Histogram</w:t>
       </w:r>
     </w:p>
     <w:p>
@@ -2834,14 +4810,63 @@
           <w:sz w:val="28"/>
           <w:szCs w:val="28"/>
         </w:rPr>
-        <w:t xml:space="preserve">As we can see the difference in the histogram of the original image and the histogram after performing histogram matching with the reference image, in the original image the frequency of some so the pixel values were two high as seen from the peak in the histogram but after performing histogram </w:t>
-      </w:r>
-      <w:r>
-        <w:rPr>
-          <w:sz w:val="28"/>
-          <w:szCs w:val="28"/>
-        </w:rPr>
-        <w:t>matching, most of the pixel values are at the same height and the pixel values that have very low frequency there frequency is also raised. And we can also notice the difference between the histogram of the original image and the reference image ,in the reference image most of the pixel values are at the same height as compared to original image where we can easily notice some peaks forming.</w:t>
+        <w:t>As we can see the difference in the histogram of the original image and the histogram after performing histogram matching</w:t>
+      </w:r>
+      <w:r>
+        <w:rPr>
+          <w:sz w:val="28"/>
+          <w:szCs w:val="28"/>
+        </w:rPr>
+        <w:t xml:space="preserve"> </w:t>
+      </w:r>
+      <w:r>
+        <w:rPr>
+          <w:sz w:val="28"/>
+          <w:szCs w:val="28"/>
+        </w:rPr>
+        <w:t>(output histogram)</w:t>
+      </w:r>
+      <w:r>
+        <w:rPr>
+          <w:sz w:val="28"/>
+          <w:szCs w:val="28"/>
+        </w:rPr>
+        <w:t xml:space="preserve"> with the reference image, in the original image the frequency of some so the pixel values were two high as seen from the peak in the histogram but after performing histogram </w:t>
+      </w:r>
+      <w:r>
+        <w:rPr>
+          <w:sz w:val="28"/>
+          <w:szCs w:val="28"/>
+        </w:rPr>
+        <w:t>matching, most of the pixel values are at the same height and the pixel values that have very low frequency there frequency is also raised. And we can also notice the difference between the histogram of the origina</w:t>
+      </w:r>
+      <w:r>
+        <w:rPr>
+          <w:sz w:val="28"/>
+          <w:szCs w:val="28"/>
+        </w:rPr>
+        <w:t>l image and the reference image</w:t>
+      </w:r>
+      <w:r>
+        <w:rPr>
+          <w:sz w:val="28"/>
+          <w:szCs w:val="28"/>
+        </w:rPr>
+        <w:t>,</w:t>
+      </w:r>
+      <w:r>
+        <w:rPr>
+          <w:sz w:val="28"/>
+          <w:szCs w:val="28"/>
+        </w:rPr>
+        <w:t xml:space="preserve"> </w:t>
+      </w:r>
+      <w:r>
+        <w:rPr>
+          <w:sz w:val="28"/>
+          <w:szCs w:val="28"/>
+        </w:rPr>
+        <w:t>in the reference image most of the pixel values are at the same height as compared to original image where we can easily notice some peaks forming.</w:t>
       </w:r>
     </w:p>
     <w:p>
@@ -2927,8 +4952,39 @@
           <w:sz w:val="28"/>
           <w:szCs w:val="28"/>
         </w:rPr>
-        <w:t>blurring using 3x3 box kernel, sharpening using Laplacian mask of 3x3 (only horizontal and vertical) and unsharp mask on cameraman.tif</w:t>
-      </w:r>
+        <w:t xml:space="preserve">blurring using 3x3 box kernel, sharpening using Laplacian mask of 3x3 (only horizontal and vertical) and </w:t>
+      </w:r>
+      <w:proofErr w:type="spellStart"/>
+      <w:r>
+        <w:rPr>
+          <w:rFonts w:ascii="Calibri" w:hAnsi="Calibri" w:cs="Calibri"/>
+          <w:b/>
+          <w:sz w:val="28"/>
+          <w:szCs w:val="28"/>
+        </w:rPr>
+        <w:t>unsharp</w:t>
+      </w:r>
+      <w:proofErr w:type="spellEnd"/>
+      <w:r>
+        <w:rPr>
+          <w:rFonts w:ascii="Calibri" w:hAnsi="Calibri" w:cs="Calibri"/>
+          <w:b/>
+          <w:sz w:val="28"/>
+          <w:szCs w:val="28"/>
+        </w:rPr>
+        <w:t xml:space="preserve"> mask on </w:t>
+      </w:r>
+      <w:proofErr w:type="spellStart"/>
+      <w:r>
+        <w:rPr>
+          <w:rFonts w:ascii="Calibri" w:hAnsi="Calibri" w:cs="Calibri"/>
+          <w:b/>
+          <w:sz w:val="28"/>
+          <w:szCs w:val="28"/>
+        </w:rPr>
+        <w:t>cameraman.tif</w:t>
+      </w:r>
+      <w:proofErr w:type="spellEnd"/>
     </w:p>
     <w:p>
       <w:pPr>
@@ -2963,7 +5019,27 @@
           <w:sz w:val="28"/>
           <w:szCs w:val="28"/>
         </w:rPr>
-        <w:t>3x3 box kernel is in Blurfilter.m file</w:t>
+        <w:t xml:space="preserve">3x3 box kernel is in </w:t>
+      </w:r>
+      <w:proofErr w:type="spellStart"/>
+      <w:r>
+        <w:rPr>
+          <w:rFonts w:ascii="Calibri" w:hAnsi="Calibri" w:cs="Calibri"/>
+          <w:b/>
+          <w:sz w:val="28"/>
+          <w:szCs w:val="28"/>
+        </w:rPr>
+        <w:t>Blurfilter.m</w:t>
+      </w:r>
+      <w:proofErr w:type="spellEnd"/>
+      <w:r>
+        <w:rPr>
+          <w:rFonts w:ascii="Calibri" w:hAnsi="Calibri" w:cs="Calibri"/>
+          <w:b/>
+          <w:sz w:val="28"/>
+          <w:szCs w:val="28"/>
+        </w:rPr>
+        <w:t xml:space="preserve"> file</w:t>
       </w:r>
     </w:p>
     <w:p>
@@ -2991,7 +5067,27 @@
           <w:sz w:val="28"/>
           <w:szCs w:val="28"/>
         </w:rPr>
-        <w:t>Code for sharpening using Laplacian mask of 3x3 is in Sharpfilter.m file</w:t>
+        <w:t xml:space="preserve">Code for sharpening using Laplacian mask of 3x3 is in </w:t>
+      </w:r>
+      <w:proofErr w:type="spellStart"/>
+      <w:r>
+        <w:rPr>
+          <w:rFonts w:ascii="Calibri" w:hAnsi="Calibri" w:cs="Calibri"/>
+          <w:b/>
+          <w:sz w:val="28"/>
+          <w:szCs w:val="28"/>
+        </w:rPr>
+        <w:t>Sharpfilter.m</w:t>
+      </w:r>
+      <w:proofErr w:type="spellEnd"/>
+      <w:r>
+        <w:rPr>
+          <w:rFonts w:ascii="Calibri" w:hAnsi="Calibri" w:cs="Calibri"/>
+          <w:b/>
+          <w:sz w:val="28"/>
+          <w:szCs w:val="28"/>
+        </w:rPr>
+        <w:t xml:space="preserve"> file</w:t>
       </w:r>
     </w:p>
     <w:p>
@@ -3019,8 +5115,29 @@
           <w:sz w:val="28"/>
           <w:szCs w:val="28"/>
         </w:rPr>
-        <w:t xml:space="preserve">Code for unsharp mask is in </w:t>
-      </w:r>
+        <w:t xml:space="preserve">Code for </w:t>
+      </w:r>
+      <w:proofErr w:type="spellStart"/>
+      <w:r>
+        <w:rPr>
+          <w:rFonts w:ascii="Calibri" w:hAnsi="Calibri" w:cs="Calibri"/>
+          <w:b/>
+          <w:sz w:val="28"/>
+          <w:szCs w:val="28"/>
+        </w:rPr>
+        <w:t>unsharp</w:t>
+      </w:r>
+      <w:proofErr w:type="spellEnd"/>
+      <w:r>
+        <w:rPr>
+          <w:rFonts w:ascii="Calibri" w:hAnsi="Calibri" w:cs="Calibri"/>
+          <w:b/>
+          <w:sz w:val="28"/>
+          <w:szCs w:val="28"/>
+        </w:rPr>
+        <w:t xml:space="preserve"> mask is in </w:t>
+      </w:r>
+      <w:proofErr w:type="spellStart"/>
       <w:r>
         <w:rPr>
           <w:rFonts w:ascii="Calibri" w:hAnsi="Calibri" w:cs="Calibri"/>
@@ -3037,7 +5154,17 @@
           <w:sz w:val="28"/>
           <w:szCs w:val="28"/>
         </w:rPr>
-        <w:t>nsharpmask.m file</w:t>
+        <w:t>nsharpmask.m</w:t>
+      </w:r>
+      <w:proofErr w:type="spellEnd"/>
+      <w:r>
+        <w:rPr>
+          <w:rFonts w:ascii="Calibri" w:hAnsi="Calibri" w:cs="Calibri"/>
+          <w:b/>
+          <w:sz w:val="28"/>
+          <w:szCs w:val="28"/>
+        </w:rPr>
+        <w:t xml:space="preserve"> file</w:t>
       </w:r>
     </w:p>
     <w:p>
@@ -3065,7 +5192,17 @@
           <w:sz w:val="28"/>
           <w:szCs w:val="28"/>
         </w:rPr>
-        <w:t>Code for verifying the output of all three is in VerifyFilter</w:t>
+        <w:t xml:space="preserve">Code for verifying the output of all three is in </w:t>
+      </w:r>
+      <w:proofErr w:type="spellStart"/>
+      <w:r>
+        <w:rPr>
+          <w:rFonts w:ascii="Calibri" w:hAnsi="Calibri" w:cs="Calibri"/>
+          <w:b/>
+          <w:sz w:val="28"/>
+          <w:szCs w:val="28"/>
+        </w:rPr>
+        <w:t>VerifyFilter</w:t>
       </w:r>
       <w:r>
         <w:rPr>
@@ -3076,6 +5213,7 @@
         </w:rPr>
         <w:t>.m</w:t>
       </w:r>
+      <w:proofErr w:type="spellEnd"/>
       <w:r>
         <w:rPr>
           <w:rFonts w:ascii="Calibri" w:hAnsi="Calibri" w:cs="Calibri"/>
@@ -3114,6 +5252,7 @@
           <w:u w:val="single"/>
         </w:rPr>
       </w:pPr>
+      <w:proofErr w:type="spellStart"/>
       <w:r>
         <w:rPr>
           <w:rFonts w:cstheme="minorHAnsi"/>
@@ -3123,7 +5262,19 @@
           <w:szCs w:val="36"/>
           <w:u w:val="single"/>
         </w:rPr>
-        <w:t>Blurfilter.m:</w:t>
+        <w:t>Blurfilter.m</w:t>
+      </w:r>
+      <w:proofErr w:type="spellEnd"/>
+      <w:r>
+        <w:rPr>
+          <w:rFonts w:cstheme="minorHAnsi"/>
+          <w:b/>
+          <w:color w:val="000000"/>
+          <w:sz w:val="36"/>
+          <w:szCs w:val="36"/>
+          <w:u w:val="single"/>
+        </w:rPr>
+        <w:t>:</w:t>
       </w:r>
     </w:p>
     <w:p>
@@ -3145,8 +5296,30 @@
           <w:sz w:val="24"/>
           <w:szCs w:val="24"/>
         </w:rPr>
-        <w:t>I=imread(</w:t>
-      </w:r>
+        <w:t>I=</w:t>
+      </w:r>
+      <w:proofErr w:type="spellStart"/>
+      <w:proofErr w:type="gramStart"/>
+      <w:r>
+        <w:rPr>
+          <w:rFonts w:cstheme="minorHAnsi"/>
+          <w:color w:val="000000"/>
+          <w:sz w:val="24"/>
+          <w:szCs w:val="24"/>
+        </w:rPr>
+        <w:t>imread</w:t>
+      </w:r>
+      <w:proofErr w:type="spellEnd"/>
+      <w:r>
+        <w:rPr>
+          <w:rFonts w:cstheme="minorHAnsi"/>
+          <w:color w:val="000000"/>
+          <w:sz w:val="24"/>
+          <w:szCs w:val="24"/>
+        </w:rPr>
+        <w:t>(</w:t>
+      </w:r>
+      <w:proofErr w:type="gramEnd"/>
       <w:r>
         <w:rPr>
           <w:rFonts w:cstheme="minorHAnsi"/>
@@ -3154,7 +5327,27 @@
           <w:sz w:val="24"/>
           <w:szCs w:val="24"/>
         </w:rPr>
-        <w:t>'cameraman.tif'</w:t>
+        <w:t>'</w:t>
+      </w:r>
+      <w:proofErr w:type="spellStart"/>
+      <w:r>
+        <w:rPr>
+          <w:rFonts w:cstheme="minorHAnsi"/>
+          <w:color w:val="A020F0"/>
+          <w:sz w:val="24"/>
+          <w:szCs w:val="24"/>
+        </w:rPr>
+        <w:t>cameraman.tif</w:t>
+      </w:r>
+      <w:proofErr w:type="spellEnd"/>
+      <w:r>
+        <w:rPr>
+          <w:rFonts w:cstheme="minorHAnsi"/>
+          <w:color w:val="A020F0"/>
+          <w:sz w:val="24"/>
+          <w:szCs w:val="24"/>
+        </w:rPr>
+        <w:t>'</w:t>
       </w:r>
       <w:r>
         <w:rPr>
@@ -3185,21 +5378,9 @@
           <w:sz w:val="24"/>
           <w:szCs w:val="24"/>
         </w:rPr>
-        <w:t>J=[I;zeros(1,256)];</w:t>
-      </w:r>
-    </w:p>
-    <w:p>
-      <w:pPr>
-        <w:autoSpaceDE w:val="0"/>
-        <w:autoSpaceDN w:val="0"/>
-        <w:adjustRightInd w:val="0"/>
-        <w:spacing w:after="0" w:line="240" w:lineRule="auto"/>
-        <w:rPr>
-          <w:rFonts w:cstheme="minorHAnsi"/>
-          <w:sz w:val="24"/>
-          <w:szCs w:val="24"/>
-        </w:rPr>
-      </w:pPr>
+        <w:t>J</w:t>
+      </w:r>
+      <w:proofErr w:type="gramStart"/>
       <w:r>
         <w:rPr>
           <w:rFonts w:cstheme="minorHAnsi"/>
@@ -3207,21 +5388,10 @@
           <w:sz w:val="24"/>
           <w:szCs w:val="24"/>
         </w:rPr>
-        <w:t>J=[zeros(1,256);J];</w:t>
-      </w:r>
-    </w:p>
-    <w:p>
-      <w:pPr>
-        <w:autoSpaceDE w:val="0"/>
-        <w:autoSpaceDN w:val="0"/>
-        <w:adjustRightInd w:val="0"/>
-        <w:spacing w:after="0" w:line="240" w:lineRule="auto"/>
-        <w:rPr>
-          <w:rFonts w:cstheme="minorHAnsi"/>
-          <w:sz w:val="24"/>
-          <w:szCs w:val="24"/>
-        </w:rPr>
-      </w:pPr>
+        <w:t>=[</w:t>
+      </w:r>
+      <w:proofErr w:type="spellStart"/>
+      <w:proofErr w:type="gramEnd"/>
       <w:r>
         <w:rPr>
           <w:rFonts w:cstheme="minorHAnsi"/>
@@ -3229,21 +5399,9 @@
           <w:sz w:val="24"/>
           <w:szCs w:val="24"/>
         </w:rPr>
-        <w:t>Z=zeros(258,1);</w:t>
-      </w:r>
-    </w:p>
-    <w:p>
-      <w:pPr>
-        <w:autoSpaceDE w:val="0"/>
-        <w:autoSpaceDN w:val="0"/>
-        <w:adjustRightInd w:val="0"/>
-        <w:spacing w:after="0" w:line="240" w:lineRule="auto"/>
-        <w:rPr>
-          <w:rFonts w:cstheme="minorHAnsi"/>
-          <w:sz w:val="24"/>
-          <w:szCs w:val="24"/>
-        </w:rPr>
-      </w:pPr>
+        <w:t>I;zeros</w:t>
+      </w:r>
+      <w:proofErr w:type="spellEnd"/>
       <w:r>
         <w:rPr>
           <w:rFonts w:cstheme="minorHAnsi"/>
@@ -3251,7 +5409,7 @@
           <w:sz w:val="24"/>
           <w:szCs w:val="24"/>
         </w:rPr>
-        <w:t>J=[Z J Z];</w:t>
+        <w:t>(1,256)];</w:t>
       </w:r>
     </w:p>
     <w:p>
@@ -3273,21 +5431,9 @@
           <w:sz w:val="24"/>
           <w:szCs w:val="24"/>
         </w:rPr>
-        <w:t>J=double(J);</w:t>
-      </w:r>
-    </w:p>
-    <w:p>
-      <w:pPr>
-        <w:autoSpaceDE w:val="0"/>
-        <w:autoSpaceDN w:val="0"/>
-        <w:adjustRightInd w:val="0"/>
-        <w:spacing w:after="0" w:line="240" w:lineRule="auto"/>
-        <w:rPr>
-          <w:rFonts w:cstheme="minorHAnsi"/>
-          <w:sz w:val="24"/>
-          <w:szCs w:val="24"/>
-        </w:rPr>
-      </w:pPr>
+        <w:t>J</w:t>
+      </w:r>
+      <w:proofErr w:type="gramStart"/>
       <w:r>
         <w:rPr>
           <w:rFonts w:cstheme="minorHAnsi"/>
@@ -3295,21 +5441,200 @@
           <w:sz w:val="24"/>
           <w:szCs w:val="24"/>
         </w:rPr>
-        <w:t>R=zeros(256,256);</w:t>
-      </w:r>
-    </w:p>
-    <w:p>
-      <w:pPr>
-        <w:autoSpaceDE w:val="0"/>
-        <w:autoSpaceDN w:val="0"/>
-        <w:adjustRightInd w:val="0"/>
-        <w:spacing w:after="0" w:line="240" w:lineRule="auto"/>
+        <w:t>=[</w:t>
+      </w:r>
+      <w:proofErr w:type="gramEnd"/>
+      <w:r>
         <w:rPr>
           <w:rFonts w:cstheme="minorHAnsi"/>
-          <w:sz w:val="24"/>
-          <w:szCs w:val="24"/>
-        </w:rPr>
-      </w:pPr>
+          <w:color w:val="000000"/>
+          <w:sz w:val="24"/>
+          <w:szCs w:val="24"/>
+        </w:rPr>
+        <w:t>zeros(1,256);J];</w:t>
+      </w:r>
+    </w:p>
+    <w:p>
+      <w:pPr>
+        <w:autoSpaceDE w:val="0"/>
+        <w:autoSpaceDN w:val="0"/>
+        <w:adjustRightInd w:val="0"/>
+        <w:spacing w:after="0" w:line="240" w:lineRule="auto"/>
+        <w:rPr>
+          <w:rFonts w:cstheme="minorHAnsi"/>
+          <w:sz w:val="24"/>
+          <w:szCs w:val="24"/>
+        </w:rPr>
+      </w:pPr>
+      <w:r>
+        <w:rPr>
+          <w:rFonts w:cstheme="minorHAnsi"/>
+          <w:color w:val="000000"/>
+          <w:sz w:val="24"/>
+          <w:szCs w:val="24"/>
+        </w:rPr>
+        <w:t>Z=</w:t>
+      </w:r>
+      <w:proofErr w:type="gramStart"/>
+      <w:r>
+        <w:rPr>
+          <w:rFonts w:cstheme="minorHAnsi"/>
+          <w:color w:val="000000"/>
+          <w:sz w:val="24"/>
+          <w:szCs w:val="24"/>
+        </w:rPr>
+        <w:t>zeros(</w:t>
+      </w:r>
+      <w:proofErr w:type="gramEnd"/>
+      <w:r>
+        <w:rPr>
+          <w:rFonts w:cstheme="minorHAnsi"/>
+          <w:color w:val="000000"/>
+          <w:sz w:val="24"/>
+          <w:szCs w:val="24"/>
+        </w:rPr>
+        <w:t>258,1);</w:t>
+      </w:r>
+    </w:p>
+    <w:p>
+      <w:pPr>
+        <w:autoSpaceDE w:val="0"/>
+        <w:autoSpaceDN w:val="0"/>
+        <w:adjustRightInd w:val="0"/>
+        <w:spacing w:after="0" w:line="240" w:lineRule="auto"/>
+        <w:rPr>
+          <w:rFonts w:cstheme="minorHAnsi"/>
+          <w:sz w:val="24"/>
+          <w:szCs w:val="24"/>
+        </w:rPr>
+      </w:pPr>
+      <w:r>
+        <w:rPr>
+          <w:rFonts w:cstheme="minorHAnsi"/>
+          <w:color w:val="000000"/>
+          <w:sz w:val="24"/>
+          <w:szCs w:val="24"/>
+        </w:rPr>
+        <w:t>J</w:t>
+      </w:r>
+      <w:proofErr w:type="gramStart"/>
+      <w:r>
+        <w:rPr>
+          <w:rFonts w:cstheme="minorHAnsi"/>
+          <w:color w:val="000000"/>
+          <w:sz w:val="24"/>
+          <w:szCs w:val="24"/>
+        </w:rPr>
+        <w:t>=[</w:t>
+      </w:r>
+      <w:proofErr w:type="gramEnd"/>
+      <w:r>
+        <w:rPr>
+          <w:rFonts w:cstheme="minorHAnsi"/>
+          <w:color w:val="000000"/>
+          <w:sz w:val="24"/>
+          <w:szCs w:val="24"/>
+        </w:rPr>
+        <w:t>Z J Z];</w:t>
+      </w:r>
+    </w:p>
+    <w:p>
+      <w:pPr>
+        <w:autoSpaceDE w:val="0"/>
+        <w:autoSpaceDN w:val="0"/>
+        <w:adjustRightInd w:val="0"/>
+        <w:spacing w:after="0" w:line="240" w:lineRule="auto"/>
+        <w:rPr>
+          <w:rFonts w:cstheme="minorHAnsi"/>
+          <w:sz w:val="24"/>
+          <w:szCs w:val="24"/>
+        </w:rPr>
+      </w:pPr>
+      <w:r>
+        <w:rPr>
+          <w:rFonts w:cstheme="minorHAnsi"/>
+          <w:color w:val="000000"/>
+          <w:sz w:val="24"/>
+          <w:szCs w:val="24"/>
+        </w:rPr>
+        <w:t>J=</w:t>
+      </w:r>
+      <w:proofErr w:type="gramStart"/>
+      <w:r>
+        <w:rPr>
+          <w:rFonts w:cstheme="minorHAnsi"/>
+          <w:color w:val="000000"/>
+          <w:sz w:val="24"/>
+          <w:szCs w:val="24"/>
+        </w:rPr>
+        <w:t>double(</w:t>
+      </w:r>
+      <w:proofErr w:type="gramEnd"/>
+      <w:r>
+        <w:rPr>
+          <w:rFonts w:cstheme="minorHAnsi"/>
+          <w:color w:val="000000"/>
+          <w:sz w:val="24"/>
+          <w:szCs w:val="24"/>
+        </w:rPr>
+        <w:t>J);</w:t>
+      </w:r>
+    </w:p>
+    <w:p>
+      <w:pPr>
+        <w:autoSpaceDE w:val="0"/>
+        <w:autoSpaceDN w:val="0"/>
+        <w:adjustRightInd w:val="0"/>
+        <w:spacing w:after="0" w:line="240" w:lineRule="auto"/>
+        <w:rPr>
+          <w:rFonts w:cstheme="minorHAnsi"/>
+          <w:sz w:val="24"/>
+          <w:szCs w:val="24"/>
+        </w:rPr>
+      </w:pPr>
+      <w:r>
+        <w:rPr>
+          <w:rFonts w:cstheme="minorHAnsi"/>
+          <w:color w:val="000000"/>
+          <w:sz w:val="24"/>
+          <w:szCs w:val="24"/>
+        </w:rPr>
+        <w:t>R=</w:t>
+      </w:r>
+      <w:proofErr w:type="gramStart"/>
+      <w:r>
+        <w:rPr>
+          <w:rFonts w:cstheme="minorHAnsi"/>
+          <w:color w:val="000000"/>
+          <w:sz w:val="24"/>
+          <w:szCs w:val="24"/>
+        </w:rPr>
+        <w:t>zeros(</w:t>
+      </w:r>
+      <w:proofErr w:type="gramEnd"/>
+      <w:r>
+        <w:rPr>
+          <w:rFonts w:cstheme="minorHAnsi"/>
+          <w:color w:val="000000"/>
+          <w:sz w:val="24"/>
+          <w:szCs w:val="24"/>
+        </w:rPr>
+        <w:t>256,256);</w:t>
+      </w:r>
+    </w:p>
+    <w:p>
+      <w:pPr>
+        <w:autoSpaceDE w:val="0"/>
+        <w:autoSpaceDN w:val="0"/>
+        <w:adjustRightInd w:val="0"/>
+        <w:spacing w:after="0" w:line="240" w:lineRule="auto"/>
+        <w:rPr>
+          <w:rFonts w:cstheme="minorHAnsi"/>
+          <w:sz w:val="24"/>
+          <w:szCs w:val="24"/>
+        </w:rPr>
+      </w:pPr>
+      <w:proofErr w:type="gramStart"/>
       <w:r>
         <w:rPr>
           <w:rFonts w:cstheme="minorHAnsi"/>
@@ -3319,6 +5644,7 @@
         </w:rPr>
         <w:t>for</w:t>
       </w:r>
+      <w:proofErr w:type="gramEnd"/>
       <w:r>
         <w:rPr>
           <w:rFonts w:cstheme="minorHAnsi"/>
@@ -3326,21 +5652,42 @@
           <w:sz w:val="24"/>
           <w:szCs w:val="24"/>
         </w:rPr>
-        <w:t xml:space="preserve"> i=2:256</w:t>
-      </w:r>
-    </w:p>
-    <w:p>
-      <w:pPr>
-        <w:autoSpaceDE w:val="0"/>
-        <w:autoSpaceDN w:val="0"/>
-        <w:adjustRightInd w:val="0"/>
-        <w:spacing w:after="0" w:line="240" w:lineRule="auto"/>
+        <w:t xml:space="preserve"> </w:t>
+      </w:r>
+      <w:proofErr w:type="spellStart"/>
+      <w:r>
         <w:rPr>
           <w:rFonts w:cstheme="minorHAnsi"/>
-          <w:sz w:val="24"/>
-          <w:szCs w:val="24"/>
-        </w:rPr>
-      </w:pPr>
+          <w:color w:val="000000"/>
+          <w:sz w:val="24"/>
+          <w:szCs w:val="24"/>
+        </w:rPr>
+        <w:t>i</w:t>
+      </w:r>
+      <w:proofErr w:type="spellEnd"/>
+      <w:r>
+        <w:rPr>
+          <w:rFonts w:cstheme="minorHAnsi"/>
+          <w:color w:val="000000"/>
+          <w:sz w:val="24"/>
+          <w:szCs w:val="24"/>
+        </w:rPr>
+        <w:t>=2:256</w:t>
+      </w:r>
+    </w:p>
+    <w:p>
+      <w:pPr>
+        <w:autoSpaceDE w:val="0"/>
+        <w:autoSpaceDN w:val="0"/>
+        <w:adjustRightInd w:val="0"/>
+        <w:spacing w:after="0" w:line="240" w:lineRule="auto"/>
+        <w:rPr>
+          <w:rFonts w:cstheme="minorHAnsi"/>
+          <w:sz w:val="24"/>
+          <w:szCs w:val="24"/>
+        </w:rPr>
+      </w:pPr>
+      <w:proofErr w:type="gramStart"/>
       <w:r>
         <w:rPr>
           <w:rFonts w:cstheme="minorHAnsi"/>
@@ -3350,6 +5697,7 @@
         </w:rPr>
         <w:t>for</w:t>
       </w:r>
+      <w:proofErr w:type="gramEnd"/>
       <w:r>
         <w:rPr>
           <w:rFonts w:cstheme="minorHAnsi"/>
@@ -3394,6 +5742,7 @@
           <w:szCs w:val="24"/>
         </w:rPr>
       </w:pPr>
+      <w:proofErr w:type="gramStart"/>
       <w:r>
         <w:rPr>
           <w:rFonts w:cstheme="minorHAnsi"/>
@@ -3403,6 +5752,7 @@
         </w:rPr>
         <w:t>end</w:t>
       </w:r>
+      <w:proofErr w:type="gramEnd"/>
     </w:p>
     <w:p>
       <w:pPr>
@@ -3416,6 +5766,7 @@
           <w:szCs w:val="24"/>
         </w:rPr>
       </w:pPr>
+      <w:proofErr w:type="gramStart"/>
       <w:r>
         <w:rPr>
           <w:rFonts w:cstheme="minorHAnsi"/>
@@ -3425,6 +5776,7 @@
         </w:rPr>
         <w:t>end</w:t>
       </w:r>
+      <w:proofErr w:type="gramEnd"/>
     </w:p>
     <w:p>
       <w:pPr>
@@ -3461,6 +5813,8 @@
           <w:szCs w:val="24"/>
         </w:rPr>
       </w:pPr>
+      <w:proofErr w:type="spellStart"/>
+      <w:proofErr w:type="gramStart"/>
       <w:r>
         <w:rPr>
           <w:rFonts w:cstheme="minorHAnsi"/>
@@ -3468,7 +5822,47 @@
           <w:sz w:val="24"/>
           <w:szCs w:val="24"/>
         </w:rPr>
-        <w:t>imshow(I),figure(),imshow(R);</w:t>
+        <w:t>imshow</w:t>
+      </w:r>
+      <w:proofErr w:type="spellEnd"/>
+      <w:r>
+        <w:rPr>
+          <w:rFonts w:cstheme="minorHAnsi"/>
+          <w:color w:val="000000"/>
+          <w:sz w:val="24"/>
+          <w:szCs w:val="24"/>
+        </w:rPr>
+        <w:t>(</w:t>
+      </w:r>
+      <w:proofErr w:type="gramEnd"/>
+      <w:r>
+        <w:rPr>
+          <w:rFonts w:cstheme="minorHAnsi"/>
+          <w:color w:val="000000"/>
+          <w:sz w:val="24"/>
+          <w:szCs w:val="24"/>
+        </w:rPr>
+        <w:t>I),figure(),</w:t>
+      </w:r>
+      <w:proofErr w:type="spellStart"/>
+      <w:r>
+        <w:rPr>
+          <w:rFonts w:cstheme="minorHAnsi"/>
+          <w:color w:val="000000"/>
+          <w:sz w:val="24"/>
+          <w:szCs w:val="24"/>
+        </w:rPr>
+        <w:t>imshow</w:t>
+      </w:r>
+      <w:proofErr w:type="spellEnd"/>
+      <w:r>
+        <w:rPr>
+          <w:rFonts w:cstheme="minorHAnsi"/>
+          <w:color w:val="000000"/>
+          <w:sz w:val="24"/>
+          <w:szCs w:val="24"/>
+        </w:rPr>
+        <w:t>(R);</w:t>
       </w:r>
     </w:p>
     <w:p>
@@ -3706,7 +6100,119 @@
           <w:sz w:val="28"/>
           <w:szCs w:val="28"/>
         </w:rPr>
-        <w:t xml:space="preserve">The 3X3 Box kernel is an average mask which when placed on an pixel ,I assign the average value of its neighbor(3X3) including its value too ,so all the pixel values in the image are affected, due to this averaging mask we lose the sharp edges in the image which make the image sharp ,so the image seems to be blur.  </w:t>
+        <w:t>The 3X3 Box kernel is an average mas</w:t>
+      </w:r>
+      <w:r>
+        <w:rPr>
+          <w:rFonts w:ascii="Calibri" w:hAnsi="Calibri" w:cs="Calibri"/>
+          <w:sz w:val="28"/>
+          <w:szCs w:val="28"/>
+        </w:rPr>
+        <w:t>k which when placed on an pixel</w:t>
+      </w:r>
+      <w:r>
+        <w:rPr>
+          <w:rFonts w:ascii="Calibri" w:hAnsi="Calibri" w:cs="Calibri"/>
+          <w:sz w:val="28"/>
+          <w:szCs w:val="28"/>
+        </w:rPr>
+        <w:t>,</w:t>
+      </w:r>
+      <w:r>
+        <w:rPr>
+          <w:rFonts w:ascii="Calibri" w:hAnsi="Calibri" w:cs="Calibri"/>
+          <w:sz w:val="28"/>
+          <w:szCs w:val="28"/>
+        </w:rPr>
+        <w:t xml:space="preserve"> </w:t>
+      </w:r>
+      <w:r>
+        <w:rPr>
+          <w:rFonts w:ascii="Calibri" w:hAnsi="Calibri" w:cs="Calibri"/>
+          <w:sz w:val="28"/>
+          <w:szCs w:val="28"/>
+        </w:rPr>
+        <w:t xml:space="preserve">I assign the average value of its </w:t>
+      </w:r>
+      <w:r>
+        <w:rPr>
+          <w:rFonts w:ascii="Calibri" w:hAnsi="Calibri" w:cs="Calibri"/>
+          <w:sz w:val="28"/>
+          <w:szCs w:val="28"/>
+        </w:rPr>
+        <w:t>neighbor (3X3) including its value too</w:t>
+      </w:r>
+      <w:r>
+        <w:rPr>
+          <w:rFonts w:ascii="Calibri" w:hAnsi="Calibri" w:cs="Calibri"/>
+          <w:sz w:val="28"/>
+          <w:szCs w:val="28"/>
+        </w:rPr>
+        <w:t>,</w:t>
+      </w:r>
+      <w:r>
+        <w:rPr>
+          <w:rFonts w:ascii="Calibri" w:hAnsi="Calibri" w:cs="Calibri"/>
+          <w:sz w:val="28"/>
+          <w:szCs w:val="28"/>
+        </w:rPr>
+        <w:t xml:space="preserve"> </w:t>
+      </w:r>
+      <w:r>
+        <w:rPr>
+          <w:rFonts w:ascii="Calibri" w:hAnsi="Calibri" w:cs="Calibri"/>
+          <w:sz w:val="28"/>
+          <w:szCs w:val="28"/>
+        </w:rPr>
+        <w:t>so all th</w:t>
+      </w:r>
+      <w:r>
+        <w:rPr>
+          <w:rFonts w:ascii="Calibri" w:hAnsi="Calibri" w:cs="Calibri"/>
+          <w:sz w:val="28"/>
+          <w:szCs w:val="28"/>
+        </w:rPr>
+        <w:t xml:space="preserve">e pixel values in the image are </w:t>
+      </w:r>
+      <w:r>
+        <w:rPr>
+          <w:rFonts w:ascii="Calibri" w:hAnsi="Calibri" w:cs="Calibri"/>
+          <w:sz w:val="28"/>
+          <w:szCs w:val="28"/>
+        </w:rPr>
+        <w:t>affected, due to this averaging mask we lose the sharp edges in the image</w:t>
+      </w:r>
+      <w:r>
+        <w:rPr>
+          <w:rFonts w:ascii="Calibri" w:hAnsi="Calibri" w:cs="Calibri"/>
+          <w:sz w:val="28"/>
+          <w:szCs w:val="28"/>
+        </w:rPr>
+        <w:t xml:space="preserve"> which make the image sharp</w:t>
+      </w:r>
+      <w:r>
+        <w:rPr>
+          <w:rFonts w:ascii="Calibri" w:hAnsi="Calibri" w:cs="Calibri"/>
+          <w:sz w:val="28"/>
+          <w:szCs w:val="28"/>
+        </w:rPr>
+        <w:t>,</w:t>
+      </w:r>
+      <w:r>
+        <w:rPr>
+          <w:rFonts w:ascii="Calibri" w:hAnsi="Calibri" w:cs="Calibri"/>
+          <w:sz w:val="28"/>
+          <w:szCs w:val="28"/>
+        </w:rPr>
+        <w:t xml:space="preserve"> </w:t>
+      </w:r>
+      <w:r>
+        <w:rPr>
+          <w:rFonts w:ascii="Calibri" w:hAnsi="Calibri" w:cs="Calibri"/>
+          <w:sz w:val="28"/>
+          <w:szCs w:val="28"/>
+        </w:rPr>
+        <w:t xml:space="preserve">so the image seems to be blur.  </w:t>
       </w:r>
     </w:p>
     <w:p>
@@ -3736,6 +6242,7 @@
           <w:u w:val="single"/>
         </w:rPr>
       </w:pPr>
+      <w:proofErr w:type="spellStart"/>
       <w:r>
         <w:rPr>
           <w:rFonts w:ascii="Calibri" w:hAnsi="Calibri" w:cs="Calibri"/>
@@ -3746,6 +6253,7 @@
         </w:rPr>
         <w:t>Sharpfilter.m</w:t>
       </w:r>
+      <w:proofErr w:type="spellEnd"/>
       <w:r>
         <w:rPr>
           <w:rFonts w:ascii="Calibri" w:hAnsi="Calibri" w:cs="Calibri"/>
@@ -3788,210 +6296,431 @@
           <w:sz w:val="24"/>
           <w:szCs w:val="28"/>
         </w:rPr>
-        <w:t>I=imread('cameraman.tif');</w:t>
-      </w:r>
-    </w:p>
-    <w:p>
-      <w:pPr>
-        <w:autoSpaceDE w:val="0"/>
-        <w:autoSpaceDN w:val="0"/>
-        <w:adjustRightInd w:val="0"/>
-        <w:spacing w:after="0" w:line="240" w:lineRule="auto"/>
-        <w:rPr>
-          <w:rFonts w:ascii="Calibri" w:hAnsi="Calibri" w:cs="Calibri"/>
-          <w:sz w:val="24"/>
-          <w:szCs w:val="28"/>
-        </w:rPr>
-      </w:pPr>
-      <w:r>
-        <w:rPr>
-          <w:rFonts w:ascii="Calibri" w:hAnsi="Calibri" w:cs="Calibri"/>
-          <w:sz w:val="24"/>
-          <w:szCs w:val="28"/>
-        </w:rPr>
-        <w:t>J=[I;zeros(1,256)];</w:t>
-      </w:r>
-    </w:p>
-    <w:p>
-      <w:pPr>
-        <w:autoSpaceDE w:val="0"/>
-        <w:autoSpaceDN w:val="0"/>
-        <w:adjustRightInd w:val="0"/>
-        <w:spacing w:after="0" w:line="240" w:lineRule="auto"/>
-        <w:rPr>
-          <w:rFonts w:ascii="Calibri" w:hAnsi="Calibri" w:cs="Calibri"/>
-          <w:sz w:val="24"/>
-          <w:szCs w:val="28"/>
-        </w:rPr>
-      </w:pPr>
-      <w:r>
-        <w:rPr>
-          <w:rFonts w:ascii="Calibri" w:hAnsi="Calibri" w:cs="Calibri"/>
-          <w:sz w:val="24"/>
-          <w:szCs w:val="28"/>
-        </w:rPr>
-        <w:t>J=[zeros(1,256);J];</w:t>
-      </w:r>
-    </w:p>
-    <w:p>
-      <w:pPr>
-        <w:autoSpaceDE w:val="0"/>
-        <w:autoSpaceDN w:val="0"/>
-        <w:adjustRightInd w:val="0"/>
-        <w:spacing w:after="0" w:line="240" w:lineRule="auto"/>
-        <w:rPr>
-          <w:rFonts w:ascii="Calibri" w:hAnsi="Calibri" w:cs="Calibri"/>
-          <w:sz w:val="24"/>
-          <w:szCs w:val="28"/>
-        </w:rPr>
-      </w:pPr>
-      <w:r>
-        <w:rPr>
-          <w:rFonts w:ascii="Calibri" w:hAnsi="Calibri" w:cs="Calibri"/>
-          <w:sz w:val="24"/>
-          <w:szCs w:val="28"/>
-        </w:rPr>
-        <w:t>Z=zeros(258,1);</w:t>
-      </w:r>
-    </w:p>
-    <w:p>
-      <w:pPr>
-        <w:autoSpaceDE w:val="0"/>
-        <w:autoSpaceDN w:val="0"/>
-        <w:adjustRightInd w:val="0"/>
-        <w:spacing w:after="0" w:line="240" w:lineRule="auto"/>
-        <w:rPr>
-          <w:rFonts w:ascii="Calibri" w:hAnsi="Calibri" w:cs="Calibri"/>
-          <w:sz w:val="24"/>
-          <w:szCs w:val="28"/>
-        </w:rPr>
-      </w:pPr>
-      <w:r>
-        <w:rPr>
-          <w:rFonts w:ascii="Calibri" w:hAnsi="Calibri" w:cs="Calibri"/>
-          <w:sz w:val="24"/>
-          <w:szCs w:val="28"/>
-        </w:rPr>
-        <w:t>J=[Z J Z];</w:t>
-      </w:r>
-    </w:p>
-    <w:p>
-      <w:pPr>
-        <w:autoSpaceDE w:val="0"/>
-        <w:autoSpaceDN w:val="0"/>
-        <w:adjustRightInd w:val="0"/>
-        <w:spacing w:after="0" w:line="240" w:lineRule="auto"/>
-        <w:rPr>
-          <w:rFonts w:ascii="Calibri" w:hAnsi="Calibri" w:cs="Calibri"/>
-          <w:sz w:val="24"/>
-          <w:szCs w:val="28"/>
-        </w:rPr>
-      </w:pPr>
-      <w:r>
-        <w:rPr>
-          <w:rFonts w:ascii="Calibri" w:hAnsi="Calibri" w:cs="Calibri"/>
-          <w:sz w:val="24"/>
-          <w:szCs w:val="28"/>
-        </w:rPr>
-        <w:t>J=double(J);</w:t>
-      </w:r>
-    </w:p>
-    <w:p>
-      <w:pPr>
-        <w:autoSpaceDE w:val="0"/>
-        <w:autoSpaceDN w:val="0"/>
-        <w:adjustRightInd w:val="0"/>
-        <w:spacing w:after="0" w:line="240" w:lineRule="auto"/>
-        <w:rPr>
-          <w:rFonts w:ascii="Calibri" w:hAnsi="Calibri" w:cs="Calibri"/>
-          <w:sz w:val="24"/>
-          <w:szCs w:val="28"/>
-        </w:rPr>
-      </w:pPr>
-      <w:r>
-        <w:rPr>
-          <w:rFonts w:ascii="Calibri" w:hAnsi="Calibri" w:cs="Calibri"/>
-          <w:sz w:val="24"/>
-          <w:szCs w:val="28"/>
-        </w:rPr>
-        <w:t>R=zeros(256,256);</w:t>
-      </w:r>
-    </w:p>
-    <w:p>
-      <w:pPr>
-        <w:autoSpaceDE w:val="0"/>
-        <w:autoSpaceDN w:val="0"/>
-        <w:adjustRightInd w:val="0"/>
-        <w:spacing w:after="0" w:line="240" w:lineRule="auto"/>
-        <w:rPr>
-          <w:rFonts w:ascii="Calibri" w:hAnsi="Calibri" w:cs="Calibri"/>
-          <w:sz w:val="24"/>
-          <w:szCs w:val="28"/>
-        </w:rPr>
-      </w:pPr>
-      <w:r>
-        <w:rPr>
-          <w:rFonts w:ascii="Calibri" w:hAnsi="Calibri" w:cs="Calibri"/>
-          <w:sz w:val="24"/>
-          <w:szCs w:val="28"/>
-        </w:rPr>
-        <w:t>for i=2:256</w:t>
-      </w:r>
-    </w:p>
-    <w:p>
-      <w:pPr>
-        <w:autoSpaceDE w:val="0"/>
-        <w:autoSpaceDN w:val="0"/>
-        <w:adjustRightInd w:val="0"/>
-        <w:spacing w:after="0" w:line="240" w:lineRule="auto"/>
-        <w:rPr>
-          <w:rFonts w:ascii="Calibri" w:hAnsi="Calibri" w:cs="Calibri"/>
-          <w:sz w:val="24"/>
-          <w:szCs w:val="28"/>
-        </w:rPr>
-      </w:pPr>
-      <w:r>
-        <w:rPr>
-          <w:rFonts w:ascii="Calibri" w:hAnsi="Calibri" w:cs="Calibri"/>
-          <w:sz w:val="24"/>
-          <w:szCs w:val="28"/>
-        </w:rPr>
-        <w:t>for j=2:256</w:t>
-      </w:r>
-    </w:p>
-    <w:p>
-      <w:pPr>
-        <w:autoSpaceDE w:val="0"/>
-        <w:autoSpaceDN w:val="0"/>
-        <w:adjustRightInd w:val="0"/>
-        <w:spacing w:after="0" w:line="240" w:lineRule="auto"/>
-        <w:rPr>
-          <w:rFonts w:ascii="Calibri" w:hAnsi="Calibri" w:cs="Calibri"/>
-          <w:sz w:val="24"/>
-          <w:szCs w:val="28"/>
-        </w:rPr>
-      </w:pPr>
-      <w:r>
-        <w:rPr>
-          <w:rFonts w:ascii="Calibri" w:hAnsi="Calibri" w:cs="Calibri"/>
-          <w:sz w:val="24"/>
-          <w:szCs w:val="28"/>
-        </w:rPr>
-        <w:t>R(i-1,j-1)=J(i+1,j)+J(i-1,j)+J(i,j+1)+J(i,j-1)-4*J(i,j);</w:t>
-      </w:r>
-    </w:p>
-    <w:p>
-      <w:pPr>
-        <w:autoSpaceDE w:val="0"/>
-        <w:autoSpaceDN w:val="0"/>
-        <w:adjustRightInd w:val="0"/>
-        <w:spacing w:after="0" w:line="240" w:lineRule="auto"/>
-        <w:rPr>
-          <w:rFonts w:ascii="Calibri" w:hAnsi="Calibri" w:cs="Calibri"/>
-          <w:sz w:val="24"/>
-          <w:szCs w:val="28"/>
-        </w:rPr>
-      </w:pPr>
+        <w:t>I=</w:t>
+      </w:r>
+      <w:proofErr w:type="spellStart"/>
+      <w:proofErr w:type="gramStart"/>
+      <w:r>
+        <w:rPr>
+          <w:rFonts w:ascii="Calibri" w:hAnsi="Calibri" w:cs="Calibri"/>
+          <w:sz w:val="24"/>
+          <w:szCs w:val="28"/>
+        </w:rPr>
+        <w:t>imread</w:t>
+      </w:r>
+      <w:proofErr w:type="spellEnd"/>
+      <w:r>
+        <w:rPr>
+          <w:rFonts w:ascii="Calibri" w:hAnsi="Calibri" w:cs="Calibri"/>
+          <w:sz w:val="24"/>
+          <w:szCs w:val="28"/>
+        </w:rPr>
+        <w:t>(</w:t>
+      </w:r>
+      <w:proofErr w:type="gramEnd"/>
+      <w:r>
+        <w:rPr>
+          <w:rFonts w:ascii="Calibri" w:hAnsi="Calibri" w:cs="Calibri"/>
+          <w:sz w:val="24"/>
+          <w:szCs w:val="28"/>
+        </w:rPr>
+        <w:t>'</w:t>
+      </w:r>
+      <w:proofErr w:type="spellStart"/>
+      <w:r>
+        <w:rPr>
+          <w:rFonts w:ascii="Calibri" w:hAnsi="Calibri" w:cs="Calibri"/>
+          <w:sz w:val="24"/>
+          <w:szCs w:val="28"/>
+        </w:rPr>
+        <w:t>cameraman.tif</w:t>
+      </w:r>
+      <w:proofErr w:type="spellEnd"/>
+      <w:r>
+        <w:rPr>
+          <w:rFonts w:ascii="Calibri" w:hAnsi="Calibri" w:cs="Calibri"/>
+          <w:sz w:val="24"/>
+          <w:szCs w:val="28"/>
+        </w:rPr>
+        <w:t>');</w:t>
+      </w:r>
+    </w:p>
+    <w:p>
+      <w:pPr>
+        <w:autoSpaceDE w:val="0"/>
+        <w:autoSpaceDN w:val="0"/>
+        <w:adjustRightInd w:val="0"/>
+        <w:spacing w:after="0" w:line="240" w:lineRule="auto"/>
+        <w:rPr>
+          <w:rFonts w:ascii="Calibri" w:hAnsi="Calibri" w:cs="Calibri"/>
+          <w:sz w:val="24"/>
+          <w:szCs w:val="28"/>
+        </w:rPr>
+      </w:pPr>
+      <w:r>
+        <w:rPr>
+          <w:rFonts w:ascii="Calibri" w:hAnsi="Calibri" w:cs="Calibri"/>
+          <w:sz w:val="24"/>
+          <w:szCs w:val="28"/>
+        </w:rPr>
+        <w:t>J</w:t>
+      </w:r>
+      <w:proofErr w:type="gramStart"/>
+      <w:r>
+        <w:rPr>
+          <w:rFonts w:ascii="Calibri" w:hAnsi="Calibri" w:cs="Calibri"/>
+          <w:sz w:val="24"/>
+          <w:szCs w:val="28"/>
+        </w:rPr>
+        <w:t>=[</w:t>
+      </w:r>
+      <w:proofErr w:type="spellStart"/>
+      <w:proofErr w:type="gramEnd"/>
+      <w:r>
+        <w:rPr>
+          <w:rFonts w:ascii="Calibri" w:hAnsi="Calibri" w:cs="Calibri"/>
+          <w:sz w:val="24"/>
+          <w:szCs w:val="28"/>
+        </w:rPr>
+        <w:t>I;zeros</w:t>
+      </w:r>
+      <w:proofErr w:type="spellEnd"/>
+      <w:r>
+        <w:rPr>
+          <w:rFonts w:ascii="Calibri" w:hAnsi="Calibri" w:cs="Calibri"/>
+          <w:sz w:val="24"/>
+          <w:szCs w:val="28"/>
+        </w:rPr>
+        <w:t>(1,256)];</w:t>
+      </w:r>
+    </w:p>
+    <w:p>
+      <w:pPr>
+        <w:autoSpaceDE w:val="0"/>
+        <w:autoSpaceDN w:val="0"/>
+        <w:adjustRightInd w:val="0"/>
+        <w:spacing w:after="0" w:line="240" w:lineRule="auto"/>
+        <w:rPr>
+          <w:rFonts w:ascii="Calibri" w:hAnsi="Calibri" w:cs="Calibri"/>
+          <w:sz w:val="24"/>
+          <w:szCs w:val="28"/>
+        </w:rPr>
+      </w:pPr>
+      <w:r>
+        <w:rPr>
+          <w:rFonts w:ascii="Calibri" w:hAnsi="Calibri" w:cs="Calibri"/>
+          <w:sz w:val="24"/>
+          <w:szCs w:val="28"/>
+        </w:rPr>
+        <w:t>J</w:t>
+      </w:r>
+      <w:proofErr w:type="gramStart"/>
+      <w:r>
+        <w:rPr>
+          <w:rFonts w:ascii="Calibri" w:hAnsi="Calibri" w:cs="Calibri"/>
+          <w:sz w:val="24"/>
+          <w:szCs w:val="28"/>
+        </w:rPr>
+        <w:t>=[</w:t>
+      </w:r>
+      <w:proofErr w:type="gramEnd"/>
+      <w:r>
+        <w:rPr>
+          <w:rFonts w:ascii="Calibri" w:hAnsi="Calibri" w:cs="Calibri"/>
+          <w:sz w:val="24"/>
+          <w:szCs w:val="28"/>
+        </w:rPr>
+        <w:t>zeros(1,256);J];</w:t>
+      </w:r>
+    </w:p>
+    <w:p>
+      <w:pPr>
+        <w:autoSpaceDE w:val="0"/>
+        <w:autoSpaceDN w:val="0"/>
+        <w:adjustRightInd w:val="0"/>
+        <w:spacing w:after="0" w:line="240" w:lineRule="auto"/>
+        <w:rPr>
+          <w:rFonts w:ascii="Calibri" w:hAnsi="Calibri" w:cs="Calibri"/>
+          <w:sz w:val="24"/>
+          <w:szCs w:val="28"/>
+        </w:rPr>
+      </w:pPr>
+      <w:r>
+        <w:rPr>
+          <w:rFonts w:ascii="Calibri" w:hAnsi="Calibri" w:cs="Calibri"/>
+          <w:sz w:val="24"/>
+          <w:szCs w:val="28"/>
+        </w:rPr>
+        <w:t>Z=</w:t>
+      </w:r>
+      <w:proofErr w:type="gramStart"/>
+      <w:r>
+        <w:rPr>
+          <w:rFonts w:ascii="Calibri" w:hAnsi="Calibri" w:cs="Calibri"/>
+          <w:sz w:val="24"/>
+          <w:szCs w:val="28"/>
+        </w:rPr>
+        <w:t>zeros(</w:t>
+      </w:r>
+      <w:proofErr w:type="gramEnd"/>
+      <w:r>
+        <w:rPr>
+          <w:rFonts w:ascii="Calibri" w:hAnsi="Calibri" w:cs="Calibri"/>
+          <w:sz w:val="24"/>
+          <w:szCs w:val="28"/>
+        </w:rPr>
+        <w:t>258,1);</w:t>
+      </w:r>
+    </w:p>
+    <w:p>
+      <w:pPr>
+        <w:autoSpaceDE w:val="0"/>
+        <w:autoSpaceDN w:val="0"/>
+        <w:adjustRightInd w:val="0"/>
+        <w:spacing w:after="0" w:line="240" w:lineRule="auto"/>
+        <w:rPr>
+          <w:rFonts w:ascii="Calibri" w:hAnsi="Calibri" w:cs="Calibri"/>
+          <w:sz w:val="24"/>
+          <w:szCs w:val="28"/>
+        </w:rPr>
+      </w:pPr>
+      <w:r>
+        <w:rPr>
+          <w:rFonts w:ascii="Calibri" w:hAnsi="Calibri" w:cs="Calibri"/>
+          <w:sz w:val="24"/>
+          <w:szCs w:val="28"/>
+        </w:rPr>
+        <w:t>J</w:t>
+      </w:r>
+      <w:proofErr w:type="gramStart"/>
+      <w:r>
+        <w:rPr>
+          <w:rFonts w:ascii="Calibri" w:hAnsi="Calibri" w:cs="Calibri"/>
+          <w:sz w:val="24"/>
+          <w:szCs w:val="28"/>
+        </w:rPr>
+        <w:t>=[</w:t>
+      </w:r>
+      <w:proofErr w:type="gramEnd"/>
+      <w:r>
+        <w:rPr>
+          <w:rFonts w:ascii="Calibri" w:hAnsi="Calibri" w:cs="Calibri"/>
+          <w:sz w:val="24"/>
+          <w:szCs w:val="28"/>
+        </w:rPr>
+        <w:t>Z J Z];</w:t>
+      </w:r>
+    </w:p>
+    <w:p>
+      <w:pPr>
+        <w:autoSpaceDE w:val="0"/>
+        <w:autoSpaceDN w:val="0"/>
+        <w:adjustRightInd w:val="0"/>
+        <w:spacing w:after="0" w:line="240" w:lineRule="auto"/>
+        <w:rPr>
+          <w:rFonts w:ascii="Calibri" w:hAnsi="Calibri" w:cs="Calibri"/>
+          <w:sz w:val="24"/>
+          <w:szCs w:val="28"/>
+        </w:rPr>
+      </w:pPr>
+      <w:r>
+        <w:rPr>
+          <w:rFonts w:ascii="Calibri" w:hAnsi="Calibri" w:cs="Calibri"/>
+          <w:sz w:val="24"/>
+          <w:szCs w:val="28"/>
+        </w:rPr>
+        <w:t>J=</w:t>
+      </w:r>
+      <w:proofErr w:type="gramStart"/>
+      <w:r>
+        <w:rPr>
+          <w:rFonts w:ascii="Calibri" w:hAnsi="Calibri" w:cs="Calibri"/>
+          <w:sz w:val="24"/>
+          <w:szCs w:val="28"/>
+        </w:rPr>
+        <w:t>double(</w:t>
+      </w:r>
+      <w:proofErr w:type="gramEnd"/>
+      <w:r>
+        <w:rPr>
+          <w:rFonts w:ascii="Calibri" w:hAnsi="Calibri" w:cs="Calibri"/>
+          <w:sz w:val="24"/>
+          <w:szCs w:val="28"/>
+        </w:rPr>
+        <w:t>J);</w:t>
+      </w:r>
+    </w:p>
+    <w:p>
+      <w:pPr>
+        <w:autoSpaceDE w:val="0"/>
+        <w:autoSpaceDN w:val="0"/>
+        <w:adjustRightInd w:val="0"/>
+        <w:spacing w:after="0" w:line="240" w:lineRule="auto"/>
+        <w:rPr>
+          <w:rFonts w:ascii="Calibri" w:hAnsi="Calibri" w:cs="Calibri"/>
+          <w:sz w:val="24"/>
+          <w:szCs w:val="28"/>
+        </w:rPr>
+      </w:pPr>
+      <w:r>
+        <w:rPr>
+          <w:rFonts w:ascii="Calibri" w:hAnsi="Calibri" w:cs="Calibri"/>
+          <w:sz w:val="24"/>
+          <w:szCs w:val="28"/>
+        </w:rPr>
+        <w:t>R=</w:t>
+      </w:r>
+      <w:proofErr w:type="gramStart"/>
+      <w:r>
+        <w:rPr>
+          <w:rFonts w:ascii="Calibri" w:hAnsi="Calibri" w:cs="Calibri"/>
+          <w:sz w:val="24"/>
+          <w:szCs w:val="28"/>
+        </w:rPr>
+        <w:t>zeros(</w:t>
+      </w:r>
+      <w:proofErr w:type="gramEnd"/>
+      <w:r>
+        <w:rPr>
+          <w:rFonts w:ascii="Calibri" w:hAnsi="Calibri" w:cs="Calibri"/>
+          <w:sz w:val="24"/>
+          <w:szCs w:val="28"/>
+        </w:rPr>
+        <w:t>256,256);</w:t>
+      </w:r>
+    </w:p>
+    <w:p>
+      <w:pPr>
+        <w:autoSpaceDE w:val="0"/>
+        <w:autoSpaceDN w:val="0"/>
+        <w:adjustRightInd w:val="0"/>
+        <w:spacing w:after="0" w:line="240" w:lineRule="auto"/>
+        <w:rPr>
+          <w:rFonts w:ascii="Calibri" w:hAnsi="Calibri" w:cs="Calibri"/>
+          <w:sz w:val="24"/>
+          <w:szCs w:val="28"/>
+        </w:rPr>
+      </w:pPr>
+      <w:proofErr w:type="gramStart"/>
+      <w:r>
+        <w:rPr>
+          <w:rFonts w:ascii="Calibri" w:hAnsi="Calibri" w:cs="Calibri"/>
+          <w:sz w:val="24"/>
+          <w:szCs w:val="28"/>
+        </w:rPr>
+        <w:t>for</w:t>
+      </w:r>
+      <w:proofErr w:type="gramEnd"/>
+      <w:r>
+        <w:rPr>
+          <w:rFonts w:ascii="Calibri" w:hAnsi="Calibri" w:cs="Calibri"/>
+          <w:sz w:val="24"/>
+          <w:szCs w:val="28"/>
+        </w:rPr>
+        <w:t xml:space="preserve"> </w:t>
+      </w:r>
+      <w:proofErr w:type="spellStart"/>
+      <w:r>
+        <w:rPr>
+          <w:rFonts w:ascii="Calibri" w:hAnsi="Calibri" w:cs="Calibri"/>
+          <w:sz w:val="24"/>
+          <w:szCs w:val="28"/>
+        </w:rPr>
+        <w:t>i</w:t>
+      </w:r>
+      <w:proofErr w:type="spellEnd"/>
+      <w:r>
+        <w:rPr>
+          <w:rFonts w:ascii="Calibri" w:hAnsi="Calibri" w:cs="Calibri"/>
+          <w:sz w:val="24"/>
+          <w:szCs w:val="28"/>
+        </w:rPr>
+        <w:t>=2:256</w:t>
+      </w:r>
+    </w:p>
+    <w:p>
+      <w:pPr>
+        <w:autoSpaceDE w:val="0"/>
+        <w:autoSpaceDN w:val="0"/>
+        <w:adjustRightInd w:val="0"/>
+        <w:spacing w:after="0" w:line="240" w:lineRule="auto"/>
+        <w:rPr>
+          <w:rFonts w:ascii="Calibri" w:hAnsi="Calibri" w:cs="Calibri"/>
+          <w:sz w:val="24"/>
+          <w:szCs w:val="28"/>
+        </w:rPr>
+      </w:pPr>
+      <w:proofErr w:type="gramStart"/>
+      <w:r>
+        <w:rPr>
+          <w:rFonts w:ascii="Calibri" w:hAnsi="Calibri" w:cs="Calibri"/>
+          <w:sz w:val="24"/>
+          <w:szCs w:val="28"/>
+        </w:rPr>
+        <w:t>for</w:t>
+      </w:r>
+      <w:proofErr w:type="gramEnd"/>
+      <w:r>
+        <w:rPr>
+          <w:rFonts w:ascii="Calibri" w:hAnsi="Calibri" w:cs="Calibri"/>
+          <w:sz w:val="24"/>
+          <w:szCs w:val="28"/>
+        </w:rPr>
+        <w:t xml:space="preserve"> j=2:256</w:t>
+      </w:r>
+    </w:p>
+    <w:p>
+      <w:pPr>
+        <w:autoSpaceDE w:val="0"/>
+        <w:autoSpaceDN w:val="0"/>
+        <w:adjustRightInd w:val="0"/>
+        <w:spacing w:after="0" w:line="240" w:lineRule="auto"/>
+        <w:rPr>
+          <w:rFonts w:ascii="Calibri" w:hAnsi="Calibri" w:cs="Calibri"/>
+          <w:sz w:val="24"/>
+          <w:szCs w:val="28"/>
+        </w:rPr>
+      </w:pPr>
+      <w:r>
+        <w:rPr>
+          <w:rFonts w:ascii="Calibri" w:hAnsi="Calibri" w:cs="Calibri"/>
+          <w:sz w:val="24"/>
+          <w:szCs w:val="28"/>
+        </w:rPr>
+        <w:t>R(i-1,j-1)=J(i+1,j)+J(i-1,j)+J(i,j+1)+J(i,j-1)-4*J(</w:t>
+      </w:r>
+      <w:proofErr w:type="spellStart"/>
+      <w:r>
+        <w:rPr>
+          <w:rFonts w:ascii="Calibri" w:hAnsi="Calibri" w:cs="Calibri"/>
+          <w:sz w:val="24"/>
+          <w:szCs w:val="28"/>
+        </w:rPr>
+        <w:t>i,j</w:t>
+      </w:r>
+      <w:proofErr w:type="spellEnd"/>
+      <w:r>
+        <w:rPr>
+          <w:rFonts w:ascii="Calibri" w:hAnsi="Calibri" w:cs="Calibri"/>
+          <w:sz w:val="24"/>
+          <w:szCs w:val="28"/>
+        </w:rPr>
+        <w:t>);</w:t>
+      </w:r>
+    </w:p>
+    <w:p>
+      <w:pPr>
+        <w:autoSpaceDE w:val="0"/>
+        <w:autoSpaceDN w:val="0"/>
+        <w:adjustRightInd w:val="0"/>
+        <w:spacing w:after="0" w:line="240" w:lineRule="auto"/>
+        <w:rPr>
+          <w:rFonts w:ascii="Calibri" w:hAnsi="Calibri" w:cs="Calibri"/>
+          <w:sz w:val="24"/>
+          <w:szCs w:val="28"/>
+        </w:rPr>
+      </w:pPr>
+      <w:proofErr w:type="gramStart"/>
       <w:r>
         <w:rPr>
           <w:rFonts w:ascii="Calibri" w:hAnsi="Calibri" w:cs="Calibri"/>
@@ -4000,19 +6729,21 @@
         </w:rPr>
         <w:t>end</w:t>
       </w:r>
-    </w:p>
-    <w:p>
-      <w:pPr>
-        <w:autoSpaceDE w:val="0"/>
-        <w:autoSpaceDN w:val="0"/>
-        <w:adjustRightInd w:val="0"/>
-        <w:spacing w:after="0" w:line="240" w:lineRule="auto"/>
-        <w:rPr>
-          <w:rFonts w:ascii="Calibri" w:hAnsi="Calibri" w:cs="Calibri"/>
-          <w:sz w:val="24"/>
-          <w:szCs w:val="28"/>
-        </w:rPr>
-      </w:pPr>
+      <w:proofErr w:type="gramEnd"/>
+    </w:p>
+    <w:p>
+      <w:pPr>
+        <w:autoSpaceDE w:val="0"/>
+        <w:autoSpaceDN w:val="0"/>
+        <w:adjustRightInd w:val="0"/>
+        <w:spacing w:after="0" w:line="240" w:lineRule="auto"/>
+        <w:rPr>
+          <w:rFonts w:ascii="Calibri" w:hAnsi="Calibri" w:cs="Calibri"/>
+          <w:sz w:val="24"/>
+          <w:szCs w:val="28"/>
+        </w:rPr>
+      </w:pPr>
+      <w:proofErr w:type="gramStart"/>
       <w:r>
         <w:rPr>
           <w:rFonts w:ascii="Calibri" w:hAnsi="Calibri" w:cs="Calibri"/>
@@ -4021,6 +6752,7 @@
         </w:rPr>
         <w:t>end</w:t>
       </w:r>
+      <w:proofErr w:type="gramEnd"/>
     </w:p>
     <w:p>
       <w:pPr>
@@ -4076,6 +6808,8 @@
           <w:szCs w:val="28"/>
         </w:rPr>
       </w:pPr>
+      <w:proofErr w:type="spellStart"/>
+      <w:proofErr w:type="gramStart"/>
       <w:r>
         <w:rPr>
           <w:rFonts w:ascii="Calibri" w:hAnsi="Calibri" w:cs="Calibri"/>
@@ -4083,7 +6817,61 @@
           <w:szCs w:val="28"/>
         </w:rPr>
         <w:lastRenderedPageBreak/>
-        <w:t>imshow(I),figure,imshow(R),figure,imshow(Out);</w:t>
+        <w:t>imshow</w:t>
+      </w:r>
+      <w:proofErr w:type="spellEnd"/>
+      <w:r>
+        <w:rPr>
+          <w:rFonts w:ascii="Calibri" w:hAnsi="Calibri" w:cs="Calibri"/>
+          <w:sz w:val="24"/>
+          <w:szCs w:val="28"/>
+        </w:rPr>
+        <w:t>(</w:t>
+      </w:r>
+      <w:proofErr w:type="gramEnd"/>
+      <w:r>
+        <w:rPr>
+          <w:rFonts w:ascii="Calibri" w:hAnsi="Calibri" w:cs="Calibri"/>
+          <w:sz w:val="24"/>
+          <w:szCs w:val="28"/>
+        </w:rPr>
+        <w:t>I),</w:t>
+      </w:r>
+      <w:proofErr w:type="spellStart"/>
+      <w:r>
+        <w:rPr>
+          <w:rFonts w:ascii="Calibri" w:hAnsi="Calibri" w:cs="Calibri"/>
+          <w:sz w:val="24"/>
+          <w:szCs w:val="28"/>
+        </w:rPr>
+        <w:t>figure,imshow</w:t>
+      </w:r>
+      <w:proofErr w:type="spellEnd"/>
+      <w:r>
+        <w:rPr>
+          <w:rFonts w:ascii="Calibri" w:hAnsi="Calibri" w:cs="Calibri"/>
+          <w:sz w:val="24"/>
+          <w:szCs w:val="28"/>
+        </w:rPr>
+        <w:t>(R),</w:t>
+      </w:r>
+      <w:proofErr w:type="spellStart"/>
+      <w:r>
+        <w:rPr>
+          <w:rFonts w:ascii="Calibri" w:hAnsi="Calibri" w:cs="Calibri"/>
+          <w:sz w:val="24"/>
+          <w:szCs w:val="28"/>
+        </w:rPr>
+        <w:t>figure,imshow</w:t>
+      </w:r>
+      <w:proofErr w:type="spellEnd"/>
+      <w:r>
+        <w:rPr>
+          <w:rFonts w:ascii="Calibri" w:hAnsi="Calibri" w:cs="Calibri"/>
+          <w:sz w:val="24"/>
+          <w:szCs w:val="28"/>
+        </w:rPr>
+        <w:t>(Out);</w:t>
       </w:r>
     </w:p>
     <w:p>
@@ -4223,7 +7011,7 @@
           <w:sz w:val="28"/>
           <w:szCs w:val="28"/>
         </w:rPr>
-        <w:t>Masked Image</w:t>
+        <w:t>Figure-1</w:t>
       </w:r>
     </w:p>
     <w:p>
@@ -4308,7 +7096,7 @@
           <w:sz w:val="28"/>
           <w:szCs w:val="28"/>
         </w:rPr>
-        <w:t>Sharper Image</w:t>
+        <w:t>Figure-2</w:t>
       </w:r>
     </w:p>
     <w:p>
@@ -4373,6 +7161,142 @@
         <w:spacing w:after="0" w:line="240" w:lineRule="auto"/>
         <w:rPr>
           <w:rFonts w:ascii="Calibri" w:hAnsi="Calibri" w:cs="Calibri"/>
+          <w:sz w:val="28"/>
+          <w:szCs w:val="28"/>
+        </w:rPr>
+      </w:pPr>
+      <w:r>
+        <w:rPr>
+          <w:rFonts w:ascii="Calibri" w:hAnsi="Calibri" w:cs="Calibri"/>
+          <w:sz w:val="28"/>
+          <w:szCs w:val="28"/>
+        </w:rPr>
+        <w:t xml:space="preserve">Laplacian mask of 3x3 (only </w:t>
+      </w:r>
+      <w:r>
+        <w:rPr>
+          <w:rFonts w:ascii="Calibri" w:hAnsi="Calibri" w:cs="Calibri"/>
+          <w:sz w:val="28"/>
+          <w:szCs w:val="28"/>
+        </w:rPr>
+        <w:t>horizontal and vertical)</w:t>
+      </w:r>
+      <w:r>
+        <w:rPr>
+          <w:rFonts w:ascii="Calibri" w:hAnsi="Calibri" w:cs="Calibri"/>
+          <w:sz w:val="28"/>
+          <w:szCs w:val="28"/>
+        </w:rPr>
+        <w:t xml:space="preserve">: </w:t>
+      </w:r>
+      <w:r>
+        <w:rPr>
+          <w:rFonts w:ascii="Calibri" w:hAnsi="Calibri" w:cs="Calibri"/>
+          <w:sz w:val="28"/>
+          <w:szCs w:val="28"/>
+        </w:rPr>
+        <w:t xml:space="preserve">[0 1 0; 1 -4 1; 0 1 0] </w:t>
+      </w:r>
+    </w:p>
+    <w:p>
+      <w:pPr>
+        <w:autoSpaceDE w:val="0"/>
+        <w:autoSpaceDN w:val="0"/>
+        <w:adjustRightInd w:val="0"/>
+        <w:spacing w:after="0" w:line="240" w:lineRule="auto"/>
+        <w:rPr>
+          <w:rFonts w:ascii="Calibri" w:hAnsi="Calibri" w:cs="Calibri"/>
+        </w:rPr>
+      </w:pPr>
+      <w:r>
+        <w:rPr>
+          <w:rFonts w:ascii="Calibri" w:hAnsi="Calibri" w:cs="Calibri"/>
+          <w:sz w:val="28"/>
+          <w:szCs w:val="28"/>
+        </w:rPr>
+        <w:t>Figure</w:t>
+      </w:r>
+      <w:r>
+        <w:rPr>
+          <w:rFonts w:ascii="Calibri" w:hAnsi="Calibri" w:cs="Calibri"/>
+          <w:sz w:val="28"/>
+          <w:szCs w:val="28"/>
+        </w:rPr>
+        <w:t>-1 is the output we got by</w:t>
+      </w:r>
+      <w:r>
+        <w:rPr>
+          <w:rFonts w:ascii="Calibri" w:hAnsi="Calibri" w:cs="Calibri"/>
+          <w:sz w:val="28"/>
+          <w:szCs w:val="28"/>
+        </w:rPr>
+        <w:t xml:space="preserve"> applying the Laplacian mask on the image (basically convolution of Laplacian mask and image)</w:t>
+      </w:r>
+      <w:r>
+        <w:rPr>
+          <w:rFonts w:ascii="Calibri" w:hAnsi="Calibri" w:cs="Calibri"/>
+          <w:sz w:val="28"/>
+          <w:szCs w:val="28"/>
+        </w:rPr>
+        <w:t xml:space="preserve"> .Then we subtracted the original image from the Figure-1 as the center of our filter was negative to get the final sharp Figure-2, as we can see Figure-2 is much sharper than the original image; all the edges are highlighted or enhanced. Laplacian highlights the intensity discontinuity and deemphasizes region with </w:t>
+      </w:r>
+      <w:r>
+        <w:rPr>
+          <w:rFonts w:ascii="Calibri" w:hAnsi="Calibri" w:cs="Calibri"/>
+          <w:sz w:val="28"/>
+          <w:szCs w:val="28"/>
+        </w:rPr>
+        <w:t>slowly</w:t>
+      </w:r>
+      <w:r>
+        <w:rPr>
+          <w:rFonts w:ascii="Calibri" w:hAnsi="Calibri" w:cs="Calibri"/>
+          <w:sz w:val="28"/>
+          <w:szCs w:val="28"/>
+        </w:rPr>
+        <w:t xml:space="preserve"> </w:t>
+      </w:r>
+      <w:r>
+        <w:rPr>
+          <w:rFonts w:ascii="Calibri" w:hAnsi="Calibri" w:cs="Calibri"/>
+          <w:sz w:val="28"/>
+          <w:szCs w:val="28"/>
+        </w:rPr>
+        <w:t>varying intensity levels, this tend to produce image having edge and discontinuity superimposed on a dark as you can see in Figure-1 and when we subtract it from original</w:t>
+      </w:r>
+      <w:r>
+        <w:rPr>
+          <w:rFonts w:ascii="Calibri" w:hAnsi="Calibri" w:cs="Calibri"/>
+          <w:sz w:val="28"/>
+          <w:szCs w:val="28"/>
+        </w:rPr>
+        <w:t xml:space="preserve">  </w:t>
+      </w:r>
+      <w:r>
+        <w:rPr>
+          <w:rFonts w:ascii="Calibri" w:hAnsi="Calibri" w:cs="Calibri"/>
+          <w:sz w:val="28"/>
+          <w:szCs w:val="28"/>
+        </w:rPr>
+        <w:t>these edges become more sharp ,hence the image looks sharper.</w:t>
+      </w:r>
+      <w:r>
+        <w:rPr>
+          <w:rFonts w:ascii="Calibri" w:hAnsi="Calibri" w:cs="Calibri"/>
+          <w:sz w:val="28"/>
+          <w:szCs w:val="28"/>
+        </w:rPr>
+        <w:t xml:space="preserve"> </w:t>
+      </w:r>
+    </w:p>
+    <w:p>
+      <w:pPr>
+        <w:autoSpaceDE w:val="0"/>
+        <w:autoSpaceDN w:val="0"/>
+        <w:adjustRightInd w:val="0"/>
+        <w:spacing w:after="0" w:line="240" w:lineRule="auto"/>
+        <w:rPr>
+          <w:rFonts w:ascii="Calibri" w:hAnsi="Calibri" w:cs="Calibri"/>
           <w:b/>
           <w:sz w:val="32"/>
           <w:szCs w:val="28"/>
@@ -4394,6 +7318,7 @@
           <w:u w:val="single"/>
         </w:rPr>
       </w:pPr>
+      <w:proofErr w:type="spellStart"/>
       <w:r>
         <w:rPr>
           <w:rFonts w:ascii="Calibri" w:hAnsi="Calibri" w:cs="Calibri"/>
@@ -4404,6 +7329,7 @@
         </w:rPr>
         <w:t>Unsharpmask.m</w:t>
       </w:r>
+      <w:proofErr w:type="spellEnd"/>
       <w:r>
         <w:rPr>
           <w:rFonts w:ascii="Calibri" w:hAnsi="Calibri" w:cs="Calibri"/>
@@ -4433,175 +7359,377 @@
           <w:sz w:val="24"/>
           <w:szCs w:val="28"/>
         </w:rPr>
-        <w:t>I=imread('cameraman.tif');</w:t>
-      </w:r>
-    </w:p>
-    <w:p>
-      <w:pPr>
-        <w:autoSpaceDE w:val="0"/>
-        <w:autoSpaceDN w:val="0"/>
-        <w:adjustRightInd w:val="0"/>
-        <w:spacing w:after="0" w:line="240" w:lineRule="auto"/>
-        <w:rPr>
-          <w:rFonts w:ascii="Calibri" w:hAnsi="Calibri" w:cs="Calibri"/>
-          <w:sz w:val="24"/>
-          <w:szCs w:val="28"/>
-        </w:rPr>
-      </w:pPr>
-      <w:r>
-        <w:rPr>
-          <w:rFonts w:ascii="Calibri" w:hAnsi="Calibri" w:cs="Calibri"/>
-          <w:sz w:val="24"/>
-          <w:szCs w:val="28"/>
-        </w:rPr>
-        <w:t>J=[I;zeros(1,256)];</w:t>
-      </w:r>
-    </w:p>
-    <w:p>
-      <w:pPr>
-        <w:autoSpaceDE w:val="0"/>
-        <w:autoSpaceDN w:val="0"/>
-        <w:adjustRightInd w:val="0"/>
-        <w:spacing w:after="0" w:line="240" w:lineRule="auto"/>
-        <w:rPr>
-          <w:rFonts w:ascii="Calibri" w:hAnsi="Calibri" w:cs="Calibri"/>
-          <w:sz w:val="24"/>
-          <w:szCs w:val="28"/>
-        </w:rPr>
-      </w:pPr>
-      <w:r>
-        <w:rPr>
-          <w:rFonts w:ascii="Calibri" w:hAnsi="Calibri" w:cs="Calibri"/>
-          <w:sz w:val="24"/>
-          <w:szCs w:val="28"/>
-        </w:rPr>
-        <w:t>J=[zeros(1,256);J];</w:t>
-      </w:r>
-    </w:p>
-    <w:p>
-      <w:pPr>
-        <w:autoSpaceDE w:val="0"/>
-        <w:autoSpaceDN w:val="0"/>
-        <w:adjustRightInd w:val="0"/>
-        <w:spacing w:after="0" w:line="240" w:lineRule="auto"/>
-        <w:rPr>
-          <w:rFonts w:ascii="Calibri" w:hAnsi="Calibri" w:cs="Calibri"/>
-          <w:sz w:val="24"/>
-          <w:szCs w:val="28"/>
-        </w:rPr>
-      </w:pPr>
-      <w:r>
-        <w:rPr>
-          <w:rFonts w:ascii="Calibri" w:hAnsi="Calibri" w:cs="Calibri"/>
-          <w:sz w:val="24"/>
-          <w:szCs w:val="28"/>
-        </w:rPr>
-        <w:t>Z=zeros(258,1);</w:t>
-      </w:r>
-    </w:p>
-    <w:p>
-      <w:pPr>
-        <w:autoSpaceDE w:val="0"/>
-        <w:autoSpaceDN w:val="0"/>
-        <w:adjustRightInd w:val="0"/>
-        <w:spacing w:after="0" w:line="240" w:lineRule="auto"/>
-        <w:rPr>
-          <w:rFonts w:ascii="Calibri" w:hAnsi="Calibri" w:cs="Calibri"/>
-          <w:sz w:val="24"/>
-          <w:szCs w:val="28"/>
-        </w:rPr>
-      </w:pPr>
-      <w:r>
-        <w:rPr>
-          <w:rFonts w:ascii="Calibri" w:hAnsi="Calibri" w:cs="Calibri"/>
-          <w:sz w:val="24"/>
-          <w:szCs w:val="28"/>
-        </w:rPr>
-        <w:t>J=[Z J Z];</w:t>
-      </w:r>
-    </w:p>
-    <w:p>
-      <w:pPr>
-        <w:autoSpaceDE w:val="0"/>
-        <w:autoSpaceDN w:val="0"/>
-        <w:adjustRightInd w:val="0"/>
-        <w:spacing w:after="0" w:line="240" w:lineRule="auto"/>
-        <w:rPr>
-          <w:rFonts w:ascii="Calibri" w:hAnsi="Calibri" w:cs="Calibri"/>
-          <w:sz w:val="24"/>
-          <w:szCs w:val="28"/>
-        </w:rPr>
-      </w:pPr>
-      <w:r>
-        <w:rPr>
-          <w:rFonts w:ascii="Calibri" w:hAnsi="Calibri" w:cs="Calibri"/>
-          <w:sz w:val="24"/>
-          <w:szCs w:val="28"/>
-        </w:rPr>
-        <w:t>J=double(J);</w:t>
-      </w:r>
-    </w:p>
-    <w:p>
-      <w:pPr>
-        <w:autoSpaceDE w:val="0"/>
-        <w:autoSpaceDN w:val="0"/>
-        <w:adjustRightInd w:val="0"/>
-        <w:spacing w:after="0" w:line="240" w:lineRule="auto"/>
-        <w:rPr>
-          <w:rFonts w:ascii="Calibri" w:hAnsi="Calibri" w:cs="Calibri"/>
-          <w:sz w:val="24"/>
-          <w:szCs w:val="28"/>
-        </w:rPr>
-      </w:pPr>
-      <w:r>
-        <w:rPr>
-          <w:rFonts w:ascii="Calibri" w:hAnsi="Calibri" w:cs="Calibri"/>
-          <w:sz w:val="24"/>
-          <w:szCs w:val="28"/>
-        </w:rPr>
-        <w:t>R=zeros(256,256);</w:t>
-      </w:r>
-    </w:p>
-    <w:p>
-      <w:pPr>
-        <w:autoSpaceDE w:val="0"/>
-        <w:autoSpaceDN w:val="0"/>
-        <w:adjustRightInd w:val="0"/>
-        <w:spacing w:after="0" w:line="240" w:lineRule="auto"/>
-        <w:rPr>
-          <w:rFonts w:ascii="Calibri" w:hAnsi="Calibri" w:cs="Calibri"/>
-          <w:sz w:val="24"/>
-          <w:szCs w:val="28"/>
-        </w:rPr>
-      </w:pPr>
-      <w:r>
-        <w:rPr>
-          <w:rFonts w:ascii="Calibri" w:hAnsi="Calibri" w:cs="Calibri"/>
-          <w:sz w:val="24"/>
-          <w:szCs w:val="28"/>
-        </w:rPr>
-        <w:t>for i=2:256</w:t>
-      </w:r>
-    </w:p>
-    <w:p>
-      <w:pPr>
-        <w:autoSpaceDE w:val="0"/>
-        <w:autoSpaceDN w:val="0"/>
-        <w:adjustRightInd w:val="0"/>
-        <w:spacing w:after="0" w:line="240" w:lineRule="auto"/>
-        <w:rPr>
-          <w:rFonts w:ascii="Calibri" w:hAnsi="Calibri" w:cs="Calibri"/>
-          <w:sz w:val="24"/>
-          <w:szCs w:val="28"/>
-        </w:rPr>
-      </w:pPr>
-      <w:r>
-        <w:rPr>
-          <w:rFonts w:ascii="Calibri" w:hAnsi="Calibri" w:cs="Calibri"/>
-          <w:sz w:val="24"/>
-          <w:szCs w:val="28"/>
-        </w:rPr>
-        <w:t>for j=2:256</w:t>
+        <w:t>I=</w:t>
+      </w:r>
+      <w:proofErr w:type="spellStart"/>
+      <w:proofErr w:type="gramStart"/>
+      <w:r>
+        <w:rPr>
+          <w:rFonts w:ascii="Calibri" w:hAnsi="Calibri" w:cs="Calibri"/>
+          <w:sz w:val="24"/>
+          <w:szCs w:val="28"/>
+        </w:rPr>
+        <w:t>imread</w:t>
+      </w:r>
+      <w:proofErr w:type="spellEnd"/>
+      <w:r>
+        <w:rPr>
+          <w:rFonts w:ascii="Calibri" w:hAnsi="Calibri" w:cs="Calibri"/>
+          <w:sz w:val="24"/>
+          <w:szCs w:val="28"/>
+        </w:rPr>
+        <w:t>(</w:t>
+      </w:r>
+      <w:proofErr w:type="gramEnd"/>
+      <w:r>
+        <w:rPr>
+          <w:rFonts w:ascii="Calibri" w:hAnsi="Calibri" w:cs="Calibri"/>
+          <w:sz w:val="24"/>
+          <w:szCs w:val="28"/>
+        </w:rPr>
+        <w:t>'</w:t>
+      </w:r>
+      <w:proofErr w:type="spellStart"/>
+      <w:r>
+        <w:rPr>
+          <w:rFonts w:ascii="Calibri" w:hAnsi="Calibri" w:cs="Calibri"/>
+          <w:sz w:val="24"/>
+          <w:szCs w:val="28"/>
+        </w:rPr>
+        <w:t>cameraman.tif</w:t>
+      </w:r>
+      <w:proofErr w:type="spellEnd"/>
+      <w:r>
+        <w:rPr>
+          <w:rFonts w:ascii="Calibri" w:hAnsi="Calibri" w:cs="Calibri"/>
+          <w:sz w:val="24"/>
+          <w:szCs w:val="28"/>
+        </w:rPr>
+        <w:t>');</w:t>
+      </w:r>
+    </w:p>
+    <w:p>
+      <w:pPr>
+        <w:autoSpaceDE w:val="0"/>
+        <w:autoSpaceDN w:val="0"/>
+        <w:adjustRightInd w:val="0"/>
+        <w:spacing w:after="0" w:line="240" w:lineRule="auto"/>
+        <w:rPr>
+          <w:rFonts w:ascii="Calibri" w:hAnsi="Calibri" w:cs="Calibri"/>
+          <w:sz w:val="24"/>
+          <w:szCs w:val="28"/>
+        </w:rPr>
+      </w:pPr>
+      <w:r>
+        <w:rPr>
+          <w:rFonts w:ascii="Calibri" w:hAnsi="Calibri" w:cs="Calibri"/>
+          <w:sz w:val="24"/>
+          <w:szCs w:val="28"/>
+        </w:rPr>
+        <w:t>J</w:t>
+      </w:r>
+      <w:proofErr w:type="gramStart"/>
+      <w:r>
+        <w:rPr>
+          <w:rFonts w:ascii="Calibri" w:hAnsi="Calibri" w:cs="Calibri"/>
+          <w:sz w:val="24"/>
+          <w:szCs w:val="28"/>
+        </w:rPr>
+        <w:t>=[</w:t>
+      </w:r>
+      <w:proofErr w:type="spellStart"/>
+      <w:proofErr w:type="gramEnd"/>
+      <w:r>
+        <w:rPr>
+          <w:rFonts w:ascii="Calibri" w:hAnsi="Calibri" w:cs="Calibri"/>
+          <w:sz w:val="24"/>
+          <w:szCs w:val="28"/>
+        </w:rPr>
+        <w:t>I;zeros</w:t>
+      </w:r>
+      <w:proofErr w:type="spellEnd"/>
+      <w:r>
+        <w:rPr>
+          <w:rFonts w:ascii="Calibri" w:hAnsi="Calibri" w:cs="Calibri"/>
+          <w:sz w:val="24"/>
+          <w:szCs w:val="28"/>
+        </w:rPr>
+        <w:t>(1,256)];</w:t>
+      </w:r>
+    </w:p>
+    <w:p>
+      <w:pPr>
+        <w:autoSpaceDE w:val="0"/>
+        <w:autoSpaceDN w:val="0"/>
+        <w:adjustRightInd w:val="0"/>
+        <w:spacing w:after="0" w:line="240" w:lineRule="auto"/>
+        <w:rPr>
+          <w:rFonts w:ascii="Calibri" w:hAnsi="Calibri" w:cs="Calibri"/>
+          <w:sz w:val="24"/>
+          <w:szCs w:val="28"/>
+        </w:rPr>
+      </w:pPr>
+      <w:r>
+        <w:rPr>
+          <w:rFonts w:ascii="Calibri" w:hAnsi="Calibri" w:cs="Calibri"/>
+          <w:sz w:val="24"/>
+          <w:szCs w:val="28"/>
+        </w:rPr>
+        <w:t>J</w:t>
+      </w:r>
+      <w:proofErr w:type="gramStart"/>
+      <w:r>
+        <w:rPr>
+          <w:rFonts w:ascii="Calibri" w:hAnsi="Calibri" w:cs="Calibri"/>
+          <w:sz w:val="24"/>
+          <w:szCs w:val="28"/>
+        </w:rPr>
+        <w:t>=[</w:t>
+      </w:r>
+      <w:proofErr w:type="gramEnd"/>
+      <w:r>
+        <w:rPr>
+          <w:rFonts w:ascii="Calibri" w:hAnsi="Calibri" w:cs="Calibri"/>
+          <w:sz w:val="24"/>
+          <w:szCs w:val="28"/>
+        </w:rPr>
+        <w:t>zeros(1,256);J];</w:t>
+      </w:r>
+    </w:p>
+    <w:p>
+      <w:pPr>
+        <w:autoSpaceDE w:val="0"/>
+        <w:autoSpaceDN w:val="0"/>
+        <w:adjustRightInd w:val="0"/>
+        <w:spacing w:after="0" w:line="240" w:lineRule="auto"/>
+        <w:rPr>
+          <w:rFonts w:ascii="Calibri" w:hAnsi="Calibri" w:cs="Calibri"/>
+          <w:sz w:val="24"/>
+          <w:szCs w:val="28"/>
+        </w:rPr>
+      </w:pPr>
+      <w:r>
+        <w:rPr>
+          <w:rFonts w:ascii="Calibri" w:hAnsi="Calibri" w:cs="Calibri"/>
+          <w:sz w:val="24"/>
+          <w:szCs w:val="28"/>
+        </w:rPr>
+        <w:t>Z=</w:t>
+      </w:r>
+      <w:proofErr w:type="gramStart"/>
+      <w:r>
+        <w:rPr>
+          <w:rFonts w:ascii="Calibri" w:hAnsi="Calibri" w:cs="Calibri"/>
+          <w:sz w:val="24"/>
+          <w:szCs w:val="28"/>
+        </w:rPr>
+        <w:t>zeros(</w:t>
+      </w:r>
+      <w:proofErr w:type="gramEnd"/>
+      <w:r>
+        <w:rPr>
+          <w:rFonts w:ascii="Calibri" w:hAnsi="Calibri" w:cs="Calibri"/>
+          <w:sz w:val="24"/>
+          <w:szCs w:val="28"/>
+        </w:rPr>
+        <w:t>258,1);</w:t>
+      </w:r>
+    </w:p>
+    <w:p>
+      <w:pPr>
+        <w:autoSpaceDE w:val="0"/>
+        <w:autoSpaceDN w:val="0"/>
+        <w:adjustRightInd w:val="0"/>
+        <w:spacing w:after="0" w:line="240" w:lineRule="auto"/>
+        <w:rPr>
+          <w:rFonts w:ascii="Calibri" w:hAnsi="Calibri" w:cs="Calibri"/>
+          <w:sz w:val="24"/>
+          <w:szCs w:val="28"/>
+        </w:rPr>
+      </w:pPr>
+      <w:r>
+        <w:rPr>
+          <w:rFonts w:ascii="Calibri" w:hAnsi="Calibri" w:cs="Calibri"/>
+          <w:sz w:val="24"/>
+          <w:szCs w:val="28"/>
+        </w:rPr>
+        <w:t>J</w:t>
+      </w:r>
+      <w:proofErr w:type="gramStart"/>
+      <w:r>
+        <w:rPr>
+          <w:rFonts w:ascii="Calibri" w:hAnsi="Calibri" w:cs="Calibri"/>
+          <w:sz w:val="24"/>
+          <w:szCs w:val="28"/>
+        </w:rPr>
+        <w:t>=[</w:t>
+      </w:r>
+      <w:proofErr w:type="gramEnd"/>
+      <w:r>
+        <w:rPr>
+          <w:rFonts w:ascii="Calibri" w:hAnsi="Calibri" w:cs="Calibri"/>
+          <w:sz w:val="24"/>
+          <w:szCs w:val="28"/>
+        </w:rPr>
+        <w:t>Z J Z];</w:t>
+      </w:r>
+    </w:p>
+    <w:p>
+      <w:pPr>
+        <w:autoSpaceDE w:val="0"/>
+        <w:autoSpaceDN w:val="0"/>
+        <w:adjustRightInd w:val="0"/>
+        <w:spacing w:after="0" w:line="240" w:lineRule="auto"/>
+        <w:rPr>
+          <w:rFonts w:ascii="Calibri" w:hAnsi="Calibri" w:cs="Calibri"/>
+          <w:sz w:val="24"/>
+          <w:szCs w:val="28"/>
+        </w:rPr>
+      </w:pPr>
+      <w:r>
+        <w:rPr>
+          <w:rFonts w:ascii="Calibri" w:hAnsi="Calibri" w:cs="Calibri"/>
+          <w:sz w:val="24"/>
+          <w:szCs w:val="28"/>
+        </w:rPr>
+        <w:t>J=</w:t>
+      </w:r>
+      <w:proofErr w:type="gramStart"/>
+      <w:r>
+        <w:rPr>
+          <w:rFonts w:ascii="Calibri" w:hAnsi="Calibri" w:cs="Calibri"/>
+          <w:sz w:val="24"/>
+          <w:szCs w:val="28"/>
+        </w:rPr>
+        <w:t>double(</w:t>
+      </w:r>
+      <w:proofErr w:type="gramEnd"/>
+      <w:r>
+        <w:rPr>
+          <w:rFonts w:ascii="Calibri" w:hAnsi="Calibri" w:cs="Calibri"/>
+          <w:sz w:val="24"/>
+          <w:szCs w:val="28"/>
+        </w:rPr>
+        <w:t>J);</w:t>
+      </w:r>
+    </w:p>
+    <w:p>
+      <w:pPr>
+        <w:autoSpaceDE w:val="0"/>
+        <w:autoSpaceDN w:val="0"/>
+        <w:adjustRightInd w:val="0"/>
+        <w:spacing w:after="0" w:line="240" w:lineRule="auto"/>
+        <w:rPr>
+          <w:rFonts w:ascii="Calibri" w:hAnsi="Calibri" w:cs="Calibri"/>
+          <w:sz w:val="24"/>
+          <w:szCs w:val="28"/>
+        </w:rPr>
+      </w:pPr>
+      <w:r>
+        <w:rPr>
+          <w:rFonts w:ascii="Calibri" w:hAnsi="Calibri" w:cs="Calibri"/>
+          <w:sz w:val="24"/>
+          <w:szCs w:val="28"/>
+        </w:rPr>
+        <w:t>R=</w:t>
+      </w:r>
+      <w:proofErr w:type="gramStart"/>
+      <w:r>
+        <w:rPr>
+          <w:rFonts w:ascii="Calibri" w:hAnsi="Calibri" w:cs="Calibri"/>
+          <w:sz w:val="24"/>
+          <w:szCs w:val="28"/>
+        </w:rPr>
+        <w:t>zeros(</w:t>
+      </w:r>
+      <w:proofErr w:type="gramEnd"/>
+      <w:r>
+        <w:rPr>
+          <w:rFonts w:ascii="Calibri" w:hAnsi="Calibri" w:cs="Calibri"/>
+          <w:sz w:val="24"/>
+          <w:szCs w:val="28"/>
+        </w:rPr>
+        <w:t>256,256);</w:t>
+      </w:r>
+    </w:p>
+    <w:p>
+      <w:pPr>
+        <w:autoSpaceDE w:val="0"/>
+        <w:autoSpaceDN w:val="0"/>
+        <w:adjustRightInd w:val="0"/>
+        <w:spacing w:after="0" w:line="240" w:lineRule="auto"/>
+        <w:rPr>
+          <w:rFonts w:ascii="Calibri" w:hAnsi="Calibri" w:cs="Calibri"/>
+          <w:sz w:val="24"/>
+          <w:szCs w:val="28"/>
+        </w:rPr>
+      </w:pPr>
+      <w:proofErr w:type="gramStart"/>
+      <w:r>
+        <w:rPr>
+          <w:rFonts w:ascii="Calibri" w:hAnsi="Calibri" w:cs="Calibri"/>
+          <w:sz w:val="24"/>
+          <w:szCs w:val="28"/>
+        </w:rPr>
+        <w:t>for</w:t>
+      </w:r>
+      <w:proofErr w:type="gramEnd"/>
+      <w:r>
+        <w:rPr>
+          <w:rFonts w:ascii="Calibri" w:hAnsi="Calibri" w:cs="Calibri"/>
+          <w:sz w:val="24"/>
+          <w:szCs w:val="28"/>
+        </w:rPr>
+        <w:t xml:space="preserve"> </w:t>
+      </w:r>
+      <w:proofErr w:type="spellStart"/>
+      <w:r>
+        <w:rPr>
+          <w:rFonts w:ascii="Calibri" w:hAnsi="Calibri" w:cs="Calibri"/>
+          <w:sz w:val="24"/>
+          <w:szCs w:val="28"/>
+        </w:rPr>
+        <w:t>i</w:t>
+      </w:r>
+      <w:proofErr w:type="spellEnd"/>
+      <w:r>
+        <w:rPr>
+          <w:rFonts w:ascii="Calibri" w:hAnsi="Calibri" w:cs="Calibri"/>
+          <w:sz w:val="24"/>
+          <w:szCs w:val="28"/>
+        </w:rPr>
+        <w:t>=2:256</w:t>
+      </w:r>
+    </w:p>
+    <w:p>
+      <w:pPr>
+        <w:autoSpaceDE w:val="0"/>
+        <w:autoSpaceDN w:val="0"/>
+        <w:adjustRightInd w:val="0"/>
+        <w:spacing w:after="0" w:line="240" w:lineRule="auto"/>
+        <w:rPr>
+          <w:rFonts w:ascii="Calibri" w:hAnsi="Calibri" w:cs="Calibri"/>
+          <w:sz w:val="24"/>
+          <w:szCs w:val="28"/>
+        </w:rPr>
+      </w:pPr>
+      <w:proofErr w:type="gramStart"/>
+      <w:r>
+        <w:rPr>
+          <w:rFonts w:ascii="Calibri" w:hAnsi="Calibri" w:cs="Calibri"/>
+          <w:sz w:val="24"/>
+          <w:szCs w:val="28"/>
+        </w:rPr>
+        <w:t>for</w:t>
+      </w:r>
+      <w:proofErr w:type="gramEnd"/>
+      <w:r>
+        <w:rPr>
+          <w:rFonts w:ascii="Calibri" w:hAnsi="Calibri" w:cs="Calibri"/>
+          <w:sz w:val="24"/>
+          <w:szCs w:val="28"/>
+        </w:rPr>
+        <w:t xml:space="preserve"> j=2:256</w:t>
       </w:r>
     </w:p>
     <w:p>
@@ -4637,6 +7765,7 @@
           <w:szCs w:val="28"/>
         </w:rPr>
       </w:pPr>
+      <w:proofErr w:type="gramStart"/>
       <w:r>
         <w:rPr>
           <w:rFonts w:ascii="Calibri" w:hAnsi="Calibri" w:cs="Calibri"/>
@@ -4645,19 +7774,21 @@
         </w:rPr>
         <w:t>end</w:t>
       </w:r>
-    </w:p>
-    <w:p>
-      <w:pPr>
-        <w:autoSpaceDE w:val="0"/>
-        <w:autoSpaceDN w:val="0"/>
-        <w:adjustRightInd w:val="0"/>
-        <w:spacing w:after="0" w:line="240" w:lineRule="auto"/>
-        <w:rPr>
-          <w:rFonts w:ascii="Calibri" w:hAnsi="Calibri" w:cs="Calibri"/>
-          <w:sz w:val="24"/>
-          <w:szCs w:val="28"/>
-        </w:rPr>
-      </w:pPr>
+      <w:proofErr w:type="gramEnd"/>
+    </w:p>
+    <w:p>
+      <w:pPr>
+        <w:autoSpaceDE w:val="0"/>
+        <w:autoSpaceDN w:val="0"/>
+        <w:adjustRightInd w:val="0"/>
+        <w:spacing w:after="0" w:line="240" w:lineRule="auto"/>
+        <w:rPr>
+          <w:rFonts w:ascii="Calibri" w:hAnsi="Calibri" w:cs="Calibri"/>
+          <w:sz w:val="24"/>
+          <w:szCs w:val="28"/>
+        </w:rPr>
+      </w:pPr>
+      <w:proofErr w:type="gramStart"/>
       <w:r>
         <w:rPr>
           <w:rFonts w:ascii="Calibri" w:hAnsi="Calibri" w:cs="Calibri"/>
@@ -4666,26 +7797,45 @@
         </w:rPr>
         <w:t>end</w:t>
       </w:r>
-    </w:p>
-    <w:p>
-      <w:pPr>
-        <w:autoSpaceDE w:val="0"/>
-        <w:autoSpaceDN w:val="0"/>
-        <w:adjustRightInd w:val="0"/>
-        <w:spacing w:after="0" w:line="240" w:lineRule="auto"/>
-        <w:rPr>
-          <w:rFonts w:ascii="Calibri" w:hAnsi="Calibri" w:cs="Calibri"/>
-          <w:sz w:val="24"/>
-          <w:szCs w:val="28"/>
-        </w:rPr>
-      </w:pPr>
-      <w:r>
-        <w:rPr>
-          <w:rFonts w:ascii="Calibri" w:hAnsi="Calibri" w:cs="Calibri"/>
-          <w:sz w:val="24"/>
-          <w:szCs w:val="28"/>
-        </w:rPr>
-        <w:t>I=double(I);</w:t>
+      <w:proofErr w:type="gramEnd"/>
+    </w:p>
+    <w:p>
+      <w:pPr>
+        <w:autoSpaceDE w:val="0"/>
+        <w:autoSpaceDN w:val="0"/>
+        <w:adjustRightInd w:val="0"/>
+        <w:spacing w:after="0" w:line="240" w:lineRule="auto"/>
+        <w:rPr>
+          <w:rFonts w:ascii="Calibri" w:hAnsi="Calibri" w:cs="Calibri"/>
+          <w:sz w:val="24"/>
+          <w:szCs w:val="28"/>
+        </w:rPr>
+      </w:pPr>
+      <w:r>
+        <w:rPr>
+          <w:rFonts w:ascii="Calibri" w:hAnsi="Calibri" w:cs="Calibri"/>
+          <w:sz w:val="24"/>
+          <w:szCs w:val="28"/>
+        </w:rPr>
+        <w:t>I=</w:t>
+      </w:r>
+      <w:proofErr w:type="gramStart"/>
+      <w:r>
+        <w:rPr>
+          <w:rFonts w:ascii="Calibri" w:hAnsi="Calibri" w:cs="Calibri"/>
+          <w:sz w:val="24"/>
+          <w:szCs w:val="28"/>
+        </w:rPr>
+        <w:t>double(</w:t>
+      </w:r>
+      <w:proofErr w:type="gramEnd"/>
+      <w:r>
+        <w:rPr>
+          <w:rFonts w:ascii="Calibri" w:hAnsi="Calibri" w:cs="Calibri"/>
+          <w:sz w:val="24"/>
+          <w:szCs w:val="28"/>
+        </w:rPr>
+        <w:t>I);</w:t>
       </w:r>
     </w:p>
     <w:p>
@@ -4748,49 +7898,123 @@
           <w:sz w:val="24"/>
           <w:szCs w:val="28"/>
         </w:rPr>
-        <w:t>G=uint8(G);</w:t>
-      </w:r>
-    </w:p>
-    <w:p>
-      <w:pPr>
-        <w:autoSpaceDE w:val="0"/>
-        <w:autoSpaceDN w:val="0"/>
-        <w:adjustRightInd w:val="0"/>
-        <w:spacing w:after="0" w:line="240" w:lineRule="auto"/>
-        <w:rPr>
-          <w:rFonts w:ascii="Calibri" w:hAnsi="Calibri" w:cs="Calibri"/>
-          <w:sz w:val="24"/>
-          <w:szCs w:val="28"/>
-        </w:rPr>
-      </w:pPr>
-      <w:r>
-        <w:rPr>
-          <w:rFonts w:ascii="Calibri" w:hAnsi="Calibri" w:cs="Calibri"/>
-          <w:sz w:val="24"/>
-          <w:szCs w:val="28"/>
-        </w:rPr>
-        <w:t>I=uint8(I);</w:t>
-      </w:r>
-    </w:p>
-    <w:p>
-      <w:pPr>
-        <w:autoSpaceDE w:val="0"/>
-        <w:autoSpaceDN w:val="0"/>
-        <w:adjustRightInd w:val="0"/>
-        <w:spacing w:after="0" w:line="240" w:lineRule="auto"/>
-        <w:rPr>
-          <w:rFonts w:ascii="Calibri" w:hAnsi="Calibri" w:cs="Calibri"/>
-          <w:sz w:val="24"/>
-          <w:szCs w:val="28"/>
-        </w:rPr>
-      </w:pPr>
-      <w:r>
-        <w:rPr>
-          <w:rFonts w:ascii="Calibri" w:hAnsi="Calibri" w:cs="Calibri"/>
-          <w:sz w:val="24"/>
-          <w:szCs w:val="28"/>
-        </w:rPr>
-        <w:t>imshow(I),figure(),imshow(G);</w:t>
+        <w:t>G=</w:t>
+      </w:r>
+      <w:proofErr w:type="gramStart"/>
+      <w:r>
+        <w:rPr>
+          <w:rFonts w:ascii="Calibri" w:hAnsi="Calibri" w:cs="Calibri"/>
+          <w:sz w:val="24"/>
+          <w:szCs w:val="28"/>
+        </w:rPr>
+        <w:t>uint8(</w:t>
+      </w:r>
+      <w:proofErr w:type="gramEnd"/>
+      <w:r>
+        <w:rPr>
+          <w:rFonts w:ascii="Calibri" w:hAnsi="Calibri" w:cs="Calibri"/>
+          <w:sz w:val="24"/>
+          <w:szCs w:val="28"/>
+        </w:rPr>
+        <w:t>G);</w:t>
+      </w:r>
+    </w:p>
+    <w:p>
+      <w:pPr>
+        <w:autoSpaceDE w:val="0"/>
+        <w:autoSpaceDN w:val="0"/>
+        <w:adjustRightInd w:val="0"/>
+        <w:spacing w:after="0" w:line="240" w:lineRule="auto"/>
+        <w:rPr>
+          <w:rFonts w:ascii="Calibri" w:hAnsi="Calibri" w:cs="Calibri"/>
+          <w:sz w:val="24"/>
+          <w:szCs w:val="28"/>
+        </w:rPr>
+      </w:pPr>
+      <w:r>
+        <w:rPr>
+          <w:rFonts w:ascii="Calibri" w:hAnsi="Calibri" w:cs="Calibri"/>
+          <w:sz w:val="24"/>
+          <w:szCs w:val="28"/>
+        </w:rPr>
+        <w:t>I=</w:t>
+      </w:r>
+      <w:proofErr w:type="gramStart"/>
+      <w:r>
+        <w:rPr>
+          <w:rFonts w:ascii="Calibri" w:hAnsi="Calibri" w:cs="Calibri"/>
+          <w:sz w:val="24"/>
+          <w:szCs w:val="28"/>
+        </w:rPr>
+        <w:t>uint8(</w:t>
+      </w:r>
+      <w:proofErr w:type="gramEnd"/>
+      <w:r>
+        <w:rPr>
+          <w:rFonts w:ascii="Calibri" w:hAnsi="Calibri" w:cs="Calibri"/>
+          <w:sz w:val="24"/>
+          <w:szCs w:val="28"/>
+        </w:rPr>
+        <w:t>I);</w:t>
+      </w:r>
+    </w:p>
+    <w:p>
+      <w:pPr>
+        <w:autoSpaceDE w:val="0"/>
+        <w:autoSpaceDN w:val="0"/>
+        <w:adjustRightInd w:val="0"/>
+        <w:spacing w:after="0" w:line="240" w:lineRule="auto"/>
+        <w:rPr>
+          <w:rFonts w:ascii="Calibri" w:hAnsi="Calibri" w:cs="Calibri"/>
+          <w:sz w:val="24"/>
+          <w:szCs w:val="28"/>
+        </w:rPr>
+      </w:pPr>
+      <w:proofErr w:type="spellStart"/>
+      <w:proofErr w:type="gramStart"/>
+      <w:r>
+        <w:rPr>
+          <w:rFonts w:ascii="Calibri" w:hAnsi="Calibri" w:cs="Calibri"/>
+          <w:sz w:val="24"/>
+          <w:szCs w:val="28"/>
+        </w:rPr>
+        <w:t>imshow</w:t>
+      </w:r>
+      <w:proofErr w:type="spellEnd"/>
+      <w:r>
+        <w:rPr>
+          <w:rFonts w:ascii="Calibri" w:hAnsi="Calibri" w:cs="Calibri"/>
+          <w:sz w:val="24"/>
+          <w:szCs w:val="28"/>
+        </w:rPr>
+        <w:t>(</w:t>
+      </w:r>
+      <w:proofErr w:type="gramEnd"/>
+      <w:r>
+        <w:rPr>
+          <w:rFonts w:ascii="Calibri" w:hAnsi="Calibri" w:cs="Calibri"/>
+          <w:sz w:val="24"/>
+          <w:szCs w:val="28"/>
+        </w:rPr>
+        <w:t>I),figure(),</w:t>
+      </w:r>
+      <w:proofErr w:type="spellStart"/>
+      <w:r>
+        <w:rPr>
+          <w:rFonts w:ascii="Calibri" w:hAnsi="Calibri" w:cs="Calibri"/>
+          <w:sz w:val="24"/>
+          <w:szCs w:val="28"/>
+        </w:rPr>
+        <w:t>imshow</w:t>
+      </w:r>
+      <w:proofErr w:type="spellEnd"/>
+      <w:r>
+        <w:rPr>
+          <w:rFonts w:ascii="Calibri" w:hAnsi="Calibri" w:cs="Calibri"/>
+          <w:sz w:val="24"/>
+          <w:szCs w:val="28"/>
+        </w:rPr>
+        <w:t>(G);</w:t>
       </w:r>
     </w:p>
     <w:p>
@@ -4915,36 +8139,21 @@
         <w:autoSpaceDN w:val="0"/>
         <w:adjustRightInd w:val="0"/>
         <w:spacing w:after="0" w:line="240" w:lineRule="auto"/>
-        <w:jc w:val="center"/>
-        <w:rPr>
-          <w:rFonts w:ascii="Calibri" w:hAnsi="Calibri" w:cs="Calibri"/>
-          <w:sz w:val="28"/>
-          <w:szCs w:val="28"/>
-        </w:rPr>
-      </w:pPr>
-      <w:r>
-        <w:rPr>
-          <w:rFonts w:ascii="Calibri" w:hAnsi="Calibri" w:cs="Calibri"/>
-          <w:sz w:val="28"/>
-          <w:szCs w:val="28"/>
-        </w:rPr>
-        <w:t>Unsharp</w:t>
-      </w:r>
-      <w:r>
-        <w:rPr>
-          <w:rFonts w:ascii="Calibri" w:hAnsi="Calibri" w:cs="Calibri"/>
-          <w:sz w:val="28"/>
-          <w:szCs w:val="28"/>
-        </w:rPr>
-        <w:t xml:space="preserve"> M</w:t>
-      </w:r>
-      <w:r>
-        <w:rPr>
-          <w:rFonts w:ascii="Calibri" w:hAnsi="Calibri" w:cs="Calibri"/>
-          <w:sz w:val="28"/>
-          <w:szCs w:val="28"/>
-        </w:rPr>
-        <w:t>asked Image</w:t>
+        <w:ind w:left="3600" w:firstLine="720"/>
+        <w:jc w:val="both"/>
+        <w:rPr>
+          <w:rFonts w:ascii="Calibri" w:hAnsi="Calibri" w:cs="Calibri"/>
+          <w:sz w:val="28"/>
+          <w:szCs w:val="28"/>
+        </w:rPr>
+      </w:pPr>
+      <w:r>
+        <w:rPr>
+          <w:rFonts w:ascii="Calibri" w:hAnsi="Calibri" w:cs="Calibri"/>
+          <w:sz w:val="28"/>
+          <w:szCs w:val="28"/>
+        </w:rPr>
+        <w:t>Figure-1</w:t>
       </w:r>
     </w:p>
     <w:p>
@@ -5021,6 +8230,66 @@
         <w:spacing w:after="0" w:line="240" w:lineRule="auto"/>
         <w:rPr>
           <w:rFonts w:ascii="Calibri" w:hAnsi="Calibri" w:cs="Calibri"/>
+          <w:sz w:val="28"/>
+          <w:szCs w:val="28"/>
+        </w:rPr>
+      </w:pPr>
+      <w:r>
+        <w:rPr>
+          <w:rFonts w:ascii="Calibri" w:hAnsi="Calibri" w:cs="Calibri"/>
+          <w:sz w:val="28"/>
+          <w:szCs w:val="28"/>
+        </w:rPr>
+        <w:t xml:space="preserve">First we blur the image using an averaging mask (3X3 box kernel) the result of that we got a blur image same as above, then we subtract the blur image from the original image and get a mask as a result of that. At last we add this mask to the original image to get Figure-1.We have ramp in the original image going from dark to light or from light to </w:t>
+      </w:r>
+      <w:r>
+        <w:rPr>
+          <w:rFonts w:ascii="Calibri" w:hAnsi="Calibri" w:cs="Calibri"/>
+          <w:sz w:val="28"/>
+          <w:szCs w:val="28"/>
+        </w:rPr>
+        <w:t xml:space="preserve">dark pixel values, we may also call it edges now as a result of average mask these transition get smoothen up and when we subtract it from the original image we get the </w:t>
+      </w:r>
+      <w:proofErr w:type="spellStart"/>
+      <w:r>
+        <w:rPr>
+          <w:rFonts w:ascii="Calibri" w:hAnsi="Calibri" w:cs="Calibri"/>
+          <w:sz w:val="28"/>
+          <w:szCs w:val="28"/>
+        </w:rPr>
+        <w:t>unsharp</w:t>
+      </w:r>
+      <w:proofErr w:type="spellEnd"/>
+      <w:r>
+        <w:rPr>
+          <w:rFonts w:ascii="Calibri" w:hAnsi="Calibri" w:cs="Calibri"/>
+          <w:sz w:val="28"/>
+          <w:szCs w:val="28"/>
+        </w:rPr>
+        <w:t xml:space="preserve"> mask now when we add this mask to the original image it increases the range of the transactions in the original image for instance if there was a ramp from 100 to 200 ,by aging mask it changes to 90 to 210 thus the resulting image(Figure-1) is sharp that the original.  </w:t>
+      </w:r>
+    </w:p>
+    <w:p>
+      <w:pPr>
+        <w:autoSpaceDE w:val="0"/>
+        <w:autoSpaceDN w:val="0"/>
+        <w:adjustRightInd w:val="0"/>
+        <w:spacing w:after="0" w:line="240" w:lineRule="auto"/>
+        <w:rPr>
+          <w:rFonts w:ascii="Calibri" w:hAnsi="Calibri" w:cs="Calibri"/>
+          <w:sz w:val="28"/>
+          <w:szCs w:val="28"/>
+        </w:rPr>
+      </w:pPr>
+    </w:p>
+    <w:p>
+      <w:pPr>
+        <w:autoSpaceDE w:val="0"/>
+        <w:autoSpaceDN w:val="0"/>
+        <w:adjustRightInd w:val="0"/>
+        <w:spacing w:after="0" w:line="240" w:lineRule="auto"/>
+        <w:rPr>
+          <w:rFonts w:ascii="Calibri" w:hAnsi="Calibri" w:cs="Calibri"/>
           <w:b/>
           <w:sz w:val="32"/>
           <w:szCs w:val="28"/>
@@ -5057,6 +8326,7 @@
           <w:u w:val="single"/>
         </w:rPr>
       </w:pPr>
+      <w:proofErr w:type="spellStart"/>
       <w:r>
         <w:rPr>
           <w:rFonts w:ascii="Calibri" w:hAnsi="Calibri" w:cs="Calibri"/>
@@ -5067,26 +8337,73 @@
         </w:rPr>
         <w:t>VerifyFilter.m</w:t>
       </w:r>
-    </w:p>
-    <w:p>
-      <w:pPr>
-        <w:autoSpaceDE w:val="0"/>
-        <w:autoSpaceDN w:val="0"/>
-        <w:adjustRightInd w:val="0"/>
-        <w:spacing w:after="0" w:line="240" w:lineRule="auto"/>
-        <w:rPr>
-          <w:rFonts w:ascii="Calibri" w:hAnsi="Calibri" w:cs="Calibri"/>
-          <w:sz w:val="24"/>
-          <w:szCs w:val="28"/>
-        </w:rPr>
-      </w:pPr>
-      <w:r>
-        <w:rPr>
-          <w:rFonts w:ascii="Calibri" w:hAnsi="Calibri" w:cs="Calibri"/>
-          <w:sz w:val="24"/>
-          <w:szCs w:val="28"/>
-        </w:rPr>
-        <w:t>I=imread('cameraman.tif');</w:t>
+      <w:proofErr w:type="spellEnd"/>
+    </w:p>
+    <w:p>
+      <w:pPr>
+        <w:autoSpaceDE w:val="0"/>
+        <w:autoSpaceDN w:val="0"/>
+        <w:adjustRightInd w:val="0"/>
+        <w:spacing w:after="0" w:line="240" w:lineRule="auto"/>
+        <w:rPr>
+          <w:rFonts w:ascii="Calibri" w:hAnsi="Calibri" w:cs="Calibri"/>
+          <w:sz w:val="24"/>
+          <w:szCs w:val="28"/>
+        </w:rPr>
+      </w:pPr>
+      <w:r>
+        <w:rPr>
+          <w:rFonts w:ascii="Calibri" w:hAnsi="Calibri" w:cs="Calibri"/>
+          <w:sz w:val="24"/>
+          <w:szCs w:val="28"/>
+        </w:rPr>
+        <w:t>I=</w:t>
+      </w:r>
+      <w:proofErr w:type="spellStart"/>
+      <w:proofErr w:type="gramStart"/>
+      <w:r>
+        <w:rPr>
+          <w:rFonts w:ascii="Calibri" w:hAnsi="Calibri" w:cs="Calibri"/>
+          <w:sz w:val="24"/>
+          <w:szCs w:val="28"/>
+        </w:rPr>
+        <w:t>imread</w:t>
+      </w:r>
+      <w:proofErr w:type="spellEnd"/>
+      <w:r>
+        <w:rPr>
+          <w:rFonts w:ascii="Calibri" w:hAnsi="Calibri" w:cs="Calibri"/>
+          <w:sz w:val="24"/>
+          <w:szCs w:val="28"/>
+        </w:rPr>
+        <w:t>(</w:t>
+      </w:r>
+      <w:proofErr w:type="gramEnd"/>
+      <w:r>
+        <w:rPr>
+          <w:rFonts w:ascii="Calibri" w:hAnsi="Calibri" w:cs="Calibri"/>
+          <w:sz w:val="24"/>
+          <w:szCs w:val="28"/>
+        </w:rPr>
+        <w:t>'</w:t>
+      </w:r>
+      <w:proofErr w:type="spellStart"/>
+      <w:r>
+        <w:rPr>
+          <w:rFonts w:ascii="Calibri" w:hAnsi="Calibri" w:cs="Calibri"/>
+          <w:sz w:val="24"/>
+          <w:szCs w:val="28"/>
+        </w:rPr>
+        <w:t>cameraman.tif</w:t>
+      </w:r>
+      <w:proofErr w:type="spellEnd"/>
+      <w:r>
+        <w:rPr>
+          <w:rFonts w:ascii="Calibri" w:hAnsi="Calibri" w:cs="Calibri"/>
+          <w:sz w:val="24"/>
+          <w:szCs w:val="28"/>
+        </w:rPr>
+        <w:t>');</w:t>
       </w:r>
       <w:r>
         <w:rPr>
@@ -5128,203 +8445,502 @@
           <w:sz w:val="24"/>
           <w:szCs w:val="28"/>
         </w:rPr>
-        <w:t>H = fspecial('laplacian');</w:t>
-      </w:r>
-    </w:p>
-    <w:p>
-      <w:pPr>
-        <w:autoSpaceDE w:val="0"/>
-        <w:autoSpaceDN w:val="0"/>
-        <w:adjustRightInd w:val="0"/>
-        <w:spacing w:after="0" w:line="240" w:lineRule="auto"/>
-        <w:rPr>
-          <w:rFonts w:ascii="Calibri" w:hAnsi="Calibri" w:cs="Calibri"/>
-          <w:sz w:val="24"/>
-          <w:szCs w:val="28"/>
-        </w:rPr>
-      </w:pPr>
-      <w:r>
-        <w:rPr>
-          <w:rFonts w:ascii="Calibri" w:hAnsi="Calibri" w:cs="Calibri"/>
-          <w:sz w:val="24"/>
-          <w:szCs w:val="28"/>
-        </w:rPr>
-        <w:t>MotionBlur = imfilter(I,H,'replicate');</w:t>
-      </w:r>
-    </w:p>
-    <w:p>
-      <w:pPr>
-        <w:autoSpaceDE w:val="0"/>
-        <w:autoSpaceDN w:val="0"/>
-        <w:adjustRightInd w:val="0"/>
-        <w:spacing w:after="0" w:line="240" w:lineRule="auto"/>
-        <w:rPr>
-          <w:rFonts w:ascii="Calibri" w:hAnsi="Calibri" w:cs="Calibri"/>
-          <w:sz w:val="24"/>
-          <w:szCs w:val="28"/>
-        </w:rPr>
-      </w:pPr>
-      <w:r>
-        <w:rPr>
-          <w:rFonts w:ascii="Calibri" w:hAnsi="Calibri" w:cs="Calibri"/>
-          <w:sz w:val="24"/>
-          <w:szCs w:val="28"/>
-        </w:rPr>
-        <w:t>Out1=I-MotionBlur;</w:t>
-      </w:r>
-    </w:p>
-    <w:p>
-      <w:pPr>
-        <w:autoSpaceDE w:val="0"/>
-        <w:autoSpaceDN w:val="0"/>
-        <w:adjustRightInd w:val="0"/>
-        <w:spacing w:after="0" w:line="240" w:lineRule="auto"/>
-        <w:rPr>
-          <w:rFonts w:ascii="Calibri" w:hAnsi="Calibri" w:cs="Calibri"/>
-          <w:sz w:val="24"/>
-          <w:szCs w:val="28"/>
-        </w:rPr>
-      </w:pPr>
-    </w:p>
-    <w:p>
-      <w:pPr>
-        <w:autoSpaceDE w:val="0"/>
-        <w:autoSpaceDN w:val="0"/>
-        <w:adjustRightInd w:val="0"/>
-        <w:spacing w:after="0" w:line="240" w:lineRule="auto"/>
-        <w:rPr>
-          <w:rFonts w:ascii="Calibri" w:hAnsi="Calibri" w:cs="Calibri"/>
-          <w:sz w:val="24"/>
-          <w:szCs w:val="28"/>
-        </w:rPr>
-      </w:pPr>
-      <w:r>
-        <w:rPr>
-          <w:rFonts w:ascii="Calibri" w:hAnsi="Calibri" w:cs="Calibri"/>
-          <w:sz w:val="24"/>
-          <w:szCs w:val="28"/>
-        </w:rPr>
-        <w:t>H = fspecial('average');</w:t>
-      </w:r>
-    </w:p>
-    <w:p>
-      <w:pPr>
-        <w:autoSpaceDE w:val="0"/>
-        <w:autoSpaceDN w:val="0"/>
-        <w:adjustRightInd w:val="0"/>
-        <w:spacing w:after="0" w:line="240" w:lineRule="auto"/>
-        <w:rPr>
-          <w:rFonts w:ascii="Calibri" w:hAnsi="Calibri" w:cs="Calibri"/>
-          <w:sz w:val="24"/>
-          <w:szCs w:val="28"/>
-        </w:rPr>
-      </w:pPr>
-      <w:r>
-        <w:rPr>
-          <w:rFonts w:ascii="Calibri" w:hAnsi="Calibri" w:cs="Calibri"/>
-          <w:sz w:val="24"/>
-          <w:szCs w:val="28"/>
-        </w:rPr>
-        <w:t>MotionBlur = imfilter(I,H,'replicate');</w:t>
-      </w:r>
-    </w:p>
-    <w:p>
-      <w:pPr>
-        <w:autoSpaceDE w:val="0"/>
-        <w:autoSpaceDN w:val="0"/>
-        <w:adjustRightInd w:val="0"/>
-        <w:spacing w:after="0" w:line="240" w:lineRule="auto"/>
-        <w:rPr>
-          <w:rFonts w:ascii="Calibri" w:hAnsi="Calibri" w:cs="Calibri"/>
-          <w:sz w:val="24"/>
-          <w:szCs w:val="28"/>
-        </w:rPr>
-      </w:pPr>
-      <w:r>
-        <w:rPr>
-          <w:rFonts w:ascii="Calibri" w:hAnsi="Calibri" w:cs="Calibri"/>
-          <w:sz w:val="24"/>
-          <w:szCs w:val="28"/>
-        </w:rPr>
-        <w:t>Out2=MotionBlur;</w:t>
-      </w:r>
-    </w:p>
-    <w:p>
-      <w:pPr>
-        <w:autoSpaceDE w:val="0"/>
-        <w:autoSpaceDN w:val="0"/>
-        <w:adjustRightInd w:val="0"/>
-        <w:spacing w:after="0" w:line="240" w:lineRule="auto"/>
-        <w:rPr>
-          <w:rFonts w:ascii="Calibri" w:hAnsi="Calibri" w:cs="Calibri"/>
-          <w:sz w:val="24"/>
-          <w:szCs w:val="28"/>
-        </w:rPr>
-      </w:pPr>
-    </w:p>
-    <w:p>
-      <w:pPr>
-        <w:autoSpaceDE w:val="0"/>
-        <w:autoSpaceDN w:val="0"/>
-        <w:adjustRightInd w:val="0"/>
-        <w:spacing w:after="0" w:line="240" w:lineRule="auto"/>
-        <w:rPr>
-          <w:rFonts w:ascii="Calibri" w:hAnsi="Calibri" w:cs="Calibri"/>
-          <w:sz w:val="24"/>
-          <w:szCs w:val="28"/>
-        </w:rPr>
-      </w:pPr>
-      <w:r>
-        <w:rPr>
-          <w:rFonts w:ascii="Calibri" w:hAnsi="Calibri" w:cs="Calibri"/>
-          <w:sz w:val="24"/>
-          <w:szCs w:val="28"/>
-        </w:rPr>
-        <w:t>H = fspecial('average');</w:t>
-      </w:r>
-    </w:p>
-    <w:p>
-      <w:pPr>
-        <w:autoSpaceDE w:val="0"/>
-        <w:autoSpaceDN w:val="0"/>
-        <w:adjustRightInd w:val="0"/>
-        <w:spacing w:after="0" w:line="240" w:lineRule="auto"/>
-        <w:rPr>
-          <w:rFonts w:ascii="Calibri" w:hAnsi="Calibri" w:cs="Calibri"/>
-          <w:sz w:val="24"/>
-          <w:szCs w:val="28"/>
-        </w:rPr>
-      </w:pPr>
-      <w:r>
-        <w:rPr>
-          <w:rFonts w:ascii="Calibri" w:hAnsi="Calibri" w:cs="Calibri"/>
-          <w:sz w:val="24"/>
-          <w:szCs w:val="28"/>
-        </w:rPr>
-        <w:t>MotionBlur = imfilter(I,H,'replicate');</w:t>
-      </w:r>
-    </w:p>
-    <w:p>
-      <w:pPr>
-        <w:autoSpaceDE w:val="0"/>
-        <w:autoSpaceDN w:val="0"/>
-        <w:adjustRightInd w:val="0"/>
-        <w:spacing w:after="0" w:line="240" w:lineRule="auto"/>
-        <w:rPr>
-          <w:rFonts w:ascii="Calibri" w:hAnsi="Calibri" w:cs="Calibri"/>
-          <w:sz w:val="24"/>
-          <w:szCs w:val="28"/>
-        </w:rPr>
-      </w:pPr>
-      <w:bookmarkStart w:id="0" w:name="_GoBack"/>
-      <w:bookmarkEnd w:id="0"/>
-      <w:r>
-        <w:rPr>
-          <w:rFonts w:ascii="Calibri" w:hAnsi="Calibri" w:cs="Calibri"/>
-          <w:sz w:val="24"/>
-          <w:szCs w:val="28"/>
-        </w:rPr>
-        <w:t>G=I-MotionBlur;</w:t>
+        <w:t xml:space="preserve">H = </w:t>
+      </w:r>
+      <w:proofErr w:type="spellStart"/>
+      <w:proofErr w:type="gramStart"/>
+      <w:r>
+        <w:rPr>
+          <w:rFonts w:ascii="Calibri" w:hAnsi="Calibri" w:cs="Calibri"/>
+          <w:sz w:val="24"/>
+          <w:szCs w:val="28"/>
+        </w:rPr>
+        <w:t>fspecial</w:t>
+      </w:r>
+      <w:proofErr w:type="spellEnd"/>
+      <w:r>
+        <w:rPr>
+          <w:rFonts w:ascii="Calibri" w:hAnsi="Calibri" w:cs="Calibri"/>
+          <w:sz w:val="24"/>
+          <w:szCs w:val="28"/>
+        </w:rPr>
+        <w:t>(</w:t>
+      </w:r>
+      <w:proofErr w:type="gramEnd"/>
+      <w:r>
+        <w:rPr>
+          <w:rFonts w:ascii="Calibri" w:hAnsi="Calibri" w:cs="Calibri"/>
+          <w:sz w:val="24"/>
+          <w:szCs w:val="28"/>
+        </w:rPr>
+        <w:t>'</w:t>
+      </w:r>
+      <w:proofErr w:type="spellStart"/>
+      <w:r>
+        <w:rPr>
+          <w:rFonts w:ascii="Calibri" w:hAnsi="Calibri" w:cs="Calibri"/>
+          <w:sz w:val="24"/>
+          <w:szCs w:val="28"/>
+        </w:rPr>
+        <w:t>laplacian</w:t>
+      </w:r>
+      <w:proofErr w:type="spellEnd"/>
+      <w:r>
+        <w:rPr>
+          <w:rFonts w:ascii="Calibri" w:hAnsi="Calibri" w:cs="Calibri"/>
+          <w:sz w:val="24"/>
+          <w:szCs w:val="28"/>
+        </w:rPr>
+        <w:t>');</w:t>
+      </w:r>
+    </w:p>
+    <w:p>
+      <w:pPr>
+        <w:autoSpaceDE w:val="0"/>
+        <w:autoSpaceDN w:val="0"/>
+        <w:adjustRightInd w:val="0"/>
+        <w:spacing w:after="0" w:line="240" w:lineRule="auto"/>
+        <w:rPr>
+          <w:rFonts w:ascii="Calibri" w:hAnsi="Calibri" w:cs="Calibri"/>
+          <w:sz w:val="24"/>
+          <w:szCs w:val="28"/>
+        </w:rPr>
+      </w:pPr>
+      <w:proofErr w:type="spellStart"/>
+      <w:r>
+        <w:rPr>
+          <w:rFonts w:ascii="Calibri" w:hAnsi="Calibri" w:cs="Calibri"/>
+          <w:sz w:val="24"/>
+          <w:szCs w:val="28"/>
+        </w:rPr>
+        <w:lastRenderedPageBreak/>
+        <w:t>MotionBlur</w:t>
+      </w:r>
+      <w:proofErr w:type="spellEnd"/>
+      <w:r>
+        <w:rPr>
+          <w:rFonts w:ascii="Calibri" w:hAnsi="Calibri" w:cs="Calibri"/>
+          <w:sz w:val="24"/>
+          <w:szCs w:val="28"/>
+        </w:rPr>
+        <w:t xml:space="preserve"> = </w:t>
+      </w:r>
+      <w:proofErr w:type="spellStart"/>
+      <w:proofErr w:type="gramStart"/>
+      <w:r>
+        <w:rPr>
+          <w:rFonts w:ascii="Calibri" w:hAnsi="Calibri" w:cs="Calibri"/>
+          <w:sz w:val="24"/>
+          <w:szCs w:val="28"/>
+        </w:rPr>
+        <w:t>imfilter</w:t>
+      </w:r>
+      <w:proofErr w:type="spellEnd"/>
+      <w:r>
+        <w:rPr>
+          <w:rFonts w:ascii="Calibri" w:hAnsi="Calibri" w:cs="Calibri"/>
+          <w:sz w:val="24"/>
+          <w:szCs w:val="28"/>
+        </w:rPr>
+        <w:t>(</w:t>
+      </w:r>
+      <w:proofErr w:type="spellStart"/>
+      <w:proofErr w:type="gramEnd"/>
+      <w:r>
+        <w:rPr>
+          <w:rFonts w:ascii="Calibri" w:hAnsi="Calibri" w:cs="Calibri"/>
+          <w:sz w:val="24"/>
+          <w:szCs w:val="28"/>
+        </w:rPr>
+        <w:t>I,H,'replicate</w:t>
+      </w:r>
+      <w:proofErr w:type="spellEnd"/>
+      <w:r>
+        <w:rPr>
+          <w:rFonts w:ascii="Calibri" w:hAnsi="Calibri" w:cs="Calibri"/>
+          <w:sz w:val="24"/>
+          <w:szCs w:val="28"/>
+        </w:rPr>
+        <w:t>');</w:t>
+      </w:r>
+    </w:p>
+    <w:p>
+      <w:pPr>
+        <w:autoSpaceDE w:val="0"/>
+        <w:autoSpaceDN w:val="0"/>
+        <w:adjustRightInd w:val="0"/>
+        <w:spacing w:after="0" w:line="240" w:lineRule="auto"/>
+        <w:rPr>
+          <w:rFonts w:ascii="Calibri" w:hAnsi="Calibri" w:cs="Calibri"/>
+          <w:sz w:val="24"/>
+          <w:szCs w:val="28"/>
+        </w:rPr>
+      </w:pPr>
+      <w:r>
+        <w:rPr>
+          <w:rFonts w:ascii="Calibri" w:hAnsi="Calibri" w:cs="Calibri"/>
+          <w:sz w:val="24"/>
+          <w:szCs w:val="28"/>
+        </w:rPr>
+        <w:t>Out1=I-</w:t>
+      </w:r>
+      <w:proofErr w:type="spellStart"/>
+      <w:r>
+        <w:rPr>
+          <w:rFonts w:ascii="Calibri" w:hAnsi="Calibri" w:cs="Calibri"/>
+          <w:sz w:val="24"/>
+          <w:szCs w:val="28"/>
+        </w:rPr>
+        <w:t>MotionBlur</w:t>
+      </w:r>
+      <w:proofErr w:type="spellEnd"/>
+      <w:r>
+        <w:rPr>
+          <w:rFonts w:ascii="Calibri" w:hAnsi="Calibri" w:cs="Calibri"/>
+          <w:sz w:val="24"/>
+          <w:szCs w:val="28"/>
+        </w:rPr>
+        <w:t>;</w:t>
+      </w:r>
+    </w:p>
+    <w:p>
+      <w:pPr>
+        <w:autoSpaceDE w:val="0"/>
+        <w:autoSpaceDN w:val="0"/>
+        <w:adjustRightInd w:val="0"/>
+        <w:spacing w:after="0" w:line="240" w:lineRule="auto"/>
+        <w:rPr>
+          <w:rFonts w:ascii="Calibri" w:hAnsi="Calibri" w:cs="Calibri"/>
+          <w:sz w:val="24"/>
+          <w:szCs w:val="28"/>
+        </w:rPr>
+      </w:pPr>
+    </w:p>
+    <w:p>
+      <w:pPr>
+        <w:autoSpaceDE w:val="0"/>
+        <w:autoSpaceDN w:val="0"/>
+        <w:adjustRightInd w:val="0"/>
+        <w:spacing w:after="0" w:line="240" w:lineRule="auto"/>
+        <w:rPr>
+          <w:rFonts w:ascii="Calibri" w:hAnsi="Calibri" w:cs="Calibri"/>
+          <w:sz w:val="24"/>
+          <w:szCs w:val="28"/>
+        </w:rPr>
+      </w:pPr>
+      <w:r>
+        <w:rPr>
+          <w:rFonts w:ascii="Calibri" w:hAnsi="Calibri" w:cs="Calibri"/>
+          <w:sz w:val="24"/>
+          <w:szCs w:val="28"/>
+        </w:rPr>
+        <w:t xml:space="preserve">H = </w:t>
+      </w:r>
+      <w:proofErr w:type="spellStart"/>
+      <w:proofErr w:type="gramStart"/>
+      <w:r>
+        <w:rPr>
+          <w:rFonts w:ascii="Calibri" w:hAnsi="Calibri" w:cs="Calibri"/>
+          <w:sz w:val="24"/>
+          <w:szCs w:val="28"/>
+        </w:rPr>
+        <w:t>fspecial</w:t>
+      </w:r>
+      <w:proofErr w:type="spellEnd"/>
+      <w:r>
+        <w:rPr>
+          <w:rFonts w:ascii="Calibri" w:hAnsi="Calibri" w:cs="Calibri"/>
+          <w:sz w:val="24"/>
+          <w:szCs w:val="28"/>
+        </w:rPr>
+        <w:t>(</w:t>
+      </w:r>
+      <w:proofErr w:type="gramEnd"/>
+      <w:r>
+        <w:rPr>
+          <w:rFonts w:ascii="Calibri" w:hAnsi="Calibri" w:cs="Calibri"/>
+          <w:sz w:val="24"/>
+          <w:szCs w:val="28"/>
+        </w:rPr>
+        <w:t>'average');</w:t>
+      </w:r>
+    </w:p>
+    <w:p>
+      <w:pPr>
+        <w:autoSpaceDE w:val="0"/>
+        <w:autoSpaceDN w:val="0"/>
+        <w:adjustRightInd w:val="0"/>
+        <w:spacing w:after="0" w:line="240" w:lineRule="auto"/>
+        <w:rPr>
+          <w:rFonts w:ascii="Calibri" w:hAnsi="Calibri" w:cs="Calibri"/>
+          <w:sz w:val="24"/>
+          <w:szCs w:val="28"/>
+        </w:rPr>
+      </w:pPr>
+      <w:proofErr w:type="spellStart"/>
+      <w:r>
+        <w:rPr>
+          <w:rFonts w:ascii="Calibri" w:hAnsi="Calibri" w:cs="Calibri"/>
+          <w:sz w:val="24"/>
+          <w:szCs w:val="28"/>
+        </w:rPr>
+        <w:t>MotionBlur</w:t>
+      </w:r>
+      <w:proofErr w:type="spellEnd"/>
+      <w:r>
+        <w:rPr>
+          <w:rFonts w:ascii="Calibri" w:hAnsi="Calibri" w:cs="Calibri"/>
+          <w:sz w:val="24"/>
+          <w:szCs w:val="28"/>
+        </w:rPr>
+        <w:t xml:space="preserve"> = </w:t>
+      </w:r>
+      <w:proofErr w:type="spellStart"/>
+      <w:proofErr w:type="gramStart"/>
+      <w:r>
+        <w:rPr>
+          <w:rFonts w:ascii="Calibri" w:hAnsi="Calibri" w:cs="Calibri"/>
+          <w:sz w:val="24"/>
+          <w:szCs w:val="28"/>
+        </w:rPr>
+        <w:t>imfilter</w:t>
+      </w:r>
+      <w:proofErr w:type="spellEnd"/>
+      <w:r>
+        <w:rPr>
+          <w:rFonts w:ascii="Calibri" w:hAnsi="Calibri" w:cs="Calibri"/>
+          <w:sz w:val="24"/>
+          <w:szCs w:val="28"/>
+        </w:rPr>
+        <w:t>(</w:t>
+      </w:r>
+      <w:proofErr w:type="spellStart"/>
+      <w:proofErr w:type="gramEnd"/>
+      <w:r>
+        <w:rPr>
+          <w:rFonts w:ascii="Calibri" w:hAnsi="Calibri" w:cs="Calibri"/>
+          <w:sz w:val="24"/>
+          <w:szCs w:val="28"/>
+        </w:rPr>
+        <w:t>I,H,'replicate</w:t>
+      </w:r>
+      <w:proofErr w:type="spellEnd"/>
+      <w:r>
+        <w:rPr>
+          <w:rFonts w:ascii="Calibri" w:hAnsi="Calibri" w:cs="Calibri"/>
+          <w:sz w:val="24"/>
+          <w:szCs w:val="28"/>
+        </w:rPr>
+        <w:t>');</w:t>
+      </w:r>
+    </w:p>
+    <w:p>
+      <w:pPr>
+        <w:autoSpaceDE w:val="0"/>
+        <w:autoSpaceDN w:val="0"/>
+        <w:adjustRightInd w:val="0"/>
+        <w:spacing w:after="0" w:line="240" w:lineRule="auto"/>
+        <w:rPr>
+          <w:rFonts w:ascii="Calibri" w:hAnsi="Calibri" w:cs="Calibri"/>
+          <w:sz w:val="24"/>
+          <w:szCs w:val="28"/>
+        </w:rPr>
+      </w:pPr>
+      <w:r>
+        <w:rPr>
+          <w:rFonts w:ascii="Calibri" w:hAnsi="Calibri" w:cs="Calibri"/>
+          <w:sz w:val="24"/>
+          <w:szCs w:val="28"/>
+        </w:rPr>
+        <w:t>Out2=</w:t>
+      </w:r>
+      <w:proofErr w:type="spellStart"/>
+      <w:r>
+        <w:rPr>
+          <w:rFonts w:ascii="Calibri" w:hAnsi="Calibri" w:cs="Calibri"/>
+          <w:sz w:val="24"/>
+          <w:szCs w:val="28"/>
+        </w:rPr>
+        <w:t>MotionBlur</w:t>
+      </w:r>
+      <w:proofErr w:type="spellEnd"/>
+      <w:r>
+        <w:rPr>
+          <w:rFonts w:ascii="Calibri" w:hAnsi="Calibri" w:cs="Calibri"/>
+          <w:sz w:val="24"/>
+          <w:szCs w:val="28"/>
+        </w:rPr>
+        <w:t>;</w:t>
+      </w:r>
+    </w:p>
+    <w:p>
+      <w:pPr>
+        <w:autoSpaceDE w:val="0"/>
+        <w:autoSpaceDN w:val="0"/>
+        <w:adjustRightInd w:val="0"/>
+        <w:spacing w:after="0" w:line="240" w:lineRule="auto"/>
+        <w:rPr>
+          <w:rFonts w:ascii="Calibri" w:hAnsi="Calibri" w:cs="Calibri"/>
+          <w:sz w:val="24"/>
+          <w:szCs w:val="28"/>
+        </w:rPr>
+      </w:pPr>
+    </w:p>
+    <w:p>
+      <w:pPr>
+        <w:autoSpaceDE w:val="0"/>
+        <w:autoSpaceDN w:val="0"/>
+        <w:adjustRightInd w:val="0"/>
+        <w:spacing w:after="0" w:line="240" w:lineRule="auto"/>
+        <w:rPr>
+          <w:rFonts w:ascii="Calibri" w:hAnsi="Calibri" w:cs="Calibri"/>
+          <w:sz w:val="24"/>
+          <w:szCs w:val="28"/>
+        </w:rPr>
+      </w:pPr>
+      <w:r>
+        <w:rPr>
+          <w:rFonts w:ascii="Calibri" w:hAnsi="Calibri" w:cs="Calibri"/>
+          <w:sz w:val="24"/>
+          <w:szCs w:val="28"/>
+        </w:rPr>
+        <w:t xml:space="preserve">H = </w:t>
+      </w:r>
+      <w:proofErr w:type="spellStart"/>
+      <w:proofErr w:type="gramStart"/>
+      <w:r>
+        <w:rPr>
+          <w:rFonts w:ascii="Calibri" w:hAnsi="Calibri" w:cs="Calibri"/>
+          <w:sz w:val="24"/>
+          <w:szCs w:val="28"/>
+        </w:rPr>
+        <w:t>fspecial</w:t>
+      </w:r>
+      <w:proofErr w:type="spellEnd"/>
+      <w:r>
+        <w:rPr>
+          <w:rFonts w:ascii="Calibri" w:hAnsi="Calibri" w:cs="Calibri"/>
+          <w:sz w:val="24"/>
+          <w:szCs w:val="28"/>
+        </w:rPr>
+        <w:t>(</w:t>
+      </w:r>
+      <w:proofErr w:type="gramEnd"/>
+      <w:r>
+        <w:rPr>
+          <w:rFonts w:ascii="Calibri" w:hAnsi="Calibri" w:cs="Calibri"/>
+          <w:sz w:val="24"/>
+          <w:szCs w:val="28"/>
+        </w:rPr>
+        <w:t>'average');</w:t>
+      </w:r>
+    </w:p>
+    <w:p>
+      <w:pPr>
+        <w:autoSpaceDE w:val="0"/>
+        <w:autoSpaceDN w:val="0"/>
+        <w:adjustRightInd w:val="0"/>
+        <w:spacing w:after="0" w:line="240" w:lineRule="auto"/>
+        <w:rPr>
+          <w:rFonts w:ascii="Calibri" w:hAnsi="Calibri" w:cs="Calibri"/>
+          <w:sz w:val="24"/>
+          <w:szCs w:val="28"/>
+        </w:rPr>
+      </w:pPr>
+      <w:proofErr w:type="spellStart"/>
+      <w:r>
+        <w:rPr>
+          <w:rFonts w:ascii="Calibri" w:hAnsi="Calibri" w:cs="Calibri"/>
+          <w:sz w:val="24"/>
+          <w:szCs w:val="28"/>
+        </w:rPr>
+        <w:t>MotionBlur</w:t>
+      </w:r>
+      <w:proofErr w:type="spellEnd"/>
+      <w:r>
+        <w:rPr>
+          <w:rFonts w:ascii="Calibri" w:hAnsi="Calibri" w:cs="Calibri"/>
+          <w:sz w:val="24"/>
+          <w:szCs w:val="28"/>
+        </w:rPr>
+        <w:t xml:space="preserve"> = </w:t>
+      </w:r>
+      <w:proofErr w:type="spellStart"/>
+      <w:proofErr w:type="gramStart"/>
+      <w:r>
+        <w:rPr>
+          <w:rFonts w:ascii="Calibri" w:hAnsi="Calibri" w:cs="Calibri"/>
+          <w:sz w:val="24"/>
+          <w:szCs w:val="28"/>
+        </w:rPr>
+        <w:t>imfilter</w:t>
+      </w:r>
+      <w:proofErr w:type="spellEnd"/>
+      <w:r>
+        <w:rPr>
+          <w:rFonts w:ascii="Calibri" w:hAnsi="Calibri" w:cs="Calibri"/>
+          <w:sz w:val="24"/>
+          <w:szCs w:val="28"/>
+        </w:rPr>
+        <w:t>(</w:t>
+      </w:r>
+      <w:proofErr w:type="spellStart"/>
+      <w:proofErr w:type="gramEnd"/>
+      <w:r>
+        <w:rPr>
+          <w:rFonts w:ascii="Calibri" w:hAnsi="Calibri" w:cs="Calibri"/>
+          <w:sz w:val="24"/>
+          <w:szCs w:val="28"/>
+        </w:rPr>
+        <w:t>I,H,'replicate</w:t>
+      </w:r>
+      <w:proofErr w:type="spellEnd"/>
+      <w:r>
+        <w:rPr>
+          <w:rFonts w:ascii="Calibri" w:hAnsi="Calibri" w:cs="Calibri"/>
+          <w:sz w:val="24"/>
+          <w:szCs w:val="28"/>
+        </w:rPr>
+        <w:t>');</w:t>
+      </w:r>
+    </w:p>
+    <w:p>
+      <w:pPr>
+        <w:autoSpaceDE w:val="0"/>
+        <w:autoSpaceDN w:val="0"/>
+        <w:adjustRightInd w:val="0"/>
+        <w:spacing w:after="0" w:line="240" w:lineRule="auto"/>
+        <w:rPr>
+          <w:rFonts w:ascii="Calibri" w:hAnsi="Calibri" w:cs="Calibri"/>
+          <w:sz w:val="24"/>
+          <w:szCs w:val="28"/>
+        </w:rPr>
+      </w:pPr>
+      <w:r>
+        <w:rPr>
+          <w:rFonts w:ascii="Calibri" w:hAnsi="Calibri" w:cs="Calibri"/>
+          <w:sz w:val="24"/>
+          <w:szCs w:val="28"/>
+        </w:rPr>
+        <w:t>G=I-</w:t>
+      </w:r>
+      <w:proofErr w:type="spellStart"/>
+      <w:r>
+        <w:rPr>
+          <w:rFonts w:ascii="Calibri" w:hAnsi="Calibri" w:cs="Calibri"/>
+          <w:sz w:val="24"/>
+          <w:szCs w:val="28"/>
+        </w:rPr>
+        <w:t>MotionBlur</w:t>
+      </w:r>
+      <w:proofErr w:type="spellEnd"/>
+      <w:r>
+        <w:rPr>
+          <w:rFonts w:ascii="Calibri" w:hAnsi="Calibri" w:cs="Calibri"/>
+          <w:sz w:val="24"/>
+          <w:szCs w:val="28"/>
+        </w:rPr>
+        <w:t>;</w:t>
       </w:r>
     </w:p>
     <w:p>
@@ -5373,21 +8989,77 @@
           <w:szCs w:val="28"/>
         </w:rPr>
       </w:pPr>
-      <w:r>
-        <w:rPr>
-          <w:rFonts w:ascii="Calibri" w:hAnsi="Calibri" w:cs="Calibri"/>
-          <w:sz w:val="24"/>
-          <w:szCs w:val="28"/>
-        </w:rPr>
-        <w:t>imshow(Out2),figure,imshow(Out1</w:t>
-      </w:r>
-      <w:r>
-        <w:rPr>
-          <w:rFonts w:ascii="Calibri" w:hAnsi="Calibri" w:cs="Calibri"/>
-          <w:sz w:val="24"/>
-          <w:szCs w:val="28"/>
-        </w:rPr>
-        <w:t>),figure,imshow(Out3);</w:t>
+      <w:proofErr w:type="spellStart"/>
+      <w:proofErr w:type="gramStart"/>
+      <w:r>
+        <w:rPr>
+          <w:rFonts w:ascii="Calibri" w:hAnsi="Calibri" w:cs="Calibri"/>
+          <w:sz w:val="24"/>
+          <w:szCs w:val="28"/>
+        </w:rPr>
+        <w:t>imshow</w:t>
+      </w:r>
+      <w:proofErr w:type="spellEnd"/>
+      <w:r>
+        <w:rPr>
+          <w:rFonts w:ascii="Calibri" w:hAnsi="Calibri" w:cs="Calibri"/>
+          <w:sz w:val="24"/>
+          <w:szCs w:val="28"/>
+        </w:rPr>
+        <w:t>(</w:t>
+      </w:r>
+      <w:proofErr w:type="gramEnd"/>
+      <w:r>
+        <w:rPr>
+          <w:rFonts w:ascii="Calibri" w:hAnsi="Calibri" w:cs="Calibri"/>
+          <w:sz w:val="24"/>
+          <w:szCs w:val="28"/>
+        </w:rPr>
+        <w:t>Out2),</w:t>
+      </w:r>
+      <w:proofErr w:type="spellStart"/>
+      <w:r>
+        <w:rPr>
+          <w:rFonts w:ascii="Calibri" w:hAnsi="Calibri" w:cs="Calibri"/>
+          <w:sz w:val="24"/>
+          <w:szCs w:val="28"/>
+        </w:rPr>
+        <w:t>figure,imshow</w:t>
+      </w:r>
+      <w:proofErr w:type="spellEnd"/>
+      <w:r>
+        <w:rPr>
+          <w:rFonts w:ascii="Calibri" w:hAnsi="Calibri" w:cs="Calibri"/>
+          <w:sz w:val="24"/>
+          <w:szCs w:val="28"/>
+        </w:rPr>
+        <w:t>(Out1</w:t>
+      </w:r>
+      <w:r>
+        <w:rPr>
+          <w:rFonts w:ascii="Calibri" w:hAnsi="Calibri" w:cs="Calibri"/>
+          <w:sz w:val="24"/>
+          <w:szCs w:val="28"/>
+        </w:rPr>
+        <w:t>),</w:t>
+      </w:r>
+      <w:proofErr w:type="spellStart"/>
+      <w:r>
+        <w:rPr>
+          <w:rFonts w:ascii="Calibri" w:hAnsi="Calibri" w:cs="Calibri"/>
+          <w:sz w:val="24"/>
+          <w:szCs w:val="28"/>
+        </w:rPr>
+        <w:t>figure,imshow</w:t>
+      </w:r>
+      <w:proofErr w:type="spellEnd"/>
+      <w:r>
+        <w:rPr>
+          <w:rFonts w:ascii="Calibri" w:hAnsi="Calibri" w:cs="Calibri"/>
+          <w:sz w:val="24"/>
+          <w:szCs w:val="28"/>
+        </w:rPr>
+        <w:t>(Out3);</w:t>
       </w:r>
     </w:p>
     <w:p>
@@ -5510,7 +9182,15 @@
           <w:sz w:val="28"/>
           <w:szCs w:val="28"/>
         </w:rPr>
-        <w:t xml:space="preserve">Blur Image </w:t>
+        <w:t>Figure-1</w:t>
+      </w:r>
+      <w:r>
+        <w:rPr>
+          <w:rFonts w:ascii="Calibri" w:hAnsi="Calibri" w:cs="Calibri"/>
+          <w:sz w:val="28"/>
+          <w:szCs w:val="28"/>
+        </w:rPr>
+        <w:t xml:space="preserve"> </w:t>
       </w:r>
     </w:p>
     <w:p>
@@ -5533,6 +9213,7 @@
           <w:sz w:val="28"/>
           <w:szCs w:val="28"/>
         </w:rPr>
+        <w:lastRenderedPageBreak/>
         <w:drawing>
           <wp:inline distT="0" distB="0" distL="0" distR="0">
             <wp:extent cx="4000500" cy="3257550"/>
@@ -5595,7 +9276,7 @@
           <w:sz w:val="28"/>
           <w:szCs w:val="28"/>
         </w:rPr>
-        <w:t>Sharp Image</w:t>
+        <w:t>Figure-2</w:t>
       </w:r>
     </w:p>
     <w:p>
@@ -5618,7 +9299,6 @@
           <w:sz w:val="28"/>
           <w:szCs w:val="28"/>
         </w:rPr>
-        <w:lastRenderedPageBreak/>
         <w:drawing>
           <wp:inline distT="0" distB="0" distL="0" distR="0">
             <wp:extent cx="4010025" cy="3257550"/>
@@ -5681,7 +9361,7 @@
           <w:sz w:val="28"/>
           <w:szCs w:val="28"/>
         </w:rPr>
-        <w:t>Unsharp Masked Image</w:t>
+        <w:t>Figure-3</w:t>
       </w:r>
     </w:p>
     <w:p>
@@ -5752,11 +9432,159 @@
     <w:p>
       <w:pPr>
         <w:rPr>
-          <w:b/>
-          <w:sz w:val="32"/>
-          <w:szCs w:val="32"/>
-        </w:rPr>
-      </w:pPr>
+          <w:rFonts w:cstheme="minorHAnsi"/>
+          <w:sz w:val="28"/>
+          <w:szCs w:val="28"/>
+        </w:rPr>
+      </w:pPr>
+      <w:r>
+        <w:rPr>
+          <w:rFonts w:cstheme="minorHAnsi"/>
+          <w:sz w:val="28"/>
+          <w:szCs w:val="28"/>
+        </w:rPr>
+        <w:t>Figure-1(blur) is the result of applying 3X3 box filter</w:t>
+      </w:r>
+    </w:p>
+    <w:p>
+      <w:pPr>
+        <w:rPr>
+          <w:rFonts w:cstheme="minorHAnsi"/>
+          <w:sz w:val="28"/>
+          <w:szCs w:val="28"/>
+        </w:rPr>
+      </w:pPr>
+      <w:r>
+        <w:rPr>
+          <w:rFonts w:cstheme="minorHAnsi"/>
+          <w:sz w:val="28"/>
+          <w:szCs w:val="28"/>
+        </w:rPr>
+        <w:lastRenderedPageBreak/>
+        <w:t xml:space="preserve">Figure-2(sharp) </w:t>
+      </w:r>
+      <w:r>
+        <w:rPr>
+          <w:rFonts w:cstheme="minorHAnsi"/>
+          <w:sz w:val="28"/>
+          <w:szCs w:val="28"/>
+        </w:rPr>
+        <w:t>is the result of applying</w:t>
+      </w:r>
+      <w:r>
+        <w:rPr>
+          <w:rFonts w:cstheme="minorHAnsi"/>
+          <w:sz w:val="28"/>
+          <w:szCs w:val="28"/>
+        </w:rPr>
+        <w:t xml:space="preserve"> </w:t>
+      </w:r>
+      <w:proofErr w:type="spellStart"/>
+      <w:r>
+        <w:rPr>
+          <w:rFonts w:cstheme="minorHAnsi"/>
+          <w:sz w:val="28"/>
+          <w:szCs w:val="28"/>
+        </w:rPr>
+        <w:t>laplacian</w:t>
+      </w:r>
+      <w:proofErr w:type="spellEnd"/>
+      <w:r>
+        <w:rPr>
+          <w:rFonts w:cstheme="minorHAnsi"/>
+          <w:sz w:val="28"/>
+          <w:szCs w:val="28"/>
+        </w:rPr>
+        <w:t xml:space="preserve"> mask on the image</w:t>
+      </w:r>
+    </w:p>
+    <w:p>
+      <w:pPr>
+        <w:rPr>
+          <w:rFonts w:cstheme="minorHAnsi"/>
+          <w:sz w:val="28"/>
+          <w:szCs w:val="28"/>
+        </w:rPr>
+      </w:pPr>
+      <w:r>
+        <w:rPr>
+          <w:rFonts w:cstheme="minorHAnsi"/>
+          <w:sz w:val="28"/>
+          <w:szCs w:val="28"/>
+        </w:rPr>
+        <w:t xml:space="preserve">Figure-3(sharp) is the result of applying </w:t>
+      </w:r>
+      <w:proofErr w:type="spellStart"/>
+      <w:r>
+        <w:rPr>
+          <w:rFonts w:cstheme="minorHAnsi"/>
+          <w:sz w:val="28"/>
+          <w:szCs w:val="28"/>
+        </w:rPr>
+        <w:t>unshap</w:t>
+      </w:r>
+      <w:proofErr w:type="spellEnd"/>
+      <w:r>
+        <w:rPr>
+          <w:rFonts w:cstheme="minorHAnsi"/>
+          <w:sz w:val="28"/>
+          <w:szCs w:val="28"/>
+        </w:rPr>
+        <w:t xml:space="preserve"> mask on the image</w:t>
+      </w:r>
+    </w:p>
+    <w:p>
+      <w:pPr>
+        <w:rPr>
+          <w:rFonts w:cstheme="minorHAnsi"/>
+          <w:sz w:val="28"/>
+          <w:szCs w:val="28"/>
+        </w:rPr>
+      </w:pPr>
+      <w:r>
+        <w:rPr>
+          <w:rFonts w:cstheme="minorHAnsi"/>
+          <w:sz w:val="28"/>
+          <w:szCs w:val="28"/>
+        </w:rPr>
+        <w:t xml:space="preserve">These results were obtained using inbuilt functions/commands </w:t>
+      </w:r>
+      <w:proofErr w:type="spellStart"/>
+      <w:r>
+        <w:rPr>
+          <w:rFonts w:ascii="Calibri" w:hAnsi="Calibri" w:cs="Calibri"/>
+          <w:sz w:val="28"/>
+          <w:szCs w:val="28"/>
+        </w:rPr>
+        <w:t>fspecial</w:t>
+      </w:r>
+      <w:proofErr w:type="spellEnd"/>
+      <w:r>
+        <w:rPr>
+          <w:rFonts w:ascii="Calibri" w:hAnsi="Calibri" w:cs="Calibri"/>
+          <w:sz w:val="28"/>
+          <w:szCs w:val="28"/>
+        </w:rPr>
+        <w:t xml:space="preserve"> and </w:t>
+      </w:r>
+      <w:proofErr w:type="spellStart"/>
+      <w:r>
+        <w:rPr>
+          <w:rFonts w:ascii="Calibri" w:hAnsi="Calibri" w:cs="Calibri"/>
+          <w:sz w:val="28"/>
+          <w:szCs w:val="28"/>
+        </w:rPr>
+        <w:t>imfilter</w:t>
+      </w:r>
+      <w:proofErr w:type="spellEnd"/>
+      <w:r>
+        <w:rPr>
+          <w:rFonts w:cstheme="minorHAnsi"/>
+          <w:sz w:val="28"/>
+          <w:szCs w:val="28"/>
+        </w:rPr>
+        <w:t xml:space="preserve"> and as it is very clear that they are similar to the one we did without applying any inbuilt command/function or filter.</w:t>
+      </w:r>
     </w:p>
     <w:p>
       <w:pPr>
